--- a/doc/MOLOU COUMPUTING SOLUTIONS - ERD.docx
+++ b/doc/MOLOU COUMPUTING SOLUTIONS - ERD.docx
@@ -36,18 +36,3517 @@
           <w:szCs w:val="28"/>
         </w:rPr>
       </w:pPr>
-      <w:bookmarkStart w:id="0" w:name="_GoBack"/>
-      <w:bookmarkEnd w:id="0"/>
       <w:r>
         <w:rPr>
           <w:b/>
-          <w:sz w:val="28"/>
-          <w:szCs w:val="28"/>
+          <w:noProof/>
+          <w:sz w:val="28"/>
+          <w:szCs w:val="28"/>
+          <w:lang w:eastAsia="en-ZA"/>
         </w:rPr>
         <mc:AlternateContent>
           <mc:Choice Requires="wps">
             <w:drawing>
-              <wp:anchor distT="0" distB="0" distL="114300" distR="114300" simplePos="0" relativeHeight="251762688" behindDoc="0" locked="0" layoutInCell="1" allowOverlap="1" wp14:anchorId="0BA71F6B" wp14:editId="256CFA1B">
+              <wp:anchor distT="0" distB="0" distL="114300" distR="114300" simplePos="0" relativeHeight="251661312" behindDoc="0" locked="0" layoutInCell="1" allowOverlap="1" wp14:anchorId="06FB9212" wp14:editId="7C1F65F9">
+                <wp:simplePos x="0" y="0"/>
+                <wp:positionH relativeFrom="column">
+                  <wp:posOffset>3276600</wp:posOffset>
+                </wp:positionH>
+                <wp:positionV relativeFrom="paragraph">
+                  <wp:posOffset>27495</wp:posOffset>
+                </wp:positionV>
+                <wp:extent cx="1933575" cy="1809750"/>
+                <wp:effectExtent l="0" t="0" r="28575" b="19050"/>
+                <wp:wrapNone/>
+                <wp:docPr id="3" name="Rounded Rectangle 3"/>
+                <wp:cNvGraphicFramePr/>
+                <a:graphic xmlns:a="http://schemas.openxmlformats.org/drawingml/2006/main">
+                  <a:graphicData uri="http://schemas.microsoft.com/office/word/2010/wordprocessingShape">
+                    <wps:wsp>
+                      <wps:cNvSpPr/>
+                      <wps:spPr>
+                        <a:xfrm>
+                          <a:off x="0" y="0"/>
+                          <a:ext cx="1933575" cy="1809750"/>
+                        </a:xfrm>
+                        <a:prstGeom prst="roundRect">
+                          <a:avLst/>
+                        </a:prstGeom>
+                      </wps:spPr>
+                      <wps:style>
+                        <a:lnRef idx="2">
+                          <a:schemeClr val="dk1"/>
+                        </a:lnRef>
+                        <a:fillRef idx="1">
+                          <a:schemeClr val="lt1"/>
+                        </a:fillRef>
+                        <a:effectRef idx="0">
+                          <a:schemeClr val="dk1"/>
+                        </a:effectRef>
+                        <a:fontRef idx="minor">
+                          <a:schemeClr val="dk1"/>
+                        </a:fontRef>
+                      </wps:style>
+                      <wps:txbx>
+                        <w:txbxContent>
+                          <w:p>
+                            <w:pPr>
+                              <w:jc w:val="center"/>
+                            </w:pPr>
+                            <w:r>
+                              <w:t>USER</w:t>
+                            </w:r>
+                          </w:p>
+                          <w:p>
+                            <w:pPr>
+                              <w:pStyle w:val="NoSpacing"/>
+                            </w:pPr>
+                            <w:r>
+                              <w:t>PK</w:t>
+                            </w:r>
+                            <w:r>
+                              <w:tab/>
+                            </w:r>
+                            <w:r>
+                              <w:t>USER_</w:t>
+                            </w:r>
+                            <w:r>
+                              <w:t>ID</w:t>
+                            </w:r>
+                          </w:p>
+                          <w:p>
+                            <w:pPr>
+                              <w:pStyle w:val="NoSpacing"/>
+                            </w:pPr>
+                            <w:r>
+                              <w:tab/>
+                              <w:t>F_NAME</w:t>
+                            </w:r>
+                          </w:p>
+                          <w:p>
+                            <w:pPr>
+                              <w:pStyle w:val="NoSpacing"/>
+                            </w:pPr>
+                            <w:r>
+                              <w:tab/>
+                              <w:t>L_NAME</w:t>
+                            </w:r>
+                          </w:p>
+                          <w:p>
+                            <w:pPr>
+                              <w:pStyle w:val="NoSpacing"/>
+                            </w:pPr>
+                            <w:r>
+                              <w:tab/>
+                              <w:t>PASSWORD</w:t>
+                            </w:r>
+                          </w:p>
+                          <w:p>
+                            <w:pPr>
+                              <w:pStyle w:val="NoSpacing"/>
+                            </w:pPr>
+                            <w:r>
+                              <w:tab/>
+                              <w:t>EMAIL</w:t>
+                            </w:r>
+                          </w:p>
+                          <w:p>
+                            <w:pPr>
+                              <w:pStyle w:val="NoSpacing"/>
+                            </w:pPr>
+                            <w:r>
+                              <w:tab/>
+                            </w:r>
+                            <w:r>
+                              <w:t>ADDRESS</w:t>
+                            </w:r>
+                          </w:p>
+                          <w:p>
+                            <w:pPr>
+                              <w:pStyle w:val="NoSpacing"/>
+                            </w:pPr>
+                            <w:r>
+                              <w:tab/>
+                              <w:t>PHONE</w:t>
+                            </w:r>
+                          </w:p>
+                        </w:txbxContent>
+                      </wps:txbx>
+                      <wps:bodyPr rot="0" spcFirstLastPara="0" vertOverflow="overflow" horzOverflow="overflow" vert="horz" wrap="square" lIns="91440" tIns="45720" rIns="91440" bIns="45720" numCol="1" spcCol="0" rtlCol="0" fromWordArt="0" anchor="ctr" anchorCtr="0" forceAA="0" compatLnSpc="1">
+                        <a:prstTxWarp prst="textNoShape">
+                          <a:avLst/>
+                        </a:prstTxWarp>
+                        <a:noAutofit/>
+                      </wps:bodyPr>
+                    </wps:wsp>
+                  </a:graphicData>
+                </a:graphic>
+                <wp14:sizeRelH relativeFrom="margin">
+                  <wp14:pctWidth>0</wp14:pctWidth>
+                </wp14:sizeRelH>
+                <wp14:sizeRelV relativeFrom="margin">
+                  <wp14:pctHeight>0</wp14:pctHeight>
+                </wp14:sizeRelV>
+              </wp:anchor>
+            </w:drawing>
+          </mc:Choice>
+          <mc:Fallback>
+            <w:pict>
+              <v:roundrect id="Rounded Rectangle 3" o:spid="_x0000_s1026" style="position:absolute;margin-left:258pt;margin-top:2.15pt;width:152.25pt;height:142.5pt;z-index:251661312;visibility:visible;mso-wrap-style:square;mso-width-percent:0;mso-height-percent:0;mso-wrap-distance-left:9pt;mso-wrap-distance-top:0;mso-wrap-distance-right:9pt;mso-wrap-distance-bottom:0;mso-position-horizontal:absolute;mso-position-horizontal-relative:text;mso-position-vertical:absolute;mso-position-vertical-relative:text;mso-width-percent:0;mso-height-percent:0;mso-width-relative:margin;mso-height-relative:margin;v-text-anchor:middle" arcsize="10923f" o:gfxdata="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" fillcolor="white [3201]" strokecolor="black [3200]" strokeweight="2pt">
+                <v:textbox>
+                  <w:txbxContent>
+                    <w:p>
+                      <w:pPr>
+                        <w:jc w:val="center"/>
+                      </w:pPr>
+                      <w:r>
+                        <w:t>USER</w:t>
+                      </w:r>
+                    </w:p>
+                    <w:p>
+                      <w:pPr>
+                        <w:pStyle w:val="NoSpacing"/>
+                      </w:pPr>
+                      <w:r>
+                        <w:t>PK</w:t>
+                      </w:r>
+                      <w:r>
+                        <w:tab/>
+                      </w:r>
+                      <w:r>
+                        <w:t>USER_</w:t>
+                      </w:r>
+                      <w:r>
+                        <w:t>ID</w:t>
+                      </w:r>
+                    </w:p>
+                    <w:p>
+                      <w:pPr>
+                        <w:pStyle w:val="NoSpacing"/>
+                      </w:pPr>
+                      <w:r>
+                        <w:tab/>
+                        <w:t>F_NAME</w:t>
+                      </w:r>
+                    </w:p>
+                    <w:p>
+                      <w:pPr>
+                        <w:pStyle w:val="NoSpacing"/>
+                      </w:pPr>
+                      <w:r>
+                        <w:tab/>
+                        <w:t>L_NAME</w:t>
+                      </w:r>
+                    </w:p>
+                    <w:p>
+                      <w:pPr>
+                        <w:pStyle w:val="NoSpacing"/>
+                      </w:pPr>
+                      <w:r>
+                        <w:tab/>
+                        <w:t>PASSWORD</w:t>
+                      </w:r>
+                    </w:p>
+                    <w:p>
+                      <w:pPr>
+                        <w:pStyle w:val="NoSpacing"/>
+                      </w:pPr>
+                      <w:r>
+                        <w:tab/>
+                        <w:t>EMAIL</w:t>
+                      </w:r>
+                    </w:p>
+                    <w:p>
+                      <w:pPr>
+                        <w:pStyle w:val="NoSpacing"/>
+                      </w:pPr>
+                      <w:r>
+                        <w:tab/>
+                      </w:r>
+                      <w:r>
+                        <w:t>ADDRESS</w:t>
+                      </w:r>
+                    </w:p>
+                    <w:p>
+                      <w:pPr>
+                        <w:pStyle w:val="NoSpacing"/>
+                      </w:pPr>
+                      <w:r>
+                        <w:tab/>
+                        <w:t>PHONE</w:t>
+                      </w:r>
+                    </w:p>
+                  </w:txbxContent>
+                </v:textbox>
+              </v:roundrect>
+            </w:pict>
+          </mc:Fallback>
+        </mc:AlternateContent>
+      </w:r>
+    </w:p>
+    <w:p>
+      <w:pPr>
+        <w:rPr>
+          <w:b/>
+          <w:sz w:val="28"/>
+          <w:szCs w:val="28"/>
+        </w:rPr>
+      </w:pPr>
+      <w:bookmarkStart w:id="0" w:name="_GoBack"/>
+      <w:bookmarkEnd w:id="0"/>
+    </w:p>
+    <w:p>
+      <w:pPr>
+        <w:rPr>
+          <w:b/>
+          <w:sz w:val="28"/>
+          <w:szCs w:val="28"/>
+        </w:rPr>
+      </w:pPr>
+      <w:r>
+        <w:rPr>
+          <w:b/>
+          <w:noProof/>
+          <w:sz w:val="28"/>
+          <w:szCs w:val="28"/>
+          <w:lang w:eastAsia="en-ZA"/>
+        </w:rPr>
+        <mc:AlternateContent>
+          <mc:Choice Requires="wps">
+            <w:drawing>
+              <wp:anchor distT="0" distB="0" distL="114300" distR="114300" simplePos="0" relativeHeight="251755520" behindDoc="0" locked="0" layoutInCell="1" allowOverlap="1" wp14:anchorId="15A773E7" wp14:editId="5416335E">
+                <wp:simplePos x="0" y="0"/>
+                <wp:positionH relativeFrom="column">
+                  <wp:posOffset>3124200</wp:posOffset>
+                </wp:positionH>
+                <wp:positionV relativeFrom="paragraph">
+                  <wp:posOffset>353060</wp:posOffset>
+                </wp:positionV>
+                <wp:extent cx="0" cy="285750"/>
+                <wp:effectExtent l="57150" t="19050" r="76200" b="76200"/>
+                <wp:wrapNone/>
+                <wp:docPr id="57" name="Straight Connector 57"/>
+                <wp:cNvGraphicFramePr/>
+                <a:graphic xmlns:a="http://schemas.openxmlformats.org/drawingml/2006/main">
+                  <a:graphicData uri="http://schemas.microsoft.com/office/word/2010/wordprocessingShape">
+                    <wps:wsp>
+                      <wps:cNvCnPr/>
+                      <wps:spPr>
+                        <a:xfrm>
+                          <a:off x="0" y="0"/>
+                          <a:ext cx="0" cy="285750"/>
+                        </a:xfrm>
+                        <a:prstGeom prst="line">
+                          <a:avLst/>
+                        </a:prstGeom>
+                      </wps:spPr>
+                      <wps:style>
+                        <a:lnRef idx="2">
+                          <a:schemeClr val="dk1"/>
+                        </a:lnRef>
+                        <a:fillRef idx="0">
+                          <a:schemeClr val="dk1"/>
+                        </a:fillRef>
+                        <a:effectRef idx="1">
+                          <a:schemeClr val="dk1"/>
+                        </a:effectRef>
+                        <a:fontRef idx="minor">
+                          <a:schemeClr val="tx1"/>
+                        </a:fontRef>
+                      </wps:style>
+                      <wps:bodyPr/>
+                    </wps:wsp>
+                  </a:graphicData>
+                </a:graphic>
+                <wp14:sizeRelH relativeFrom="margin">
+                  <wp14:pctWidth>0</wp14:pctWidth>
+                </wp14:sizeRelH>
+                <wp14:sizeRelV relativeFrom="margin">
+                  <wp14:pctHeight>0</wp14:pctHeight>
+                </wp14:sizeRelV>
+              </wp:anchor>
+            </w:drawing>
+          </mc:Choice>
+          <mc:Fallback>
+            <w:pict>
+              <v:line id="Straight Connector 57" o:spid="_x0000_s1026" style="position:absolute;z-index:251755520;visibility:visible;mso-wrap-style:square;mso-width-percent:0;mso-height-percent:0;mso-wrap-distance-left:9pt;mso-wrap-distance-top:0;mso-wrap-distance-right:9pt;mso-wrap-distance-bottom:0;mso-position-horizontal:absolute;mso-position-horizontal-relative:text;mso-position-vertical:absolute;mso-position-vertical-relative:text;mso-width-percent:0;mso-height-percent:0;mso-width-relative:margin;mso-height-relative:margin" from="246pt,27.8pt" to="246pt,50.3pt" o:gfxdata="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" strokecolor="black [3200]" strokeweight="2pt">
+                <v:shadow on="t" color="black" opacity="24903f" origin=",.5" offset="0,.55556mm"/>
+              </v:line>
+            </w:pict>
+          </mc:Fallback>
+        </mc:AlternateContent>
+      </w:r>
+      <w:r>
+        <w:rPr>
+          <w:b/>
+          <w:noProof/>
+          <w:sz w:val="28"/>
+          <w:szCs w:val="28"/>
+          <w:lang w:eastAsia="en-ZA"/>
+        </w:rPr>
+        <mc:AlternateContent>
+          <mc:Choice Requires="wps">
+            <w:drawing>
+              <wp:anchor distT="0" distB="0" distL="114300" distR="114300" simplePos="0" relativeHeight="251757568" behindDoc="0" locked="0" layoutInCell="1" allowOverlap="1" wp14:anchorId="44794FDE" wp14:editId="7CF9C92B">
+                <wp:simplePos x="0" y="0"/>
+                <wp:positionH relativeFrom="column">
+                  <wp:posOffset>3048000</wp:posOffset>
+                </wp:positionH>
+                <wp:positionV relativeFrom="paragraph">
+                  <wp:posOffset>353060</wp:posOffset>
+                </wp:positionV>
+                <wp:extent cx="0" cy="285750"/>
+                <wp:effectExtent l="57150" t="19050" r="76200" b="76200"/>
+                <wp:wrapNone/>
+                <wp:docPr id="58" name="Straight Connector 58"/>
+                <wp:cNvGraphicFramePr/>
+                <a:graphic xmlns:a="http://schemas.openxmlformats.org/drawingml/2006/main">
+                  <a:graphicData uri="http://schemas.microsoft.com/office/word/2010/wordprocessingShape">
+                    <wps:wsp>
+                      <wps:cNvCnPr/>
+                      <wps:spPr>
+                        <a:xfrm>
+                          <a:off x="0" y="0"/>
+                          <a:ext cx="0" cy="285750"/>
+                        </a:xfrm>
+                        <a:prstGeom prst="line">
+                          <a:avLst/>
+                        </a:prstGeom>
+                      </wps:spPr>
+                      <wps:style>
+                        <a:lnRef idx="2">
+                          <a:schemeClr val="dk1"/>
+                        </a:lnRef>
+                        <a:fillRef idx="0">
+                          <a:schemeClr val="dk1"/>
+                        </a:fillRef>
+                        <a:effectRef idx="1">
+                          <a:schemeClr val="dk1"/>
+                        </a:effectRef>
+                        <a:fontRef idx="minor">
+                          <a:schemeClr val="tx1"/>
+                        </a:fontRef>
+                      </wps:style>
+                      <wps:bodyPr/>
+                    </wps:wsp>
+                  </a:graphicData>
+                </a:graphic>
+                <wp14:sizeRelH relativeFrom="margin">
+                  <wp14:pctWidth>0</wp14:pctWidth>
+                </wp14:sizeRelH>
+                <wp14:sizeRelV relativeFrom="margin">
+                  <wp14:pctHeight>0</wp14:pctHeight>
+                </wp14:sizeRelV>
+              </wp:anchor>
+            </w:drawing>
+          </mc:Choice>
+          <mc:Fallback>
+            <w:pict>
+              <v:line id="Straight Connector 58" o:spid="_x0000_s1026" style="position:absolute;z-index:251757568;visibility:visible;mso-wrap-style:square;mso-width-percent:0;mso-height-percent:0;mso-wrap-distance-left:9pt;mso-wrap-distance-top:0;mso-wrap-distance-right:9pt;mso-wrap-distance-bottom:0;mso-position-horizontal:absolute;mso-position-horizontal-relative:text;mso-position-vertical:absolute;mso-position-vertical-relative:text;mso-width-percent:0;mso-height-percent:0;mso-width-relative:margin;mso-height-relative:margin" from="240pt,27.8pt" to="240pt,50.3pt" o:gfxdata="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" strokecolor="black [3200]" strokeweight="2pt">
+                <v:shadow on="t" color="black" opacity="24903f" origin=",.5" offset="0,.55556mm"/>
+              </v:line>
+            </w:pict>
+          </mc:Fallback>
+        </mc:AlternateContent>
+      </w:r>
+    </w:p>
+    <w:p>
+      <w:pPr>
+        <w:rPr>
+          <w:b/>
+          <w:sz w:val="28"/>
+          <w:szCs w:val="28"/>
+        </w:rPr>
+      </w:pPr>
+      <w:r>
+        <w:rPr>
+          <w:b/>
+          <w:noProof/>
+          <w:sz w:val="28"/>
+          <w:szCs w:val="28"/>
+          <w:lang w:eastAsia="en-ZA"/>
+        </w:rPr>
+        <mc:AlternateContent>
+          <mc:Choice Requires="wps">
+            <w:drawing>
+              <wp:anchor distT="0" distB="0" distL="114300" distR="114300" simplePos="0" relativeHeight="251684864" behindDoc="0" locked="0" layoutInCell="1" allowOverlap="1" wp14:anchorId="2B8532CC" wp14:editId="2FFA8504">
+                <wp:simplePos x="0" y="0"/>
+                <wp:positionH relativeFrom="column">
+                  <wp:posOffset>-486888</wp:posOffset>
+                </wp:positionH>
+                <wp:positionV relativeFrom="paragraph">
+                  <wp:posOffset>120699</wp:posOffset>
+                </wp:positionV>
+                <wp:extent cx="3758375" cy="0"/>
+                <wp:effectExtent l="38100" t="38100" r="52070" b="95250"/>
+                <wp:wrapNone/>
+                <wp:docPr id="19" name="Straight Connector 19"/>
+                <wp:cNvGraphicFramePr/>
+                <a:graphic xmlns:a="http://schemas.openxmlformats.org/drawingml/2006/main">
+                  <a:graphicData uri="http://schemas.microsoft.com/office/word/2010/wordprocessingShape">
+                    <wps:wsp>
+                      <wps:cNvCnPr/>
+                      <wps:spPr>
+                        <a:xfrm flipH="1">
+                          <a:off x="0" y="0"/>
+                          <a:ext cx="3758375" cy="0"/>
+                        </a:xfrm>
+                        <a:prstGeom prst="line">
+                          <a:avLst/>
+                        </a:prstGeom>
+                      </wps:spPr>
+                      <wps:style>
+                        <a:lnRef idx="2">
+                          <a:schemeClr val="dk1"/>
+                        </a:lnRef>
+                        <a:fillRef idx="0">
+                          <a:schemeClr val="dk1"/>
+                        </a:fillRef>
+                        <a:effectRef idx="1">
+                          <a:schemeClr val="dk1"/>
+                        </a:effectRef>
+                        <a:fontRef idx="minor">
+                          <a:schemeClr val="tx1"/>
+                        </a:fontRef>
+                      </wps:style>
+                      <wps:bodyPr/>
+                    </wps:wsp>
+                  </a:graphicData>
+                </a:graphic>
+                <wp14:sizeRelH relativeFrom="margin">
+                  <wp14:pctWidth>0</wp14:pctWidth>
+                </wp14:sizeRelH>
+                <wp14:sizeRelV relativeFrom="margin">
+                  <wp14:pctHeight>0</wp14:pctHeight>
+                </wp14:sizeRelV>
+              </wp:anchor>
+            </w:drawing>
+          </mc:Choice>
+          <mc:Fallback>
+            <w:pict>
+              <v:line id="Straight Connector 19" o:spid="_x0000_s1026" style="position:absolute;flip:x;z-index:251684864;visibility:visible;mso-wrap-style:square;mso-width-percent:0;mso-height-percent:0;mso-wrap-distance-left:9pt;mso-wrap-distance-top:0;mso-wrap-distance-right:9pt;mso-wrap-distance-bottom:0;mso-position-horizontal:absolute;mso-position-horizontal-relative:text;mso-position-vertical:absolute;mso-position-vertical-relative:text;mso-width-percent:0;mso-height-percent:0;mso-width-relative:margin;mso-height-relative:margin" from="-38.35pt,9.5pt" to="257.6pt,9.5pt" o:gfxdata="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" strokecolor="black [3200]" strokeweight="2pt">
+                <v:shadow on="t" color="black" opacity="24903f" origin=",.5" offset="0,.55556mm"/>
+              </v:line>
+            </w:pict>
+          </mc:Fallback>
+        </mc:AlternateContent>
+      </w:r>
+      <w:r>
+        <w:rPr>
+          <w:b/>
+          <w:noProof/>
+          <w:sz w:val="28"/>
+          <w:szCs w:val="28"/>
+          <w:lang w:eastAsia="en-ZA"/>
+        </w:rPr>
+        <mc:AlternateContent>
+          <mc:Choice Requires="wps">
+            <w:drawing>
+              <wp:anchor distT="0" distB="0" distL="114300" distR="114300" simplePos="0" relativeHeight="251686912" behindDoc="0" locked="0" layoutInCell="1" allowOverlap="1" wp14:anchorId="38CDBA2D" wp14:editId="476C3460">
+                <wp:simplePos x="0" y="0"/>
+                <wp:positionH relativeFrom="column">
+                  <wp:posOffset>-476250</wp:posOffset>
+                </wp:positionH>
+                <wp:positionV relativeFrom="paragraph">
+                  <wp:posOffset>132080</wp:posOffset>
+                </wp:positionV>
+                <wp:extent cx="0" cy="4972050"/>
+                <wp:effectExtent l="57150" t="19050" r="76200" b="76200"/>
+                <wp:wrapNone/>
+                <wp:docPr id="20" name="Straight Connector 20"/>
+                <wp:cNvGraphicFramePr/>
+                <a:graphic xmlns:a="http://schemas.openxmlformats.org/drawingml/2006/main">
+                  <a:graphicData uri="http://schemas.microsoft.com/office/word/2010/wordprocessingShape">
+                    <wps:wsp>
+                      <wps:cNvCnPr/>
+                      <wps:spPr>
+                        <a:xfrm>
+                          <a:off x="0" y="0"/>
+                          <a:ext cx="0" cy="4972050"/>
+                        </a:xfrm>
+                        <a:prstGeom prst="line">
+                          <a:avLst/>
+                        </a:prstGeom>
+                      </wps:spPr>
+                      <wps:style>
+                        <a:lnRef idx="2">
+                          <a:schemeClr val="dk1"/>
+                        </a:lnRef>
+                        <a:fillRef idx="0">
+                          <a:schemeClr val="dk1"/>
+                        </a:fillRef>
+                        <a:effectRef idx="1">
+                          <a:schemeClr val="dk1"/>
+                        </a:effectRef>
+                        <a:fontRef idx="minor">
+                          <a:schemeClr val="tx1"/>
+                        </a:fontRef>
+                      </wps:style>
+                      <wps:bodyPr/>
+                    </wps:wsp>
+                  </a:graphicData>
+                </a:graphic>
+                <wp14:sizeRelH relativeFrom="margin">
+                  <wp14:pctWidth>0</wp14:pctWidth>
+                </wp14:sizeRelH>
+                <wp14:sizeRelV relativeFrom="margin">
+                  <wp14:pctHeight>0</wp14:pctHeight>
+                </wp14:sizeRelV>
+              </wp:anchor>
+            </w:drawing>
+          </mc:Choice>
+          <mc:Fallback>
+            <w:pict>
+              <v:line id="Straight Connector 20" o:spid="_x0000_s1026" style="position:absolute;z-index:251686912;visibility:visible;mso-wrap-style:square;mso-width-percent:0;mso-height-percent:0;mso-wrap-distance-left:9pt;mso-wrap-distance-top:0;mso-wrap-distance-right:9pt;mso-wrap-distance-bottom:0;mso-position-horizontal:absolute;mso-position-horizontal-relative:text;mso-position-vertical:absolute;mso-position-vertical-relative:text;mso-width-percent:0;mso-height-percent:0;mso-width-relative:margin;mso-height-relative:margin" from="-37.5pt,10.4pt" to="-37.5pt,401.9pt" o:gfxdata="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" strokecolor="black [3200]" strokeweight="2pt">
+                <v:shadow on="t" color="black" opacity="24903f" origin=",.5" offset="0,.55556mm"/>
+              </v:line>
+            </w:pict>
+          </mc:Fallback>
+        </mc:AlternateContent>
+      </w:r>
+    </w:p>
+    <w:p>
+      <w:pPr>
+        <w:rPr>
+          <w:b/>
+          <w:sz w:val="28"/>
+          <w:szCs w:val="28"/>
+        </w:rPr>
+      </w:pPr>
+      <w:r>
+        <w:rPr>
+          <w:b/>
+          <w:noProof/>
+          <w:sz w:val="28"/>
+          <w:szCs w:val="28"/>
+          <w:lang w:eastAsia="en-ZA"/>
+        </w:rPr>
+        <mc:AlternateContent>
+          <mc:Choice Requires="wps">
+            <w:drawing>
+              <wp:anchor distT="0" distB="0" distL="114300" distR="114300" simplePos="0" relativeHeight="251737088" behindDoc="0" locked="0" layoutInCell="1" allowOverlap="1" wp14:anchorId="1163B75C" wp14:editId="397E07B5">
+                <wp:simplePos x="0" y="0"/>
+                <wp:positionH relativeFrom="column">
+                  <wp:posOffset>4037330</wp:posOffset>
+                </wp:positionH>
+                <wp:positionV relativeFrom="paragraph">
+                  <wp:posOffset>330390</wp:posOffset>
+                </wp:positionV>
+                <wp:extent cx="0" cy="2412176"/>
+                <wp:effectExtent l="57150" t="19050" r="76200" b="83820"/>
+                <wp:wrapNone/>
+                <wp:docPr id="47" name="Straight Connector 47"/>
+                <wp:cNvGraphicFramePr/>
+                <a:graphic xmlns:a="http://schemas.openxmlformats.org/drawingml/2006/main">
+                  <a:graphicData uri="http://schemas.microsoft.com/office/word/2010/wordprocessingShape">
+                    <wps:wsp>
+                      <wps:cNvCnPr/>
+                      <wps:spPr>
+                        <a:xfrm>
+                          <a:off x="0" y="0"/>
+                          <a:ext cx="0" cy="2412176"/>
+                        </a:xfrm>
+                        <a:prstGeom prst="line">
+                          <a:avLst/>
+                        </a:prstGeom>
+                      </wps:spPr>
+                      <wps:style>
+                        <a:lnRef idx="2">
+                          <a:schemeClr val="dk1"/>
+                        </a:lnRef>
+                        <a:fillRef idx="0">
+                          <a:schemeClr val="dk1"/>
+                        </a:fillRef>
+                        <a:effectRef idx="1">
+                          <a:schemeClr val="dk1"/>
+                        </a:effectRef>
+                        <a:fontRef idx="minor">
+                          <a:schemeClr val="tx1"/>
+                        </a:fontRef>
+                      </wps:style>
+                      <wps:bodyPr/>
+                    </wps:wsp>
+                  </a:graphicData>
+                </a:graphic>
+                <wp14:sizeRelH relativeFrom="margin">
+                  <wp14:pctWidth>0</wp14:pctWidth>
+                </wp14:sizeRelH>
+                <wp14:sizeRelV relativeFrom="margin">
+                  <wp14:pctHeight>0</wp14:pctHeight>
+                </wp14:sizeRelV>
+              </wp:anchor>
+            </w:drawing>
+          </mc:Choice>
+          <mc:Fallback>
+            <w:pict>
+              <v:line id="Straight Connector 47" o:spid="_x0000_s1026" style="position:absolute;z-index:251737088;visibility:visible;mso-wrap-style:square;mso-width-percent:0;mso-height-percent:0;mso-wrap-distance-left:9pt;mso-wrap-distance-top:0;mso-wrap-distance-right:9pt;mso-wrap-distance-bottom:0;mso-position-horizontal:absolute;mso-position-horizontal-relative:text;mso-position-vertical:absolute;mso-position-vertical-relative:text;mso-width-percent:0;mso-height-percent:0;mso-width-relative:margin;mso-height-relative:margin" from="317.9pt,26pt" to="317.9pt,215.95pt" o:gfxdata="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" strokecolor="black [3200]" strokeweight="2pt">
+                <v:shadow on="t" color="black" opacity="24903f" origin=",.5" offset="0,.55556mm"/>
+              </v:line>
+            </w:pict>
+          </mc:Fallback>
+        </mc:AlternateContent>
+      </w:r>
+    </w:p>
+    <w:p>
+      <w:pPr>
+        <w:rPr>
+          <w:b/>
+          <w:sz w:val="28"/>
+          <w:szCs w:val="28"/>
+        </w:rPr>
+      </w:pPr>
+      <w:r>
+        <w:rPr>
+          <w:b/>
+          <w:noProof/>
+          <w:sz w:val="28"/>
+          <w:szCs w:val="28"/>
+          <w:lang w:eastAsia="en-ZA"/>
+        </w:rPr>
+        <mc:AlternateContent>
+          <mc:Choice Requires="wps">
+            <w:drawing>
+              <wp:anchor distT="0" distB="0" distL="114300" distR="114300" simplePos="0" relativeHeight="251673600" behindDoc="0" locked="0" layoutInCell="1" allowOverlap="1" wp14:anchorId="6ED77C72" wp14:editId="5BCE11E1">
+                <wp:simplePos x="0" y="0"/>
+                <wp:positionH relativeFrom="column">
+                  <wp:posOffset>3111335</wp:posOffset>
+                </wp:positionH>
+                <wp:positionV relativeFrom="paragraph">
+                  <wp:posOffset>5067744</wp:posOffset>
+                </wp:positionV>
+                <wp:extent cx="1933575" cy="1995055"/>
+                <wp:effectExtent l="0" t="0" r="28575" b="24765"/>
+                <wp:wrapNone/>
+                <wp:docPr id="10" name="Rounded Rectangle 10"/>
+                <wp:cNvGraphicFramePr/>
+                <a:graphic xmlns:a="http://schemas.openxmlformats.org/drawingml/2006/main">
+                  <a:graphicData uri="http://schemas.microsoft.com/office/word/2010/wordprocessingShape">
+                    <wps:wsp>
+                      <wps:cNvSpPr/>
+                      <wps:spPr>
+                        <a:xfrm>
+                          <a:off x="0" y="0"/>
+                          <a:ext cx="1933575" cy="1995055"/>
+                        </a:xfrm>
+                        <a:prstGeom prst="roundRect">
+                          <a:avLst/>
+                        </a:prstGeom>
+                      </wps:spPr>
+                      <wps:style>
+                        <a:lnRef idx="2">
+                          <a:schemeClr val="dk1"/>
+                        </a:lnRef>
+                        <a:fillRef idx="1">
+                          <a:schemeClr val="lt1"/>
+                        </a:fillRef>
+                        <a:effectRef idx="0">
+                          <a:schemeClr val="dk1"/>
+                        </a:effectRef>
+                        <a:fontRef idx="minor">
+                          <a:schemeClr val="dk1"/>
+                        </a:fontRef>
+                      </wps:style>
+                      <wps:txbx>
+                        <w:txbxContent>
+                          <w:p>
+                            <w:pPr>
+                              <w:jc w:val="center"/>
+                            </w:pPr>
+                            <w:r>
+                              <w:t>SHIPMENT</w:t>
+                            </w:r>
+                          </w:p>
+                          <w:p>
+                            <w:pPr>
+                              <w:pStyle w:val="NoSpacing"/>
+                            </w:pPr>
+                            <w:r>
+                              <w:t>PK</w:t>
+                            </w:r>
+                            <w:r>
+                              <w:tab/>
+                            </w:r>
+                            <w:r>
+                              <w:t>SHIPMENT_</w:t>
+                            </w:r>
+                            <w:r>
+                              <w:t>ID</w:t>
+                            </w:r>
+                          </w:p>
+                          <w:p>
+                            <w:pPr>
+                              <w:pStyle w:val="NoSpacing"/>
+                            </w:pPr>
+                            <w:r>
+                              <w:tab/>
+                              <w:t>F_NAME</w:t>
+                            </w:r>
+                          </w:p>
+                          <w:p>
+                            <w:pPr>
+                              <w:pStyle w:val="NoSpacing"/>
+                            </w:pPr>
+                            <w:r>
+                              <w:tab/>
+                              <w:t>L_NAME</w:t>
+                            </w:r>
+                          </w:p>
+                          <w:p>
+                            <w:pPr>
+                              <w:pStyle w:val="NoSpacing"/>
+                            </w:pPr>
+                            <w:r>
+                              <w:tab/>
+                            </w:r>
+                            <w:r>
+                              <w:t>PHONE</w:t>
+                            </w:r>
+                          </w:p>
+                          <w:p>
+                            <w:pPr>
+                              <w:pStyle w:val="NoSpacing"/>
+                            </w:pPr>
+                            <w:r>
+                              <w:tab/>
+                            </w:r>
+                            <w:r>
+                              <w:t>ADDRESS</w:t>
+                            </w:r>
+                          </w:p>
+                          <w:p>
+                            <w:pPr>
+                              <w:pStyle w:val="NoSpacing"/>
+                            </w:pPr>
+                            <w:r>
+                              <w:tab/>
+                              <w:t>ID_NUMBER</w:t>
+                            </w:r>
+                          </w:p>
+                          <w:p>
+                            <w:pPr>
+                              <w:pStyle w:val="NoSpacing"/>
+                            </w:pPr>
+                            <w:r>
+                              <w:t>FK</w:t>
+                            </w:r>
+                            <w:r>
+                              <w:tab/>
+                              <w:t>ORDER_ID</w:t>
+                            </w:r>
+                          </w:p>
+                          <w:p>
+                            <w:pPr>
+                              <w:pStyle w:val="NoSpacing"/>
+                            </w:pPr>
+                            <w:r>
+                              <w:t>FK</w:t>
+                            </w:r>
+                            <w:r>
+                              <w:tab/>
+                              <w:t>SHIP_ADDRESS_ID</w:t>
+                            </w:r>
+                          </w:p>
+                        </w:txbxContent>
+                      </wps:txbx>
+                      <wps:bodyPr rot="0" spcFirstLastPara="0" vertOverflow="overflow" horzOverflow="overflow" vert="horz" wrap="square" lIns="91440" tIns="45720" rIns="91440" bIns="45720" numCol="1" spcCol="0" rtlCol="0" fromWordArt="0" anchor="ctr" anchorCtr="0" forceAA="0" compatLnSpc="1">
+                        <a:prstTxWarp prst="textNoShape">
+                          <a:avLst/>
+                        </a:prstTxWarp>
+                        <a:noAutofit/>
+                      </wps:bodyPr>
+                    </wps:wsp>
+                  </a:graphicData>
+                </a:graphic>
+                <wp14:sizeRelH relativeFrom="margin">
+                  <wp14:pctWidth>0</wp14:pctWidth>
+                </wp14:sizeRelH>
+                <wp14:sizeRelV relativeFrom="margin">
+                  <wp14:pctHeight>0</wp14:pctHeight>
+                </wp14:sizeRelV>
+              </wp:anchor>
+            </w:drawing>
+          </mc:Choice>
+          <mc:Fallback>
+            <w:pict>
+              <v:roundrect id="Rounded Rectangle 10" o:spid="_x0000_s1027" style="position:absolute;margin-left:245pt;margin-top:399.05pt;width:152.25pt;height:157.1pt;z-index:251673600;visibility:visible;mso-wrap-style:square;mso-width-percent:0;mso-height-percent:0;mso-wrap-distance-left:9pt;mso-wrap-distance-top:0;mso-wrap-distance-right:9pt;mso-wrap-distance-bottom:0;mso-position-horizontal:absolute;mso-position-horizontal-relative:text;mso-position-vertical:absolute;mso-position-vertical-relative:text;mso-width-percent:0;mso-height-percent:0;mso-width-relative:margin;mso-height-relative:margin;v-text-anchor:middle" arcsize="10923f" o:gfxdata="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" fillcolor="white [3201]" strokecolor="black [3200]" strokeweight="2pt">
+                <v:textbox>
+                  <w:txbxContent>
+                    <w:p>
+                      <w:pPr>
+                        <w:jc w:val="center"/>
+                      </w:pPr>
+                      <w:r>
+                        <w:t>SHIPMENT</w:t>
+                      </w:r>
+                    </w:p>
+                    <w:p>
+                      <w:pPr>
+                        <w:pStyle w:val="NoSpacing"/>
+                      </w:pPr>
+                      <w:r>
+                        <w:t>PK</w:t>
+                      </w:r>
+                      <w:r>
+                        <w:tab/>
+                      </w:r>
+                      <w:r>
+                        <w:t>SHIPMENT_</w:t>
+                      </w:r>
+                      <w:r>
+                        <w:t>ID</w:t>
+                      </w:r>
+                    </w:p>
+                    <w:p>
+                      <w:pPr>
+                        <w:pStyle w:val="NoSpacing"/>
+                      </w:pPr>
+                      <w:r>
+                        <w:tab/>
+                        <w:t>F_NAME</w:t>
+                      </w:r>
+                    </w:p>
+                    <w:p>
+                      <w:pPr>
+                        <w:pStyle w:val="NoSpacing"/>
+                      </w:pPr>
+                      <w:r>
+                        <w:tab/>
+                        <w:t>L_NAME</w:t>
+                      </w:r>
+                    </w:p>
+                    <w:p>
+                      <w:pPr>
+                        <w:pStyle w:val="NoSpacing"/>
+                      </w:pPr>
+                      <w:r>
+                        <w:tab/>
+                      </w:r>
+                      <w:r>
+                        <w:t>PHONE</w:t>
+                      </w:r>
+                    </w:p>
+                    <w:p>
+                      <w:pPr>
+                        <w:pStyle w:val="NoSpacing"/>
+                      </w:pPr>
+                      <w:r>
+                        <w:tab/>
+                      </w:r>
+                      <w:r>
+                        <w:t>ADDRESS</w:t>
+                      </w:r>
+                    </w:p>
+                    <w:p>
+                      <w:pPr>
+                        <w:pStyle w:val="NoSpacing"/>
+                      </w:pPr>
+                      <w:r>
+                        <w:tab/>
+                        <w:t>ID_NUMBER</w:t>
+                      </w:r>
+                    </w:p>
+                    <w:p>
+                      <w:pPr>
+                        <w:pStyle w:val="NoSpacing"/>
+                      </w:pPr>
+                      <w:r>
+                        <w:t>FK</w:t>
+                      </w:r>
+                      <w:r>
+                        <w:tab/>
+                        <w:t>ORDER_ID</w:t>
+                      </w:r>
+                    </w:p>
+                    <w:p>
+                      <w:pPr>
+                        <w:pStyle w:val="NoSpacing"/>
+                      </w:pPr>
+                      <w:r>
+                        <w:t>FK</w:t>
+                      </w:r>
+                      <w:r>
+                        <w:tab/>
+                        <w:t>SHIP_ADDRESS_ID</w:t>
+                      </w:r>
+                    </w:p>
+                  </w:txbxContent>
+                </v:textbox>
+              </v:roundrect>
+            </w:pict>
+          </mc:Fallback>
+        </mc:AlternateContent>
+      </w:r>
+      <w:r>
+        <w:rPr>
+          <w:b/>
+          <w:noProof/>
+          <w:sz w:val="28"/>
+          <w:szCs w:val="28"/>
+          <w:lang w:eastAsia="en-ZA"/>
+        </w:rPr>
+        <mc:AlternateContent>
+          <mc:Choice Requires="wps">
+            <w:drawing>
+              <wp:anchor distT="0" distB="0" distL="114300" distR="114300" simplePos="0" relativeHeight="251718656" behindDoc="0" locked="0" layoutInCell="1" allowOverlap="1" wp14:anchorId="5122B815" wp14:editId="3BFCD61F">
+                <wp:simplePos x="0" y="0"/>
+                <wp:positionH relativeFrom="column">
+                  <wp:posOffset>5048250</wp:posOffset>
+                </wp:positionH>
+                <wp:positionV relativeFrom="paragraph">
+                  <wp:posOffset>6121400</wp:posOffset>
+                </wp:positionV>
+                <wp:extent cx="104775" cy="152400"/>
+                <wp:effectExtent l="57150" t="19050" r="66675" b="76200"/>
+                <wp:wrapNone/>
+                <wp:docPr id="36" name="Straight Connector 36"/>
+                <wp:cNvGraphicFramePr/>
+                <a:graphic xmlns:a="http://schemas.openxmlformats.org/drawingml/2006/main">
+                  <a:graphicData uri="http://schemas.microsoft.com/office/word/2010/wordprocessingShape">
+                    <wps:wsp>
+                      <wps:cNvCnPr/>
+                      <wps:spPr>
+                        <a:xfrm flipV="1">
+                          <a:off x="0" y="0"/>
+                          <a:ext cx="104775" cy="152400"/>
+                        </a:xfrm>
+                        <a:prstGeom prst="line">
+                          <a:avLst/>
+                        </a:prstGeom>
+                      </wps:spPr>
+                      <wps:style>
+                        <a:lnRef idx="2">
+                          <a:schemeClr val="dk1"/>
+                        </a:lnRef>
+                        <a:fillRef idx="0">
+                          <a:schemeClr val="dk1"/>
+                        </a:fillRef>
+                        <a:effectRef idx="1">
+                          <a:schemeClr val="dk1"/>
+                        </a:effectRef>
+                        <a:fontRef idx="minor">
+                          <a:schemeClr val="tx1"/>
+                        </a:fontRef>
+                      </wps:style>
+                      <wps:bodyPr/>
+                    </wps:wsp>
+                  </a:graphicData>
+                </a:graphic>
+                <wp14:sizeRelH relativeFrom="margin">
+                  <wp14:pctWidth>0</wp14:pctWidth>
+                </wp14:sizeRelH>
+                <wp14:sizeRelV relativeFrom="margin">
+                  <wp14:pctHeight>0</wp14:pctHeight>
+                </wp14:sizeRelV>
+              </wp:anchor>
+            </w:drawing>
+          </mc:Choice>
+          <mc:Fallback>
+            <w:pict>
+              <v:line id="Straight Connector 36" o:spid="_x0000_s1026" style="position:absolute;flip:y;z-index:251718656;visibility:visible;mso-wrap-style:square;mso-width-percent:0;mso-height-percent:0;mso-wrap-distance-left:9pt;mso-wrap-distance-top:0;mso-wrap-distance-right:9pt;mso-wrap-distance-bottom:0;mso-position-horizontal:absolute;mso-position-horizontal-relative:text;mso-position-vertical:absolute;mso-position-vertical-relative:text;mso-width-percent:0;mso-height-percent:0;mso-width-relative:margin;mso-height-relative:margin" from="397.5pt,482pt" to="405.75pt,494pt" o:gfxdata="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" strokecolor="black [3200]" strokeweight="2pt">
+                <v:shadow on="t" color="black" opacity="24903f" origin=",.5" offset="0,.55556mm"/>
+              </v:line>
+            </w:pict>
+          </mc:Fallback>
+        </mc:AlternateContent>
+      </w:r>
+      <w:r>
+        <w:rPr>
+          <w:b/>
+          <w:noProof/>
+          <w:sz w:val="28"/>
+          <w:szCs w:val="28"/>
+          <w:lang w:eastAsia="en-ZA"/>
+        </w:rPr>
+        <mc:AlternateContent>
+          <mc:Choice Requires="wps">
+            <w:drawing>
+              <wp:anchor distT="0" distB="0" distL="114300" distR="114300" simplePos="0" relativeHeight="251719680" behindDoc="0" locked="0" layoutInCell="1" allowOverlap="1" wp14:anchorId="6DAF2A97" wp14:editId="7401E00F">
+                <wp:simplePos x="0" y="0"/>
+                <wp:positionH relativeFrom="column">
+                  <wp:posOffset>5050155</wp:posOffset>
+                </wp:positionH>
+                <wp:positionV relativeFrom="paragraph">
+                  <wp:posOffset>5948045</wp:posOffset>
+                </wp:positionV>
+                <wp:extent cx="133350" cy="142875"/>
+                <wp:effectExtent l="38100" t="19050" r="57150" b="85725"/>
+                <wp:wrapNone/>
+                <wp:docPr id="37" name="Straight Connector 37"/>
+                <wp:cNvGraphicFramePr/>
+                <a:graphic xmlns:a="http://schemas.openxmlformats.org/drawingml/2006/main">
+                  <a:graphicData uri="http://schemas.microsoft.com/office/word/2010/wordprocessingShape">
+                    <wps:wsp>
+                      <wps:cNvCnPr/>
+                      <wps:spPr>
+                        <a:xfrm flipH="1" flipV="1">
+                          <a:off x="0" y="0"/>
+                          <a:ext cx="133350" cy="142875"/>
+                        </a:xfrm>
+                        <a:prstGeom prst="line">
+                          <a:avLst/>
+                        </a:prstGeom>
+                      </wps:spPr>
+                      <wps:style>
+                        <a:lnRef idx="2">
+                          <a:schemeClr val="dk1"/>
+                        </a:lnRef>
+                        <a:fillRef idx="0">
+                          <a:schemeClr val="dk1"/>
+                        </a:fillRef>
+                        <a:effectRef idx="1">
+                          <a:schemeClr val="dk1"/>
+                        </a:effectRef>
+                        <a:fontRef idx="minor">
+                          <a:schemeClr val="tx1"/>
+                        </a:fontRef>
+                      </wps:style>
+                      <wps:bodyPr/>
+                    </wps:wsp>
+                  </a:graphicData>
+                </a:graphic>
+                <wp14:sizeRelH relativeFrom="margin">
+                  <wp14:pctWidth>0</wp14:pctWidth>
+                </wp14:sizeRelH>
+                <wp14:sizeRelV relativeFrom="margin">
+                  <wp14:pctHeight>0</wp14:pctHeight>
+                </wp14:sizeRelV>
+              </wp:anchor>
+            </w:drawing>
+          </mc:Choice>
+          <mc:Fallback>
+            <w:pict>
+              <v:line id="Straight Connector 37" o:spid="_x0000_s1026" style="position:absolute;flip:x y;z-index:251719680;visibility:visible;mso-wrap-style:square;mso-width-percent:0;mso-height-percent:0;mso-wrap-distance-left:9pt;mso-wrap-distance-top:0;mso-wrap-distance-right:9pt;mso-wrap-distance-bottom:0;mso-position-horizontal:absolute;mso-position-horizontal-relative:text;mso-position-vertical:absolute;mso-position-vertical-relative:text;mso-width-percent:0;mso-height-percent:0;mso-width-relative:margin;mso-height-relative:margin" from="397.65pt,468.35pt" to="408.15pt,479.6pt" o:gfxdata="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" strokecolor="black [3200]" strokeweight="2pt">
+                <v:shadow on="t" color="black" opacity="24903f" origin=",.5" offset="0,.55556mm"/>
+              </v:line>
+            </w:pict>
+          </mc:Fallback>
+        </mc:AlternateContent>
+      </w:r>
+      <w:r>
+        <w:rPr>
+          <w:b/>
+          <w:sz w:val="28"/>
+          <w:szCs w:val="28"/>
+        </w:rPr>
+        <mc:AlternateContent>
+          <mc:Choice Requires="wps">
+            <w:drawing>
+              <wp:anchor distT="0" distB="0" distL="114300" distR="114300" simplePos="0" relativeHeight="251779072" behindDoc="0" locked="0" layoutInCell="1" allowOverlap="1" wp14:anchorId="06FD8D5F" wp14:editId="48253AF8">
+                <wp:simplePos x="0" y="0"/>
+                <wp:positionH relativeFrom="column">
+                  <wp:posOffset>2741295</wp:posOffset>
+                </wp:positionH>
+                <wp:positionV relativeFrom="paragraph">
+                  <wp:posOffset>2576195</wp:posOffset>
+                </wp:positionV>
+                <wp:extent cx="171450" cy="114300"/>
+                <wp:effectExtent l="38100" t="19050" r="57150" b="95250"/>
+                <wp:wrapNone/>
+                <wp:docPr id="67" name="Straight Connector 67"/>
+                <wp:cNvGraphicFramePr/>
+                <a:graphic xmlns:a="http://schemas.openxmlformats.org/drawingml/2006/main">
+                  <a:graphicData uri="http://schemas.microsoft.com/office/word/2010/wordprocessingShape">
+                    <wps:wsp>
+                      <wps:cNvCnPr/>
+                      <wps:spPr>
+                        <a:xfrm flipH="1">
+                          <a:off x="0" y="0"/>
+                          <a:ext cx="171450" cy="114300"/>
+                        </a:xfrm>
+                        <a:prstGeom prst="line">
+                          <a:avLst/>
+                        </a:prstGeom>
+                      </wps:spPr>
+                      <wps:style>
+                        <a:lnRef idx="2">
+                          <a:schemeClr val="dk1"/>
+                        </a:lnRef>
+                        <a:fillRef idx="0">
+                          <a:schemeClr val="dk1"/>
+                        </a:fillRef>
+                        <a:effectRef idx="1">
+                          <a:schemeClr val="dk1"/>
+                        </a:effectRef>
+                        <a:fontRef idx="minor">
+                          <a:schemeClr val="tx1"/>
+                        </a:fontRef>
+                      </wps:style>
+                      <wps:bodyPr/>
+                    </wps:wsp>
+                  </a:graphicData>
+                </a:graphic>
+                <wp14:sizeRelH relativeFrom="margin">
+                  <wp14:pctWidth>0</wp14:pctWidth>
+                </wp14:sizeRelH>
+                <wp14:sizeRelV relativeFrom="margin">
+                  <wp14:pctHeight>0</wp14:pctHeight>
+                </wp14:sizeRelV>
+              </wp:anchor>
+            </w:drawing>
+          </mc:Choice>
+          <mc:Fallback>
+            <w:pict>
+              <v:line id="Straight Connector 67" o:spid="_x0000_s1026" style="position:absolute;flip:x;z-index:251779072;visibility:visible;mso-wrap-style:square;mso-width-percent:0;mso-height-percent:0;mso-wrap-distance-left:9pt;mso-wrap-distance-top:0;mso-wrap-distance-right:9pt;mso-wrap-distance-bottom:0;mso-position-horizontal:absolute;mso-position-horizontal-relative:text;mso-position-vertical:absolute;mso-position-vertical-relative:text;mso-width-percent:0;mso-height-percent:0;mso-width-relative:margin;mso-height-relative:margin" from="215.85pt,202.85pt" to="229.35pt,211.85pt" o:gfxdata="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" strokecolor="black [3200]" strokeweight="2pt">
+                <v:shadow on="t" color="black" opacity="24903f" origin=",.5" offset="0,.55556mm"/>
+              </v:line>
+            </w:pict>
+          </mc:Fallback>
+        </mc:AlternateContent>
+      </w:r>
+      <w:r>
+        <w:rPr>
+          <w:b/>
+          <w:sz w:val="28"/>
+          <w:szCs w:val="28"/>
+        </w:rPr>
+        <mc:AlternateContent>
+          <mc:Choice Requires="wps">
+            <w:drawing>
+              <wp:anchor distT="0" distB="0" distL="114300" distR="114300" simplePos="0" relativeHeight="251780096" behindDoc="0" locked="0" layoutInCell="1" allowOverlap="1" wp14:anchorId="5754248B" wp14:editId="520ACA47">
+                <wp:simplePos x="0" y="0"/>
+                <wp:positionH relativeFrom="column">
+                  <wp:posOffset>2912745</wp:posOffset>
+                </wp:positionH>
+                <wp:positionV relativeFrom="paragraph">
+                  <wp:posOffset>2595245</wp:posOffset>
+                </wp:positionV>
+                <wp:extent cx="171450" cy="95250"/>
+                <wp:effectExtent l="38100" t="19050" r="57150" b="95250"/>
+                <wp:wrapNone/>
+                <wp:docPr id="68" name="Straight Connector 68"/>
+                <wp:cNvGraphicFramePr/>
+                <a:graphic xmlns:a="http://schemas.openxmlformats.org/drawingml/2006/main">
+                  <a:graphicData uri="http://schemas.microsoft.com/office/word/2010/wordprocessingShape">
+                    <wps:wsp>
+                      <wps:cNvCnPr/>
+                      <wps:spPr>
+                        <a:xfrm flipH="1" flipV="1">
+                          <a:off x="0" y="0"/>
+                          <a:ext cx="171450" cy="95250"/>
+                        </a:xfrm>
+                        <a:prstGeom prst="line">
+                          <a:avLst/>
+                        </a:prstGeom>
+                      </wps:spPr>
+                      <wps:style>
+                        <a:lnRef idx="2">
+                          <a:schemeClr val="dk1"/>
+                        </a:lnRef>
+                        <a:fillRef idx="0">
+                          <a:schemeClr val="dk1"/>
+                        </a:fillRef>
+                        <a:effectRef idx="1">
+                          <a:schemeClr val="dk1"/>
+                        </a:effectRef>
+                        <a:fontRef idx="minor">
+                          <a:schemeClr val="tx1"/>
+                        </a:fontRef>
+                      </wps:style>
+                      <wps:bodyPr/>
+                    </wps:wsp>
+                  </a:graphicData>
+                </a:graphic>
+                <wp14:sizeRelH relativeFrom="margin">
+                  <wp14:pctWidth>0</wp14:pctWidth>
+                </wp14:sizeRelH>
+                <wp14:sizeRelV relativeFrom="margin">
+                  <wp14:pctHeight>0</wp14:pctHeight>
+                </wp14:sizeRelV>
+              </wp:anchor>
+            </w:drawing>
+          </mc:Choice>
+          <mc:Fallback>
+            <w:pict>
+              <v:line id="Straight Connector 68" o:spid="_x0000_s1026" style="position:absolute;flip:x y;z-index:251780096;visibility:visible;mso-wrap-style:square;mso-width-percent:0;mso-height-percent:0;mso-wrap-distance-left:9pt;mso-wrap-distance-top:0;mso-wrap-distance-right:9pt;mso-wrap-distance-bottom:0;mso-position-horizontal:absolute;mso-position-horizontal-relative:text;mso-position-vertical:absolute;mso-position-vertical-relative:text;mso-width-percent:0;mso-height-percent:0;mso-width-relative:margin;mso-height-relative:margin" from="229.35pt,204.35pt" to="242.85pt,211.85pt" o:gfxdata="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" strokecolor="black [3200]" strokeweight="2pt">
+                <v:shadow on="t" color="black" opacity="24903f" origin=",.5" offset="0,.55556mm"/>
+              </v:line>
+            </w:pict>
+          </mc:Fallback>
+        </mc:AlternateContent>
+      </w:r>
+      <w:r>
+        <w:rPr>
+          <w:b/>
+          <w:sz w:val="28"/>
+          <w:szCs w:val="28"/>
+        </w:rPr>
+        <mc:AlternateContent>
+          <mc:Choice Requires="wps">
+            <w:drawing>
+              <wp:anchor distT="0" distB="0" distL="114300" distR="114300" simplePos="0" relativeHeight="251781120" behindDoc="0" locked="0" layoutInCell="1" allowOverlap="1" wp14:anchorId="02FEE136" wp14:editId="071278D0">
+                <wp:simplePos x="0" y="0"/>
+                <wp:positionH relativeFrom="column">
+                  <wp:posOffset>2750903</wp:posOffset>
+                </wp:positionH>
+                <wp:positionV relativeFrom="paragraph">
+                  <wp:posOffset>2576500</wp:posOffset>
+                </wp:positionV>
+                <wp:extent cx="323850" cy="0"/>
+                <wp:effectExtent l="38100" t="38100" r="57150" b="95250"/>
+                <wp:wrapNone/>
+                <wp:docPr id="69" name="Straight Connector 69"/>
+                <wp:cNvGraphicFramePr/>
+                <a:graphic xmlns:a="http://schemas.openxmlformats.org/drawingml/2006/main">
+                  <a:graphicData uri="http://schemas.microsoft.com/office/word/2010/wordprocessingShape">
+                    <wps:wsp>
+                      <wps:cNvCnPr/>
+                      <wps:spPr>
+                        <a:xfrm flipH="1">
+                          <a:off x="0" y="0"/>
+                          <a:ext cx="323850" cy="0"/>
+                        </a:xfrm>
+                        <a:prstGeom prst="line">
+                          <a:avLst/>
+                        </a:prstGeom>
+                      </wps:spPr>
+                      <wps:style>
+                        <a:lnRef idx="2">
+                          <a:schemeClr val="dk1"/>
+                        </a:lnRef>
+                        <a:fillRef idx="0">
+                          <a:schemeClr val="dk1"/>
+                        </a:fillRef>
+                        <a:effectRef idx="1">
+                          <a:schemeClr val="dk1"/>
+                        </a:effectRef>
+                        <a:fontRef idx="minor">
+                          <a:schemeClr val="tx1"/>
+                        </a:fontRef>
+                      </wps:style>
+                      <wps:bodyPr/>
+                    </wps:wsp>
+                  </a:graphicData>
+                </a:graphic>
+                <wp14:sizeRelH relativeFrom="margin">
+                  <wp14:pctWidth>0</wp14:pctWidth>
+                </wp14:sizeRelH>
+                <wp14:sizeRelV relativeFrom="margin">
+                  <wp14:pctHeight>0</wp14:pctHeight>
+                </wp14:sizeRelV>
+              </wp:anchor>
+            </w:drawing>
+          </mc:Choice>
+          <mc:Fallback>
+            <w:pict>
+              <v:line id="Straight Connector 69" o:spid="_x0000_s1026" style="position:absolute;flip:x;z-index:251781120;visibility:visible;mso-wrap-style:square;mso-width-percent:0;mso-height-percent:0;mso-wrap-distance-left:9pt;mso-wrap-distance-top:0;mso-wrap-distance-right:9pt;mso-wrap-distance-bottom:0;mso-position-horizontal:absolute;mso-position-horizontal-relative:text;mso-position-vertical:absolute;mso-position-vertical-relative:text;mso-width-percent:0;mso-height-percent:0;mso-width-relative:margin;mso-height-relative:margin" from="216.6pt,202.85pt" to="242.1pt,202.85pt" o:gfxdata="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" strokecolor="black [3200]" strokeweight="2pt">
+                <v:shadow on="t" color="black" opacity="24903f" origin=",.5" offset="0,.55556mm"/>
+              </v:line>
+            </w:pict>
+          </mc:Fallback>
+        </mc:AlternateContent>
+      </w:r>
+      <w:r>
+        <w:rPr>
+          <w:b/>
+          <w:noProof/>
+          <w:sz w:val="28"/>
+          <w:szCs w:val="28"/>
+          <w:lang w:eastAsia="en-ZA"/>
+        </w:rPr>
+        <mc:AlternateContent>
+          <mc:Choice Requires="wps">
+            <w:drawing>
+              <wp:anchor distT="0" distB="0" distL="114300" distR="114300" simplePos="0" relativeHeight="251712512" behindDoc="0" locked="0" layoutInCell="1" allowOverlap="1" wp14:anchorId="6AB16CC6" wp14:editId="33A6D504">
+                <wp:simplePos x="0" y="0"/>
+                <wp:positionH relativeFrom="column">
+                  <wp:posOffset>4991100</wp:posOffset>
+                </wp:positionH>
+                <wp:positionV relativeFrom="paragraph">
+                  <wp:posOffset>2354580</wp:posOffset>
+                </wp:positionV>
+                <wp:extent cx="0" cy="352425"/>
+                <wp:effectExtent l="57150" t="19050" r="76200" b="85725"/>
+                <wp:wrapNone/>
+                <wp:docPr id="33" name="Straight Connector 33"/>
+                <wp:cNvGraphicFramePr/>
+                <a:graphic xmlns:a="http://schemas.openxmlformats.org/drawingml/2006/main">
+                  <a:graphicData uri="http://schemas.microsoft.com/office/word/2010/wordprocessingShape">
+                    <wps:wsp>
+                      <wps:cNvCnPr/>
+                      <wps:spPr>
+                        <a:xfrm>
+                          <a:off x="0" y="0"/>
+                          <a:ext cx="0" cy="352425"/>
+                        </a:xfrm>
+                        <a:prstGeom prst="line">
+                          <a:avLst/>
+                        </a:prstGeom>
+                      </wps:spPr>
+                      <wps:style>
+                        <a:lnRef idx="2">
+                          <a:schemeClr val="dk1"/>
+                        </a:lnRef>
+                        <a:fillRef idx="0">
+                          <a:schemeClr val="dk1"/>
+                        </a:fillRef>
+                        <a:effectRef idx="1">
+                          <a:schemeClr val="dk1"/>
+                        </a:effectRef>
+                        <a:fontRef idx="minor">
+                          <a:schemeClr val="tx1"/>
+                        </a:fontRef>
+                      </wps:style>
+                      <wps:bodyPr/>
+                    </wps:wsp>
+                  </a:graphicData>
+                </a:graphic>
+                <wp14:sizeRelH relativeFrom="margin">
+                  <wp14:pctWidth>0</wp14:pctWidth>
+                </wp14:sizeRelH>
+                <wp14:sizeRelV relativeFrom="margin">
+                  <wp14:pctHeight>0</wp14:pctHeight>
+                </wp14:sizeRelV>
+              </wp:anchor>
+            </w:drawing>
+          </mc:Choice>
+          <mc:Fallback>
+            <w:pict>
+              <v:line id="Straight Connector 33" o:spid="_x0000_s1026" style="position:absolute;z-index:251712512;visibility:visible;mso-wrap-style:square;mso-width-percent:0;mso-height-percent:0;mso-wrap-distance-left:9pt;mso-wrap-distance-top:0;mso-wrap-distance-right:9pt;mso-wrap-distance-bottom:0;mso-position-horizontal:absolute;mso-position-horizontal-relative:text;mso-position-vertical:absolute;mso-position-vertical-relative:text;mso-width-percent:0;mso-height-percent:0;mso-width-relative:margin;mso-height-relative:margin" from="393pt,185.4pt" to="393pt,213.15pt" o:gfxdata="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" strokecolor="black [3200]" strokeweight="2pt">
+                <v:shadow on="t" color="black" opacity="24903f" origin=",.5" offset="0,.55556mm"/>
+              </v:line>
+            </w:pict>
+          </mc:Fallback>
+        </mc:AlternateContent>
+      </w:r>
+      <w:r>
+        <w:rPr>
+          <w:b/>
+          <w:noProof/>
+          <w:sz w:val="28"/>
+          <w:szCs w:val="28"/>
+          <w:lang w:eastAsia="en-ZA"/>
+        </w:rPr>
+        <mc:AlternateContent>
+          <mc:Choice Requires="wps">
+            <w:drawing>
+              <wp:anchor distT="0" distB="0" distL="114300" distR="114300" simplePos="0" relativeHeight="251710464" behindDoc="0" locked="0" layoutInCell="1" allowOverlap="1" wp14:anchorId="2246D6FE" wp14:editId="12B28E44">
+                <wp:simplePos x="0" y="0"/>
+                <wp:positionH relativeFrom="column">
+                  <wp:posOffset>4819650</wp:posOffset>
+                </wp:positionH>
+                <wp:positionV relativeFrom="paragraph">
+                  <wp:posOffset>2583180</wp:posOffset>
+                </wp:positionV>
+                <wp:extent cx="171450" cy="114300"/>
+                <wp:effectExtent l="38100" t="19050" r="57150" b="95250"/>
+                <wp:wrapNone/>
+                <wp:docPr id="32" name="Straight Connector 32"/>
+                <wp:cNvGraphicFramePr/>
+                <a:graphic xmlns:a="http://schemas.openxmlformats.org/drawingml/2006/main">
+                  <a:graphicData uri="http://schemas.microsoft.com/office/word/2010/wordprocessingShape">
+                    <wps:wsp>
+                      <wps:cNvCnPr/>
+                      <wps:spPr>
+                        <a:xfrm flipH="1">
+                          <a:off x="0" y="0"/>
+                          <a:ext cx="171450" cy="114300"/>
+                        </a:xfrm>
+                        <a:prstGeom prst="line">
+                          <a:avLst/>
+                        </a:prstGeom>
+                      </wps:spPr>
+                      <wps:style>
+                        <a:lnRef idx="2">
+                          <a:schemeClr val="dk1"/>
+                        </a:lnRef>
+                        <a:fillRef idx="0">
+                          <a:schemeClr val="dk1"/>
+                        </a:fillRef>
+                        <a:effectRef idx="1">
+                          <a:schemeClr val="dk1"/>
+                        </a:effectRef>
+                        <a:fontRef idx="minor">
+                          <a:schemeClr val="tx1"/>
+                        </a:fontRef>
+                      </wps:style>
+                      <wps:bodyPr/>
+                    </wps:wsp>
+                  </a:graphicData>
+                </a:graphic>
+                <wp14:sizeRelH relativeFrom="margin">
+                  <wp14:pctWidth>0</wp14:pctWidth>
+                </wp14:sizeRelH>
+                <wp14:sizeRelV relativeFrom="margin">
+                  <wp14:pctHeight>0</wp14:pctHeight>
+                </wp14:sizeRelV>
+              </wp:anchor>
+            </w:drawing>
+          </mc:Choice>
+          <mc:Fallback>
+            <w:pict>
+              <v:line id="Straight Connector 32" o:spid="_x0000_s1026" style="position:absolute;flip:x;z-index:251710464;visibility:visible;mso-wrap-style:square;mso-width-percent:0;mso-height-percent:0;mso-wrap-distance-left:9pt;mso-wrap-distance-top:0;mso-wrap-distance-right:9pt;mso-wrap-distance-bottom:0;mso-position-horizontal:absolute;mso-position-horizontal-relative:text;mso-position-vertical:absolute;mso-position-vertical-relative:text;mso-width-percent:0;mso-height-percent:0;mso-width-relative:margin;mso-height-relative:margin" from="379.5pt,203.4pt" to="393pt,212.4pt" o:gfxdata="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" strokecolor="black [3200]" strokeweight="2pt">
+                <v:shadow on="t" color="black" opacity="24903f" origin=",.5" offset="0,.55556mm"/>
+              </v:line>
+            </w:pict>
+          </mc:Fallback>
+        </mc:AlternateContent>
+      </w:r>
+      <w:r>
+        <w:rPr>
+          <w:b/>
+          <w:noProof/>
+          <w:sz w:val="28"/>
+          <w:szCs w:val="28"/>
+          <w:lang w:eastAsia="en-ZA"/>
+        </w:rPr>
+        <mc:AlternateContent>
+          <mc:Choice Requires="wps">
+            <w:drawing>
+              <wp:anchor distT="0" distB="0" distL="114300" distR="114300" simplePos="0" relativeHeight="251714560" behindDoc="0" locked="0" layoutInCell="1" allowOverlap="1" wp14:anchorId="67087ED3" wp14:editId="4BF6405D">
+                <wp:simplePos x="0" y="0"/>
+                <wp:positionH relativeFrom="column">
+                  <wp:posOffset>4991100</wp:posOffset>
+                </wp:positionH>
+                <wp:positionV relativeFrom="paragraph">
+                  <wp:posOffset>2602230</wp:posOffset>
+                </wp:positionV>
+                <wp:extent cx="171450" cy="95250"/>
+                <wp:effectExtent l="38100" t="19050" r="57150" b="95250"/>
+                <wp:wrapNone/>
+                <wp:docPr id="34" name="Straight Connector 34"/>
+                <wp:cNvGraphicFramePr/>
+                <a:graphic xmlns:a="http://schemas.openxmlformats.org/drawingml/2006/main">
+                  <a:graphicData uri="http://schemas.microsoft.com/office/word/2010/wordprocessingShape">
+                    <wps:wsp>
+                      <wps:cNvCnPr/>
+                      <wps:spPr>
+                        <a:xfrm flipH="1" flipV="1">
+                          <a:off x="0" y="0"/>
+                          <a:ext cx="171450" cy="95250"/>
+                        </a:xfrm>
+                        <a:prstGeom prst="line">
+                          <a:avLst/>
+                        </a:prstGeom>
+                      </wps:spPr>
+                      <wps:style>
+                        <a:lnRef idx="2">
+                          <a:schemeClr val="dk1"/>
+                        </a:lnRef>
+                        <a:fillRef idx="0">
+                          <a:schemeClr val="dk1"/>
+                        </a:fillRef>
+                        <a:effectRef idx="1">
+                          <a:schemeClr val="dk1"/>
+                        </a:effectRef>
+                        <a:fontRef idx="minor">
+                          <a:schemeClr val="tx1"/>
+                        </a:fontRef>
+                      </wps:style>
+                      <wps:bodyPr/>
+                    </wps:wsp>
+                  </a:graphicData>
+                </a:graphic>
+                <wp14:sizeRelH relativeFrom="margin">
+                  <wp14:pctWidth>0</wp14:pctWidth>
+                </wp14:sizeRelH>
+                <wp14:sizeRelV relativeFrom="margin">
+                  <wp14:pctHeight>0</wp14:pctHeight>
+                </wp14:sizeRelV>
+              </wp:anchor>
+            </w:drawing>
+          </mc:Choice>
+          <mc:Fallback>
+            <w:pict>
+              <v:line id="Straight Connector 34" o:spid="_x0000_s1026" style="position:absolute;flip:x y;z-index:251714560;visibility:visible;mso-wrap-style:square;mso-width-percent:0;mso-height-percent:0;mso-wrap-distance-left:9pt;mso-wrap-distance-top:0;mso-wrap-distance-right:9pt;mso-wrap-distance-bottom:0;mso-position-horizontal:absolute;mso-position-horizontal-relative:text;mso-position-vertical:absolute;mso-position-vertical-relative:text;mso-width-percent:0;mso-height-percent:0;mso-width-relative:margin;mso-height-relative:margin" from="393pt,204.9pt" to="406.5pt,212.4pt" o:gfxdata="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" strokecolor="black [3200]" strokeweight="2pt">
+                <v:shadow on="t" color="black" opacity="24903f" origin=",.5" offset="0,.55556mm"/>
+              </v:line>
+            </w:pict>
+          </mc:Fallback>
+        </mc:AlternateContent>
+      </w:r>
+      <w:r>
+        <w:rPr>
+          <w:b/>
+          <w:noProof/>
+          <w:sz w:val="28"/>
+          <w:szCs w:val="28"/>
+          <w:lang w:eastAsia="en-ZA"/>
+        </w:rPr>
+        <mc:AlternateContent>
+          <mc:Choice Requires="wps">
+            <w:drawing>
+              <wp:anchor distT="0" distB="0" distL="114300" distR="114300" simplePos="0" relativeHeight="251716608" behindDoc="0" locked="0" layoutInCell="1" allowOverlap="1" wp14:anchorId="41101636" wp14:editId="2130FB13">
+                <wp:simplePos x="0" y="0"/>
+                <wp:positionH relativeFrom="column">
+                  <wp:posOffset>4829175</wp:posOffset>
+                </wp:positionH>
+                <wp:positionV relativeFrom="paragraph">
+                  <wp:posOffset>2583180</wp:posOffset>
+                </wp:positionV>
+                <wp:extent cx="323850" cy="0"/>
+                <wp:effectExtent l="38100" t="38100" r="57150" b="95250"/>
+                <wp:wrapNone/>
+                <wp:docPr id="35" name="Straight Connector 35"/>
+                <wp:cNvGraphicFramePr/>
+                <a:graphic xmlns:a="http://schemas.openxmlformats.org/drawingml/2006/main">
+                  <a:graphicData uri="http://schemas.microsoft.com/office/word/2010/wordprocessingShape">
+                    <wps:wsp>
+                      <wps:cNvCnPr/>
+                      <wps:spPr>
+                        <a:xfrm flipH="1">
+                          <a:off x="0" y="0"/>
+                          <a:ext cx="323850" cy="0"/>
+                        </a:xfrm>
+                        <a:prstGeom prst="line">
+                          <a:avLst/>
+                        </a:prstGeom>
+                      </wps:spPr>
+                      <wps:style>
+                        <a:lnRef idx="2">
+                          <a:schemeClr val="dk1"/>
+                        </a:lnRef>
+                        <a:fillRef idx="0">
+                          <a:schemeClr val="dk1"/>
+                        </a:fillRef>
+                        <a:effectRef idx="1">
+                          <a:schemeClr val="dk1"/>
+                        </a:effectRef>
+                        <a:fontRef idx="minor">
+                          <a:schemeClr val="tx1"/>
+                        </a:fontRef>
+                      </wps:style>
+                      <wps:bodyPr/>
+                    </wps:wsp>
+                  </a:graphicData>
+                </a:graphic>
+                <wp14:sizeRelH relativeFrom="margin">
+                  <wp14:pctWidth>0</wp14:pctWidth>
+                </wp14:sizeRelH>
+                <wp14:sizeRelV relativeFrom="margin">
+                  <wp14:pctHeight>0</wp14:pctHeight>
+                </wp14:sizeRelV>
+              </wp:anchor>
+            </w:drawing>
+          </mc:Choice>
+          <mc:Fallback>
+            <w:pict>
+              <v:line id="Straight Connector 35" o:spid="_x0000_s1026" style="position:absolute;flip:x;z-index:251716608;visibility:visible;mso-wrap-style:square;mso-width-percent:0;mso-height-percent:0;mso-wrap-distance-left:9pt;mso-wrap-distance-top:0;mso-wrap-distance-right:9pt;mso-wrap-distance-bottom:0;mso-position-horizontal:absolute;mso-position-horizontal-relative:text;mso-position-vertical:absolute;mso-position-vertical-relative:text;mso-width-percent:0;mso-height-percent:0;mso-width-relative:margin;mso-height-relative:margin" from="380.25pt,203.4pt" to="405.75pt,203.4pt" o:gfxdata="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" strokecolor="black [3200]" strokeweight="2pt">
+                <v:shadow on="t" color="black" opacity="24903f" origin=",.5" offset="0,.55556mm"/>
+              </v:line>
+            </w:pict>
+          </mc:Fallback>
+        </mc:AlternateContent>
+      </w:r>
+      <w:r>
+        <w:rPr>
+          <w:b/>
+          <w:sz w:val="28"/>
+          <w:szCs w:val="28"/>
+        </w:rPr>
+        <mc:AlternateContent>
+          <mc:Choice Requires="wps">
+            <w:drawing>
+              <wp:anchor distT="0" distB="0" distL="114300" distR="114300" simplePos="0" relativeHeight="251777024" behindDoc="0" locked="0" layoutInCell="1" allowOverlap="1" wp14:anchorId="6F1CB921" wp14:editId="3BF70DCA">
+                <wp:simplePos x="0" y="0"/>
+                <wp:positionH relativeFrom="column">
+                  <wp:posOffset>2719070</wp:posOffset>
+                </wp:positionH>
+                <wp:positionV relativeFrom="paragraph">
+                  <wp:posOffset>1778000</wp:posOffset>
+                </wp:positionV>
+                <wp:extent cx="323850" cy="0"/>
+                <wp:effectExtent l="38100" t="38100" r="57150" b="95250"/>
+                <wp:wrapNone/>
+                <wp:docPr id="66" name="Straight Connector 66"/>
+                <wp:cNvGraphicFramePr/>
+                <a:graphic xmlns:a="http://schemas.openxmlformats.org/drawingml/2006/main">
+                  <a:graphicData uri="http://schemas.microsoft.com/office/word/2010/wordprocessingShape">
+                    <wps:wsp>
+                      <wps:cNvCnPr/>
+                      <wps:spPr>
+                        <a:xfrm flipH="1">
+                          <a:off x="0" y="0"/>
+                          <a:ext cx="323850" cy="0"/>
+                        </a:xfrm>
+                        <a:prstGeom prst="line">
+                          <a:avLst/>
+                        </a:prstGeom>
+                      </wps:spPr>
+                      <wps:style>
+                        <a:lnRef idx="2">
+                          <a:schemeClr val="dk1"/>
+                        </a:lnRef>
+                        <a:fillRef idx="0">
+                          <a:schemeClr val="dk1"/>
+                        </a:fillRef>
+                        <a:effectRef idx="1">
+                          <a:schemeClr val="dk1"/>
+                        </a:effectRef>
+                        <a:fontRef idx="minor">
+                          <a:schemeClr val="tx1"/>
+                        </a:fontRef>
+                      </wps:style>
+                      <wps:bodyPr/>
+                    </wps:wsp>
+                  </a:graphicData>
+                </a:graphic>
+                <wp14:sizeRelH relativeFrom="margin">
+                  <wp14:pctWidth>0</wp14:pctWidth>
+                </wp14:sizeRelH>
+                <wp14:sizeRelV relativeFrom="margin">
+                  <wp14:pctHeight>0</wp14:pctHeight>
+                </wp14:sizeRelV>
+              </wp:anchor>
+            </w:drawing>
+          </mc:Choice>
+          <mc:Fallback>
+            <w:pict>
+              <v:line id="Straight Connector 66" o:spid="_x0000_s1026" style="position:absolute;flip:x;z-index:251777024;visibility:visible;mso-wrap-style:square;mso-width-percent:0;mso-height-percent:0;mso-wrap-distance-left:9pt;mso-wrap-distance-top:0;mso-wrap-distance-right:9pt;mso-wrap-distance-bottom:0;mso-position-horizontal:absolute;mso-position-horizontal-relative:text;mso-position-vertical:absolute;mso-position-vertical-relative:text;mso-width-percent:0;mso-height-percent:0;mso-width-relative:margin;mso-height-relative:margin" from="214.1pt,140pt" to="239.6pt,140pt" o:gfxdata="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" strokecolor="black [3200]" strokeweight="2pt">
+                <v:shadow on="t" color="black" opacity="24903f" origin=",.5" offset="0,.55556mm"/>
+              </v:line>
+            </w:pict>
+          </mc:Fallback>
+        </mc:AlternateContent>
+      </w:r>
+      <w:r>
+        <w:rPr>
+          <w:b/>
+          <w:sz w:val="28"/>
+          <w:szCs w:val="28"/>
+        </w:rPr>
+        <mc:AlternateContent>
+          <mc:Choice Requires="wps">
+            <w:drawing>
+              <wp:anchor distT="0" distB="0" distL="114300" distR="114300" simplePos="0" relativeHeight="251776000" behindDoc="0" locked="0" layoutInCell="1" allowOverlap="1" wp14:anchorId="0FD8E051" wp14:editId="0E22466A">
+                <wp:simplePos x="0" y="0"/>
+                <wp:positionH relativeFrom="column">
+                  <wp:posOffset>2719070</wp:posOffset>
+                </wp:positionH>
+                <wp:positionV relativeFrom="paragraph">
+                  <wp:posOffset>1718310</wp:posOffset>
+                </wp:positionV>
+                <wp:extent cx="323850" cy="0"/>
+                <wp:effectExtent l="38100" t="38100" r="57150" b="95250"/>
+                <wp:wrapNone/>
+                <wp:docPr id="65" name="Straight Connector 65"/>
+                <wp:cNvGraphicFramePr/>
+                <a:graphic xmlns:a="http://schemas.openxmlformats.org/drawingml/2006/main">
+                  <a:graphicData uri="http://schemas.microsoft.com/office/word/2010/wordprocessingShape">
+                    <wps:wsp>
+                      <wps:cNvCnPr/>
+                      <wps:spPr>
+                        <a:xfrm flipH="1">
+                          <a:off x="0" y="0"/>
+                          <a:ext cx="323850" cy="0"/>
+                        </a:xfrm>
+                        <a:prstGeom prst="line">
+                          <a:avLst/>
+                        </a:prstGeom>
+                      </wps:spPr>
+                      <wps:style>
+                        <a:lnRef idx="2">
+                          <a:schemeClr val="dk1"/>
+                        </a:lnRef>
+                        <a:fillRef idx="0">
+                          <a:schemeClr val="dk1"/>
+                        </a:fillRef>
+                        <a:effectRef idx="1">
+                          <a:schemeClr val="dk1"/>
+                        </a:effectRef>
+                        <a:fontRef idx="minor">
+                          <a:schemeClr val="tx1"/>
+                        </a:fontRef>
+                      </wps:style>
+                      <wps:bodyPr/>
+                    </wps:wsp>
+                  </a:graphicData>
+                </a:graphic>
+                <wp14:sizeRelH relativeFrom="margin">
+                  <wp14:pctWidth>0</wp14:pctWidth>
+                </wp14:sizeRelH>
+                <wp14:sizeRelV relativeFrom="margin">
+                  <wp14:pctHeight>0</wp14:pctHeight>
+                </wp14:sizeRelV>
+              </wp:anchor>
+            </w:drawing>
+          </mc:Choice>
+          <mc:Fallback>
+            <w:pict>
+              <v:line id="Straight Connector 65" o:spid="_x0000_s1026" style="position:absolute;flip:x;z-index:251776000;visibility:visible;mso-wrap-style:square;mso-width-percent:0;mso-height-percent:0;mso-wrap-distance-left:9pt;mso-wrap-distance-top:0;mso-wrap-distance-right:9pt;mso-wrap-distance-bottom:0;mso-position-horizontal:absolute;mso-position-horizontal-relative:text;mso-position-vertical:absolute;mso-position-vertical-relative:text;mso-width-percent:0;mso-height-percent:0;mso-width-relative:margin;mso-height-relative:margin" from="214.1pt,135.3pt" to="239.6pt,135.3pt" o:gfxdata="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" strokecolor="black [3200]" strokeweight="2pt">
+                <v:shadow on="t" color="black" opacity="24903f" origin=",.5" offset="0,.55556mm"/>
+              </v:line>
+            </w:pict>
+          </mc:Fallback>
+        </mc:AlternateContent>
+      </w:r>
+      <w:r>
+        <w:rPr>
+          <w:b/>
+          <w:sz w:val="28"/>
+          <w:szCs w:val="28"/>
+        </w:rPr>
+        <mc:AlternateContent>
+          <mc:Choice Requires="wps">
+            <w:drawing>
+              <wp:anchor distT="0" distB="0" distL="114300" distR="114300" simplePos="0" relativeHeight="251774976" behindDoc="0" locked="0" layoutInCell="1" allowOverlap="1" wp14:anchorId="53F412D2" wp14:editId="5582D29C">
+                <wp:simplePos x="0" y="0"/>
+                <wp:positionH relativeFrom="column">
+                  <wp:posOffset>2885440</wp:posOffset>
+                </wp:positionH>
+                <wp:positionV relativeFrom="paragraph">
+                  <wp:posOffset>1576070</wp:posOffset>
+                </wp:positionV>
+                <wp:extent cx="0" cy="1127760"/>
+                <wp:effectExtent l="57150" t="19050" r="76200" b="72390"/>
+                <wp:wrapNone/>
+                <wp:docPr id="64" name="Straight Connector 64"/>
+                <wp:cNvGraphicFramePr/>
+                <a:graphic xmlns:a="http://schemas.openxmlformats.org/drawingml/2006/main">
+                  <a:graphicData uri="http://schemas.microsoft.com/office/word/2010/wordprocessingShape">
+                    <wps:wsp>
+                      <wps:cNvCnPr/>
+                      <wps:spPr>
+                        <a:xfrm>
+                          <a:off x="0" y="0"/>
+                          <a:ext cx="0" cy="1127760"/>
+                        </a:xfrm>
+                        <a:prstGeom prst="line">
+                          <a:avLst/>
+                        </a:prstGeom>
+                      </wps:spPr>
+                      <wps:style>
+                        <a:lnRef idx="2">
+                          <a:schemeClr val="dk1"/>
+                        </a:lnRef>
+                        <a:fillRef idx="0">
+                          <a:schemeClr val="dk1"/>
+                        </a:fillRef>
+                        <a:effectRef idx="1">
+                          <a:schemeClr val="dk1"/>
+                        </a:effectRef>
+                        <a:fontRef idx="minor">
+                          <a:schemeClr val="tx1"/>
+                        </a:fontRef>
+                      </wps:style>
+                      <wps:bodyPr/>
+                    </wps:wsp>
+                  </a:graphicData>
+                </a:graphic>
+                <wp14:sizeRelH relativeFrom="margin">
+                  <wp14:pctWidth>0</wp14:pctWidth>
+                </wp14:sizeRelH>
+                <wp14:sizeRelV relativeFrom="margin">
+                  <wp14:pctHeight>0</wp14:pctHeight>
+                </wp14:sizeRelV>
+              </wp:anchor>
+            </w:drawing>
+          </mc:Choice>
+          <mc:Fallback>
+            <w:pict>
+              <v:line id="Straight Connector 64" o:spid="_x0000_s1026" style="position:absolute;z-index:251774976;visibility:visible;mso-wrap-style:square;mso-width-percent:0;mso-height-percent:0;mso-wrap-distance-left:9pt;mso-wrap-distance-top:0;mso-wrap-distance-right:9pt;mso-wrap-distance-bottom:0;mso-position-horizontal:absolute;mso-position-horizontal-relative:text;mso-position-vertical:absolute;mso-position-vertical-relative:text;mso-width-percent:0;mso-height-percent:0;mso-width-relative:margin;mso-height-relative:margin" from="227.2pt,124.1pt" to="227.2pt,212.9pt" o:gfxdata="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" strokecolor="black [3200]" strokeweight="2pt">
+                <v:shadow on="t" color="black" opacity="24903f" origin=",.5" offset="0,.55556mm"/>
+              </v:line>
+            </w:pict>
+          </mc:Fallback>
+        </mc:AlternateContent>
+      </w:r>
+      <w:r>
+        <w:rPr>
+          <w:b/>
+          <w:noProof/>
+          <w:sz w:val="28"/>
+          <w:szCs w:val="28"/>
+          <w:lang w:eastAsia="en-ZA"/>
+        </w:rPr>
+        <mc:AlternateContent>
+          <mc:Choice Requires="wps">
+            <w:drawing>
+              <wp:anchor distT="0" distB="0" distL="114300" distR="114300" simplePos="0" relativeHeight="251704320" behindDoc="0" locked="0" layoutInCell="1" allowOverlap="1" wp14:anchorId="16D6A016" wp14:editId="42C837AB">
+                <wp:simplePos x="0" y="0"/>
+                <wp:positionH relativeFrom="column">
+                  <wp:posOffset>3802380</wp:posOffset>
+                </wp:positionH>
+                <wp:positionV relativeFrom="paragraph">
+                  <wp:posOffset>3061970</wp:posOffset>
+                </wp:positionV>
+                <wp:extent cx="133350" cy="142875"/>
+                <wp:effectExtent l="38100" t="19050" r="57150" b="85725"/>
+                <wp:wrapNone/>
+                <wp:docPr id="29" name="Straight Connector 29"/>
+                <wp:cNvGraphicFramePr/>
+                <a:graphic xmlns:a="http://schemas.openxmlformats.org/drawingml/2006/main">
+                  <a:graphicData uri="http://schemas.microsoft.com/office/word/2010/wordprocessingShape">
+                    <wps:wsp>
+                      <wps:cNvCnPr/>
+                      <wps:spPr>
+                        <a:xfrm flipH="1" flipV="1">
+                          <a:off x="0" y="0"/>
+                          <a:ext cx="133350" cy="142875"/>
+                        </a:xfrm>
+                        <a:prstGeom prst="line">
+                          <a:avLst/>
+                        </a:prstGeom>
+                      </wps:spPr>
+                      <wps:style>
+                        <a:lnRef idx="2">
+                          <a:schemeClr val="dk1"/>
+                        </a:lnRef>
+                        <a:fillRef idx="0">
+                          <a:schemeClr val="dk1"/>
+                        </a:fillRef>
+                        <a:effectRef idx="1">
+                          <a:schemeClr val="dk1"/>
+                        </a:effectRef>
+                        <a:fontRef idx="minor">
+                          <a:schemeClr val="tx1"/>
+                        </a:fontRef>
+                      </wps:style>
+                      <wps:bodyPr/>
+                    </wps:wsp>
+                  </a:graphicData>
+                </a:graphic>
+                <wp14:sizeRelH relativeFrom="margin">
+                  <wp14:pctWidth>0</wp14:pctWidth>
+                </wp14:sizeRelH>
+                <wp14:sizeRelV relativeFrom="margin">
+                  <wp14:pctHeight>0</wp14:pctHeight>
+                </wp14:sizeRelV>
+              </wp:anchor>
+            </w:drawing>
+          </mc:Choice>
+          <mc:Fallback>
+            <w:pict>
+              <v:line id="Straight Connector 29" o:spid="_x0000_s1026" style="position:absolute;flip:x y;z-index:251704320;visibility:visible;mso-wrap-style:square;mso-width-percent:0;mso-height-percent:0;mso-wrap-distance-left:9pt;mso-wrap-distance-top:0;mso-wrap-distance-right:9pt;mso-wrap-distance-bottom:0;mso-position-horizontal:absolute;mso-position-horizontal-relative:text;mso-position-vertical:absolute;mso-position-vertical-relative:text;mso-width-percent:0;mso-height-percent:0;mso-width-relative:margin;mso-height-relative:margin" from="299.4pt,241.1pt" to="309.9pt,252.35pt" o:gfxdata="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" strokecolor="black [3200]" strokeweight="2pt">
+                <v:shadow on="t" color="black" opacity="24903f" origin=",.5" offset="0,.55556mm"/>
+              </v:line>
+            </w:pict>
+          </mc:Fallback>
+        </mc:AlternateContent>
+      </w:r>
+      <w:r>
+        <w:rPr>
+          <w:b/>
+          <w:noProof/>
+          <w:sz w:val="28"/>
+          <w:szCs w:val="28"/>
+          <w:lang w:eastAsia="en-ZA"/>
+        </w:rPr>
+        <mc:AlternateContent>
+          <mc:Choice Requires="wps">
+            <w:drawing>
+              <wp:anchor distT="0" distB="0" distL="114300" distR="114300" simplePos="0" relativeHeight="251708416" behindDoc="0" locked="0" layoutInCell="1" allowOverlap="1" wp14:anchorId="160C867F" wp14:editId="799074C6">
+                <wp:simplePos x="0" y="0"/>
+                <wp:positionH relativeFrom="column">
+                  <wp:posOffset>3931475</wp:posOffset>
+                </wp:positionH>
+                <wp:positionV relativeFrom="paragraph">
+                  <wp:posOffset>3054350</wp:posOffset>
+                </wp:positionV>
+                <wp:extent cx="0" cy="314325"/>
+                <wp:effectExtent l="57150" t="19050" r="76200" b="85725"/>
+                <wp:wrapNone/>
+                <wp:docPr id="31" name="Straight Connector 31"/>
+                <wp:cNvGraphicFramePr/>
+                <a:graphic xmlns:a="http://schemas.openxmlformats.org/drawingml/2006/main">
+                  <a:graphicData uri="http://schemas.microsoft.com/office/word/2010/wordprocessingShape">
+                    <wps:wsp>
+                      <wps:cNvCnPr/>
+                      <wps:spPr>
+                        <a:xfrm>
+                          <a:off x="0" y="0"/>
+                          <a:ext cx="0" cy="314325"/>
+                        </a:xfrm>
+                        <a:prstGeom prst="line">
+                          <a:avLst/>
+                        </a:prstGeom>
+                      </wps:spPr>
+                      <wps:style>
+                        <a:lnRef idx="2">
+                          <a:schemeClr val="dk1"/>
+                        </a:lnRef>
+                        <a:fillRef idx="0">
+                          <a:schemeClr val="dk1"/>
+                        </a:fillRef>
+                        <a:effectRef idx="1">
+                          <a:schemeClr val="dk1"/>
+                        </a:effectRef>
+                        <a:fontRef idx="minor">
+                          <a:schemeClr val="tx1"/>
+                        </a:fontRef>
+                      </wps:style>
+                      <wps:bodyPr/>
+                    </wps:wsp>
+                  </a:graphicData>
+                </a:graphic>
+                <wp14:sizeRelH relativeFrom="margin">
+                  <wp14:pctWidth>0</wp14:pctWidth>
+                </wp14:sizeRelH>
+                <wp14:sizeRelV relativeFrom="margin">
+                  <wp14:pctHeight>0</wp14:pctHeight>
+                </wp14:sizeRelV>
+              </wp:anchor>
+            </w:drawing>
+          </mc:Choice>
+          <mc:Fallback>
+            <w:pict>
+              <v:line id="Straight Connector 31" o:spid="_x0000_s1026" style="position:absolute;z-index:251708416;visibility:visible;mso-wrap-style:square;mso-width-percent:0;mso-height-percent:0;mso-wrap-distance-left:9pt;mso-wrap-distance-top:0;mso-wrap-distance-right:9pt;mso-wrap-distance-bottom:0;mso-position-horizontal:absolute;mso-position-horizontal-relative:text;mso-position-vertical:absolute;mso-position-vertical-relative:text;mso-width-percent:0;mso-height-percent:0;mso-width-relative:margin;mso-height-relative:margin" from="309.55pt,240.5pt" to="309.55pt,265.25pt" o:gfxdata="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" strokecolor="black [3200]" strokeweight="2pt">
+                <v:shadow on="t" color="black" opacity="24903f" origin=",.5" offset="0,.55556mm"/>
+              </v:line>
+            </w:pict>
+          </mc:Fallback>
+        </mc:AlternateContent>
+      </w:r>
+      <w:r>
+        <w:rPr>
+          <w:b/>
+          <w:noProof/>
+          <w:sz w:val="28"/>
+          <w:szCs w:val="28"/>
+          <w:lang w:eastAsia="en-ZA"/>
+        </w:rPr>
+        <mc:AlternateContent>
+          <mc:Choice Requires="wps">
+            <w:drawing>
+              <wp:anchor distT="0" distB="0" distL="114300" distR="114300" simplePos="0" relativeHeight="251706368" behindDoc="0" locked="0" layoutInCell="1" allowOverlap="1" wp14:anchorId="35DCCA70" wp14:editId="724F03ED">
+                <wp:simplePos x="0" y="0"/>
+                <wp:positionH relativeFrom="column">
+                  <wp:posOffset>1735455</wp:posOffset>
+                </wp:positionH>
+                <wp:positionV relativeFrom="paragraph">
+                  <wp:posOffset>3061780</wp:posOffset>
+                </wp:positionV>
+                <wp:extent cx="0" cy="314325"/>
+                <wp:effectExtent l="57150" t="19050" r="76200" b="85725"/>
+                <wp:wrapNone/>
+                <wp:docPr id="30" name="Straight Connector 30"/>
+                <wp:cNvGraphicFramePr/>
+                <a:graphic xmlns:a="http://schemas.openxmlformats.org/drawingml/2006/main">
+                  <a:graphicData uri="http://schemas.microsoft.com/office/word/2010/wordprocessingShape">
+                    <wps:wsp>
+                      <wps:cNvCnPr/>
+                      <wps:spPr>
+                        <a:xfrm>
+                          <a:off x="0" y="0"/>
+                          <a:ext cx="0" cy="314325"/>
+                        </a:xfrm>
+                        <a:prstGeom prst="line">
+                          <a:avLst/>
+                        </a:prstGeom>
+                      </wps:spPr>
+                      <wps:style>
+                        <a:lnRef idx="2">
+                          <a:schemeClr val="dk1"/>
+                        </a:lnRef>
+                        <a:fillRef idx="0">
+                          <a:schemeClr val="dk1"/>
+                        </a:fillRef>
+                        <a:effectRef idx="1">
+                          <a:schemeClr val="dk1"/>
+                        </a:effectRef>
+                        <a:fontRef idx="minor">
+                          <a:schemeClr val="tx1"/>
+                        </a:fontRef>
+                      </wps:style>
+                      <wps:bodyPr/>
+                    </wps:wsp>
+                  </a:graphicData>
+                </a:graphic>
+                <wp14:sizeRelH relativeFrom="margin">
+                  <wp14:pctWidth>0</wp14:pctWidth>
+                </wp14:sizeRelH>
+                <wp14:sizeRelV relativeFrom="margin">
+                  <wp14:pctHeight>0</wp14:pctHeight>
+                </wp14:sizeRelV>
+              </wp:anchor>
+            </w:drawing>
+          </mc:Choice>
+          <mc:Fallback>
+            <w:pict>
+              <v:line id="Straight Connector 30" o:spid="_x0000_s1026" style="position:absolute;z-index:251706368;visibility:visible;mso-wrap-style:square;mso-width-percent:0;mso-height-percent:0;mso-wrap-distance-left:9pt;mso-wrap-distance-top:0;mso-wrap-distance-right:9pt;mso-wrap-distance-bottom:0;mso-position-horizontal:absolute;mso-position-horizontal-relative:text;mso-position-vertical:absolute;mso-position-vertical-relative:text;mso-width-percent:0;mso-height-percent:0;mso-width-relative:margin;mso-height-relative:margin" from="136.65pt,241.1pt" to="136.65pt,265.85pt" o:gfxdata="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" strokecolor="black [3200]" strokeweight="2pt">
+                <v:shadow on="t" color="black" opacity="24903f" origin=",.5" offset="0,.55556mm"/>
+              </v:line>
+            </w:pict>
+          </mc:Fallback>
+        </mc:AlternateContent>
+      </w:r>
+      <w:r>
+        <w:rPr>
+          <w:b/>
+          <w:sz w:val="28"/>
+          <w:szCs w:val="28"/>
+        </w:rPr>
+        <mc:AlternateContent>
+          <mc:Choice Requires="wps">
+            <w:drawing>
+              <wp:anchor distT="0" distB="0" distL="114300" distR="114300" simplePos="0" relativeHeight="251768832" behindDoc="0" locked="0" layoutInCell="1" allowOverlap="1" wp14:anchorId="5C5681BF" wp14:editId="7DBC76E4">
+                <wp:simplePos x="0" y="0"/>
+                <wp:positionH relativeFrom="column">
+                  <wp:posOffset>1595120</wp:posOffset>
+                </wp:positionH>
+                <wp:positionV relativeFrom="paragraph">
+                  <wp:posOffset>3075305</wp:posOffset>
+                </wp:positionV>
+                <wp:extent cx="0" cy="285750"/>
+                <wp:effectExtent l="57150" t="19050" r="76200" b="76200"/>
+                <wp:wrapNone/>
+                <wp:docPr id="11" name="Straight Connector 11"/>
+                <wp:cNvGraphicFramePr/>
+                <a:graphic xmlns:a="http://schemas.openxmlformats.org/drawingml/2006/main">
+                  <a:graphicData uri="http://schemas.microsoft.com/office/word/2010/wordprocessingShape">
+                    <wps:wsp>
+                      <wps:cNvCnPr/>
+                      <wps:spPr>
+                        <a:xfrm>
+                          <a:off x="0" y="0"/>
+                          <a:ext cx="0" cy="285750"/>
+                        </a:xfrm>
+                        <a:prstGeom prst="line">
+                          <a:avLst/>
+                        </a:prstGeom>
+                      </wps:spPr>
+                      <wps:style>
+                        <a:lnRef idx="2">
+                          <a:schemeClr val="dk1"/>
+                        </a:lnRef>
+                        <a:fillRef idx="0">
+                          <a:schemeClr val="dk1"/>
+                        </a:fillRef>
+                        <a:effectRef idx="1">
+                          <a:schemeClr val="dk1"/>
+                        </a:effectRef>
+                        <a:fontRef idx="minor">
+                          <a:schemeClr val="tx1"/>
+                        </a:fontRef>
+                      </wps:style>
+                      <wps:bodyPr/>
+                    </wps:wsp>
+                  </a:graphicData>
+                </a:graphic>
+                <wp14:sizeRelH relativeFrom="margin">
+                  <wp14:pctWidth>0</wp14:pctWidth>
+                </wp14:sizeRelH>
+                <wp14:sizeRelV relativeFrom="margin">
+                  <wp14:pctHeight>0</wp14:pctHeight>
+                </wp14:sizeRelV>
+              </wp:anchor>
+            </w:drawing>
+          </mc:Choice>
+          <mc:Fallback>
+            <w:pict>
+              <v:line id="Straight Connector 11" o:spid="_x0000_s1026" style="position:absolute;z-index:251768832;visibility:visible;mso-wrap-style:square;mso-width-percent:0;mso-height-percent:0;mso-wrap-distance-left:9pt;mso-wrap-distance-top:0;mso-wrap-distance-right:9pt;mso-wrap-distance-bottom:0;mso-position-horizontal:absolute;mso-position-horizontal-relative:text;mso-position-vertical:absolute;mso-position-vertical-relative:text;mso-width-percent:0;mso-height-percent:0;mso-width-relative:margin;mso-height-relative:margin" from="125.6pt,242.15pt" to="125.6pt,264.65pt" o:gfxdata="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" strokecolor="black [3200]" strokeweight="2pt">
+                <v:shadow on="t" color="black" opacity="24903f" origin=",.5" offset="0,.55556mm"/>
+              </v:line>
+            </w:pict>
+          </mc:Fallback>
+        </mc:AlternateContent>
+      </w:r>
+      <w:r>
+        <w:rPr>
+          <w:b/>
+          <w:sz w:val="28"/>
+          <w:szCs w:val="28"/>
+        </w:rPr>
+        <mc:AlternateContent>
+          <mc:Choice Requires="wps">
+            <w:drawing>
+              <wp:anchor distT="0" distB="0" distL="114300" distR="114300" simplePos="0" relativeHeight="251772928" behindDoc="0" locked="0" layoutInCell="1" allowOverlap="1" wp14:anchorId="422A085B" wp14:editId="618F6AE4">
+                <wp:simplePos x="0" y="0"/>
+                <wp:positionH relativeFrom="column">
+                  <wp:posOffset>4083685</wp:posOffset>
+                </wp:positionH>
+                <wp:positionV relativeFrom="paragraph">
+                  <wp:posOffset>3071495</wp:posOffset>
+                </wp:positionV>
+                <wp:extent cx="0" cy="285750"/>
+                <wp:effectExtent l="57150" t="19050" r="76200" b="76200"/>
+                <wp:wrapNone/>
+                <wp:docPr id="49" name="Straight Connector 49"/>
+                <wp:cNvGraphicFramePr/>
+                <a:graphic xmlns:a="http://schemas.openxmlformats.org/drawingml/2006/main">
+                  <a:graphicData uri="http://schemas.microsoft.com/office/word/2010/wordprocessingShape">
+                    <wps:wsp>
+                      <wps:cNvCnPr/>
+                      <wps:spPr>
+                        <a:xfrm>
+                          <a:off x="0" y="0"/>
+                          <a:ext cx="0" cy="285750"/>
+                        </a:xfrm>
+                        <a:prstGeom prst="line">
+                          <a:avLst/>
+                        </a:prstGeom>
+                      </wps:spPr>
+                      <wps:style>
+                        <a:lnRef idx="2">
+                          <a:schemeClr val="dk1"/>
+                        </a:lnRef>
+                        <a:fillRef idx="0">
+                          <a:schemeClr val="dk1"/>
+                        </a:fillRef>
+                        <a:effectRef idx="1">
+                          <a:schemeClr val="dk1"/>
+                        </a:effectRef>
+                        <a:fontRef idx="minor">
+                          <a:schemeClr val="tx1"/>
+                        </a:fontRef>
+                      </wps:style>
+                      <wps:bodyPr/>
+                    </wps:wsp>
+                  </a:graphicData>
+                </a:graphic>
+                <wp14:sizeRelH relativeFrom="margin">
+                  <wp14:pctWidth>0</wp14:pctWidth>
+                </wp14:sizeRelH>
+                <wp14:sizeRelV relativeFrom="margin">
+                  <wp14:pctHeight>0</wp14:pctHeight>
+                </wp14:sizeRelV>
+              </wp:anchor>
+            </w:drawing>
+          </mc:Choice>
+          <mc:Fallback>
+            <w:pict>
+              <v:line id="Straight Connector 49" o:spid="_x0000_s1026" style="position:absolute;z-index:251772928;visibility:visible;mso-wrap-style:square;mso-width-percent:0;mso-height-percent:0;mso-wrap-distance-left:9pt;mso-wrap-distance-top:0;mso-wrap-distance-right:9pt;mso-wrap-distance-bottom:0;mso-position-horizontal:absolute;mso-position-horizontal-relative:text;mso-position-vertical:absolute;mso-position-vertical-relative:text;mso-width-percent:0;mso-height-percent:0;mso-width-relative:margin;mso-height-relative:margin" from="321.55pt,241.85pt" to="321.55pt,264.35pt" o:gfxdata="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" strokecolor="black [3200]" strokeweight="2pt">
+                <v:shadow on="t" color="black" opacity="24903f" origin=",.5" offset="0,.55556mm"/>
+              </v:line>
+            </w:pict>
+          </mc:Fallback>
+        </mc:AlternateContent>
+      </w:r>
+      <w:r>
+        <w:rPr>
+          <w:b/>
+          <w:sz w:val="28"/>
+          <w:szCs w:val="28"/>
+        </w:rPr>
+        <mc:AlternateContent>
+          <mc:Choice Requires="wps">
+            <w:drawing>
+              <wp:anchor distT="0" distB="0" distL="114300" distR="114300" simplePos="0" relativeHeight="251771904" behindDoc="0" locked="0" layoutInCell="1" allowOverlap="1" wp14:anchorId="560492E1" wp14:editId="0883AAB7">
+                <wp:simplePos x="0" y="0"/>
+                <wp:positionH relativeFrom="column">
+                  <wp:posOffset>4125785</wp:posOffset>
+                </wp:positionH>
+                <wp:positionV relativeFrom="paragraph">
+                  <wp:posOffset>3071495</wp:posOffset>
+                </wp:positionV>
+                <wp:extent cx="0" cy="285750"/>
+                <wp:effectExtent l="57150" t="19050" r="76200" b="76200"/>
+                <wp:wrapNone/>
+                <wp:docPr id="16" name="Straight Connector 16"/>
+                <wp:cNvGraphicFramePr/>
+                <a:graphic xmlns:a="http://schemas.openxmlformats.org/drawingml/2006/main">
+                  <a:graphicData uri="http://schemas.microsoft.com/office/word/2010/wordprocessingShape">
+                    <wps:wsp>
+                      <wps:cNvCnPr/>
+                      <wps:spPr>
+                        <a:xfrm>
+                          <a:off x="0" y="0"/>
+                          <a:ext cx="0" cy="285750"/>
+                        </a:xfrm>
+                        <a:prstGeom prst="line">
+                          <a:avLst/>
+                        </a:prstGeom>
+                      </wps:spPr>
+                      <wps:style>
+                        <a:lnRef idx="2">
+                          <a:schemeClr val="dk1"/>
+                        </a:lnRef>
+                        <a:fillRef idx="0">
+                          <a:schemeClr val="dk1"/>
+                        </a:fillRef>
+                        <a:effectRef idx="1">
+                          <a:schemeClr val="dk1"/>
+                        </a:effectRef>
+                        <a:fontRef idx="minor">
+                          <a:schemeClr val="tx1"/>
+                        </a:fontRef>
+                      </wps:style>
+                      <wps:bodyPr/>
+                    </wps:wsp>
+                  </a:graphicData>
+                </a:graphic>
+                <wp14:sizeRelH relativeFrom="margin">
+                  <wp14:pctWidth>0</wp14:pctWidth>
+                </wp14:sizeRelH>
+                <wp14:sizeRelV relativeFrom="margin">
+                  <wp14:pctHeight>0</wp14:pctHeight>
+                </wp14:sizeRelV>
+              </wp:anchor>
+            </w:drawing>
+          </mc:Choice>
+          <mc:Fallback>
+            <w:pict>
+              <v:line id="Straight Connector 16" o:spid="_x0000_s1026" style="position:absolute;z-index:251771904;visibility:visible;mso-wrap-style:square;mso-width-percent:0;mso-height-percent:0;mso-wrap-distance-left:9pt;mso-wrap-distance-top:0;mso-wrap-distance-right:9pt;mso-wrap-distance-bottom:0;mso-position-horizontal:absolute;mso-position-horizontal-relative:text;mso-position-vertical:absolute;mso-position-vertical-relative:text;mso-width-percent:0;mso-height-percent:0;mso-width-relative:margin;mso-height-relative:margin" from="324.85pt,241.85pt" to="324.85pt,264.35pt" o:gfxdata="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" strokecolor="black [3200]" strokeweight="2pt">
+                <v:shadow on="t" color="black" opacity="24903f" origin=",.5" offset="0,.55556mm"/>
+              </v:line>
+            </w:pict>
+          </mc:Fallback>
+        </mc:AlternateContent>
+      </w:r>
+      <w:r>
+        <w:rPr>
+          <w:b/>
+          <w:sz w:val="28"/>
+          <w:szCs w:val="28"/>
+        </w:rPr>
+        <mc:AlternateContent>
+          <mc:Choice Requires="wps">
+            <w:drawing>
+              <wp:anchor distT="0" distB="0" distL="114300" distR="114300" simplePos="0" relativeHeight="251769856" behindDoc="0" locked="0" layoutInCell="1" allowOverlap="1" wp14:anchorId="3E38F450" wp14:editId="2A0185FE">
+                <wp:simplePos x="0" y="0"/>
+                <wp:positionH relativeFrom="column">
+                  <wp:posOffset>1567180</wp:posOffset>
+                </wp:positionH>
+                <wp:positionV relativeFrom="paragraph">
+                  <wp:posOffset>3075305</wp:posOffset>
+                </wp:positionV>
+                <wp:extent cx="0" cy="285750"/>
+                <wp:effectExtent l="57150" t="19050" r="76200" b="76200"/>
+                <wp:wrapNone/>
+                <wp:docPr id="13" name="Straight Connector 13"/>
+                <wp:cNvGraphicFramePr/>
+                <a:graphic xmlns:a="http://schemas.openxmlformats.org/drawingml/2006/main">
+                  <a:graphicData uri="http://schemas.microsoft.com/office/word/2010/wordprocessingShape">
+                    <wps:wsp>
+                      <wps:cNvCnPr/>
+                      <wps:spPr>
+                        <a:xfrm>
+                          <a:off x="0" y="0"/>
+                          <a:ext cx="0" cy="285750"/>
+                        </a:xfrm>
+                        <a:prstGeom prst="line">
+                          <a:avLst/>
+                        </a:prstGeom>
+                      </wps:spPr>
+                      <wps:style>
+                        <a:lnRef idx="2">
+                          <a:schemeClr val="dk1"/>
+                        </a:lnRef>
+                        <a:fillRef idx="0">
+                          <a:schemeClr val="dk1"/>
+                        </a:fillRef>
+                        <a:effectRef idx="1">
+                          <a:schemeClr val="dk1"/>
+                        </a:effectRef>
+                        <a:fontRef idx="minor">
+                          <a:schemeClr val="tx1"/>
+                        </a:fontRef>
+                      </wps:style>
+                      <wps:bodyPr/>
+                    </wps:wsp>
+                  </a:graphicData>
+                </a:graphic>
+                <wp14:sizeRelH relativeFrom="margin">
+                  <wp14:pctWidth>0</wp14:pctWidth>
+                </wp14:sizeRelH>
+                <wp14:sizeRelV relativeFrom="margin">
+                  <wp14:pctHeight>0</wp14:pctHeight>
+                </wp14:sizeRelV>
+              </wp:anchor>
+            </w:drawing>
+          </mc:Choice>
+          <mc:Fallback>
+            <w:pict>
+              <v:line id="Straight Connector 13" o:spid="_x0000_s1026" style="position:absolute;z-index:251769856;visibility:visible;mso-wrap-style:square;mso-width-percent:0;mso-height-percent:0;mso-wrap-distance-left:9pt;mso-wrap-distance-top:0;mso-wrap-distance-right:9pt;mso-wrap-distance-bottom:0;mso-position-horizontal:absolute;mso-position-horizontal-relative:text;mso-position-vertical:absolute;mso-position-vertical-relative:text;mso-width-percent:0;mso-height-percent:0;mso-width-relative:margin;mso-height-relative:margin" from="123.4pt,242.15pt" to="123.4pt,264.65pt" o:gfxdata="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" strokecolor="black [3200]" strokeweight="2pt">
+                <v:shadow on="t" color="black" opacity="24903f" origin=",.5" offset="0,.55556mm"/>
+              </v:line>
+            </w:pict>
+          </mc:Fallback>
+        </mc:AlternateContent>
+      </w:r>
+      <w:r>
+        <w:rPr>
+          <w:b/>
+          <w:noProof/>
+          <w:sz w:val="28"/>
+          <w:szCs w:val="28"/>
+          <w:lang w:eastAsia="en-ZA"/>
+        </w:rPr>
+        <mc:AlternateContent>
+          <mc:Choice Requires="wps">
+            <w:drawing>
+              <wp:anchor distT="0" distB="0" distL="114300" distR="114300" simplePos="0" relativeHeight="251724800" behindDoc="0" locked="0" layoutInCell="1" allowOverlap="1" wp14:anchorId="177E2E74" wp14:editId="5EC8CF10">
+                <wp:simplePos x="0" y="0"/>
+                <wp:positionH relativeFrom="column">
+                  <wp:posOffset>5200650</wp:posOffset>
+                </wp:positionH>
+                <wp:positionV relativeFrom="paragraph">
+                  <wp:posOffset>1561465</wp:posOffset>
+                </wp:positionV>
+                <wp:extent cx="323850" cy="0"/>
+                <wp:effectExtent l="38100" t="38100" r="57150" b="95250"/>
+                <wp:wrapNone/>
+                <wp:docPr id="41" name="Straight Connector 41"/>
+                <wp:cNvGraphicFramePr/>
+                <a:graphic xmlns:a="http://schemas.openxmlformats.org/drawingml/2006/main">
+                  <a:graphicData uri="http://schemas.microsoft.com/office/word/2010/wordprocessingShape">
+                    <wps:wsp>
+                      <wps:cNvCnPr/>
+                      <wps:spPr>
+                        <a:xfrm flipH="1">
+                          <a:off x="0" y="0"/>
+                          <a:ext cx="323850" cy="0"/>
+                        </a:xfrm>
+                        <a:prstGeom prst="line">
+                          <a:avLst/>
+                        </a:prstGeom>
+                      </wps:spPr>
+                      <wps:style>
+                        <a:lnRef idx="2">
+                          <a:schemeClr val="dk1"/>
+                        </a:lnRef>
+                        <a:fillRef idx="0">
+                          <a:schemeClr val="dk1"/>
+                        </a:fillRef>
+                        <a:effectRef idx="1">
+                          <a:schemeClr val="dk1"/>
+                        </a:effectRef>
+                        <a:fontRef idx="minor">
+                          <a:schemeClr val="tx1"/>
+                        </a:fontRef>
+                      </wps:style>
+                      <wps:bodyPr/>
+                    </wps:wsp>
+                  </a:graphicData>
+                </a:graphic>
+                <wp14:sizeRelH relativeFrom="margin">
+                  <wp14:pctWidth>0</wp14:pctWidth>
+                </wp14:sizeRelH>
+                <wp14:sizeRelV relativeFrom="margin">
+                  <wp14:pctHeight>0</wp14:pctHeight>
+                </wp14:sizeRelV>
+              </wp:anchor>
+            </w:drawing>
+          </mc:Choice>
+          <mc:Fallback>
+            <w:pict>
+              <v:line id="Straight Connector 41" o:spid="_x0000_s1026" style="position:absolute;flip:x;z-index:251724800;visibility:visible;mso-wrap-style:square;mso-width-percent:0;mso-height-percent:0;mso-wrap-distance-left:9pt;mso-wrap-distance-top:0;mso-wrap-distance-right:9pt;mso-wrap-distance-bottom:0;mso-position-horizontal:absolute;mso-position-horizontal-relative:text;mso-position-vertical:absolute;mso-position-vertical-relative:text;mso-width-percent:0;mso-height-percent:0;mso-width-relative:margin;mso-height-relative:margin" from="409.5pt,122.95pt" to="435pt,122.95pt" o:gfxdata="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" strokecolor="black [3200]" strokeweight="2pt">
+                <v:shadow on="t" color="black" opacity="24903f" origin=",.5" offset="0,.55556mm"/>
+              </v:line>
+            </w:pict>
+          </mc:Fallback>
+        </mc:AlternateContent>
+      </w:r>
+      <w:r>
+        <w:rPr>
+          <w:b/>
+          <w:noProof/>
+          <w:sz w:val="28"/>
+          <w:szCs w:val="28"/>
+          <w:lang w:eastAsia="en-ZA"/>
+        </w:rPr>
+        <mc:AlternateContent>
+          <mc:Choice Requires="wps">
+            <w:drawing>
+              <wp:anchor distT="0" distB="0" distL="114300" distR="114300" simplePos="0" relativeHeight="251726848" behindDoc="0" locked="0" layoutInCell="1" allowOverlap="1" wp14:anchorId="58BC781F" wp14:editId="515918E6">
+                <wp:simplePos x="0" y="0"/>
+                <wp:positionH relativeFrom="column">
+                  <wp:posOffset>5353050</wp:posOffset>
+                </wp:positionH>
+                <wp:positionV relativeFrom="paragraph">
+                  <wp:posOffset>1399540</wp:posOffset>
+                </wp:positionV>
+                <wp:extent cx="8890" cy="1075690"/>
+                <wp:effectExtent l="57150" t="19050" r="67310" b="86360"/>
+                <wp:wrapNone/>
+                <wp:docPr id="42" name="Straight Connector 42"/>
+                <wp:cNvGraphicFramePr/>
+                <a:graphic xmlns:a="http://schemas.openxmlformats.org/drawingml/2006/main">
+                  <a:graphicData uri="http://schemas.microsoft.com/office/word/2010/wordprocessingShape">
+                    <wps:wsp>
+                      <wps:cNvCnPr/>
+                      <wps:spPr>
+                        <a:xfrm flipH="1" flipV="1">
+                          <a:off x="0" y="0"/>
+                          <a:ext cx="8890" cy="1075690"/>
+                        </a:xfrm>
+                        <a:prstGeom prst="line">
+                          <a:avLst/>
+                        </a:prstGeom>
+                      </wps:spPr>
+                      <wps:style>
+                        <a:lnRef idx="2">
+                          <a:schemeClr val="dk1"/>
+                        </a:lnRef>
+                        <a:fillRef idx="0">
+                          <a:schemeClr val="dk1"/>
+                        </a:fillRef>
+                        <a:effectRef idx="1">
+                          <a:schemeClr val="dk1"/>
+                        </a:effectRef>
+                        <a:fontRef idx="minor">
+                          <a:schemeClr val="tx1"/>
+                        </a:fontRef>
+                      </wps:style>
+                      <wps:bodyPr/>
+                    </wps:wsp>
+                  </a:graphicData>
+                </a:graphic>
+                <wp14:sizeRelH relativeFrom="margin">
+                  <wp14:pctWidth>0</wp14:pctWidth>
+                </wp14:sizeRelH>
+                <wp14:sizeRelV relativeFrom="margin">
+                  <wp14:pctHeight>0</wp14:pctHeight>
+                </wp14:sizeRelV>
+              </wp:anchor>
+            </w:drawing>
+          </mc:Choice>
+          <mc:Fallback>
+            <w:pict>
+              <v:line id="Straight Connector 42" o:spid="_x0000_s1026" style="position:absolute;flip:x y;z-index:251726848;visibility:visible;mso-wrap-style:square;mso-width-percent:0;mso-height-percent:0;mso-wrap-distance-left:9pt;mso-wrap-distance-top:0;mso-wrap-distance-right:9pt;mso-wrap-distance-bottom:0;mso-position-horizontal:absolute;mso-position-horizontal-relative:text;mso-position-vertical:absolute;mso-position-vertical-relative:text;mso-width-percent:0;mso-height-percent:0;mso-width-relative:margin;mso-height-relative:margin" from="421.5pt,110.2pt" to="422.2pt,194.9pt" o:gfxdata="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" strokecolor="black [3200]" strokeweight="2pt">
+                <v:shadow on="t" color="black" opacity="24903f" origin=",.5" offset="0,.55556mm"/>
+              </v:line>
+            </w:pict>
+          </mc:Fallback>
+        </mc:AlternateContent>
+      </w:r>
+      <w:r>
+        <w:rPr>
+          <w:b/>
+          <w:noProof/>
+          <w:sz w:val="28"/>
+          <w:szCs w:val="28"/>
+          <w:lang w:eastAsia="en-ZA"/>
+        </w:rPr>
+        <mc:AlternateContent>
+          <mc:Choice Requires="wps">
+            <w:drawing>
+              <wp:anchor distT="0" distB="0" distL="114300" distR="114300" simplePos="0" relativeHeight="251722752" behindDoc="0" locked="0" layoutInCell="1" allowOverlap="1" wp14:anchorId="621D0F03" wp14:editId="0FD5CFAB">
+                <wp:simplePos x="0" y="0"/>
+                <wp:positionH relativeFrom="column">
+                  <wp:posOffset>5362575</wp:posOffset>
+                </wp:positionH>
+                <wp:positionV relativeFrom="paragraph">
+                  <wp:posOffset>1399540</wp:posOffset>
+                </wp:positionV>
+                <wp:extent cx="104775" cy="152400"/>
+                <wp:effectExtent l="57150" t="19050" r="66675" b="76200"/>
+                <wp:wrapNone/>
+                <wp:docPr id="39" name="Straight Connector 39"/>
+                <wp:cNvGraphicFramePr/>
+                <a:graphic xmlns:a="http://schemas.openxmlformats.org/drawingml/2006/main">
+                  <a:graphicData uri="http://schemas.microsoft.com/office/word/2010/wordprocessingShape">
+                    <wps:wsp>
+                      <wps:cNvCnPr/>
+                      <wps:spPr>
+                        <a:xfrm flipV="1">
+                          <a:off x="0" y="0"/>
+                          <a:ext cx="104775" cy="152400"/>
+                        </a:xfrm>
+                        <a:prstGeom prst="line">
+                          <a:avLst/>
+                        </a:prstGeom>
+                      </wps:spPr>
+                      <wps:style>
+                        <a:lnRef idx="2">
+                          <a:schemeClr val="dk1"/>
+                        </a:lnRef>
+                        <a:fillRef idx="0">
+                          <a:schemeClr val="dk1"/>
+                        </a:fillRef>
+                        <a:effectRef idx="1">
+                          <a:schemeClr val="dk1"/>
+                        </a:effectRef>
+                        <a:fontRef idx="minor">
+                          <a:schemeClr val="tx1"/>
+                        </a:fontRef>
+                      </wps:style>
+                      <wps:bodyPr/>
+                    </wps:wsp>
+                  </a:graphicData>
+                </a:graphic>
+                <wp14:sizeRelH relativeFrom="margin">
+                  <wp14:pctWidth>0</wp14:pctWidth>
+                </wp14:sizeRelH>
+                <wp14:sizeRelV relativeFrom="margin">
+                  <wp14:pctHeight>0</wp14:pctHeight>
+                </wp14:sizeRelV>
+              </wp:anchor>
+            </w:drawing>
+          </mc:Choice>
+          <mc:Fallback>
+            <w:pict>
+              <v:line id="Straight Connector 39" o:spid="_x0000_s1026" style="position:absolute;flip:y;z-index:251722752;visibility:visible;mso-wrap-style:square;mso-width-percent:0;mso-height-percent:0;mso-wrap-distance-left:9pt;mso-wrap-distance-top:0;mso-wrap-distance-right:9pt;mso-wrap-distance-bottom:0;mso-position-horizontal:absolute;mso-position-horizontal-relative:text;mso-position-vertical:absolute;mso-position-vertical-relative:text;mso-width-percent:0;mso-height-percent:0;mso-width-relative:margin;mso-height-relative:margin" from="422.25pt,110.2pt" to="430.5pt,122.2pt" o:gfxdata="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" strokecolor="black [3200]" strokeweight="2pt">
+                <v:shadow on="t" color="black" opacity="24903f" origin=",.5" offset="0,.55556mm"/>
+              </v:line>
+            </w:pict>
+          </mc:Fallback>
+        </mc:AlternateContent>
+      </w:r>
+      <w:r>
+        <w:rPr>
+          <w:b/>
+          <w:noProof/>
+          <w:sz w:val="28"/>
+          <w:szCs w:val="28"/>
+          <w:lang w:eastAsia="en-ZA"/>
+        </w:rPr>
+        <mc:AlternateContent>
+          <mc:Choice Requires="wps">
+            <w:drawing>
+              <wp:anchor distT="0" distB="0" distL="114300" distR="114300" simplePos="0" relativeHeight="251723776" behindDoc="0" locked="0" layoutInCell="1" allowOverlap="1" wp14:anchorId="188C83FA" wp14:editId="61AFD1C7">
+                <wp:simplePos x="0" y="0"/>
+                <wp:positionH relativeFrom="column">
+                  <wp:posOffset>5219700</wp:posOffset>
+                </wp:positionH>
+                <wp:positionV relativeFrom="paragraph">
+                  <wp:posOffset>1399730</wp:posOffset>
+                </wp:positionV>
+                <wp:extent cx="133350" cy="142875"/>
+                <wp:effectExtent l="38100" t="19050" r="57150" b="85725"/>
+                <wp:wrapNone/>
+                <wp:docPr id="40" name="Straight Connector 40"/>
+                <wp:cNvGraphicFramePr/>
+                <a:graphic xmlns:a="http://schemas.openxmlformats.org/drawingml/2006/main">
+                  <a:graphicData uri="http://schemas.microsoft.com/office/word/2010/wordprocessingShape">
+                    <wps:wsp>
+                      <wps:cNvCnPr/>
+                      <wps:spPr>
+                        <a:xfrm flipH="1" flipV="1">
+                          <a:off x="0" y="0"/>
+                          <a:ext cx="133350" cy="142875"/>
+                        </a:xfrm>
+                        <a:prstGeom prst="line">
+                          <a:avLst/>
+                        </a:prstGeom>
+                      </wps:spPr>
+                      <wps:style>
+                        <a:lnRef idx="2">
+                          <a:schemeClr val="dk1"/>
+                        </a:lnRef>
+                        <a:fillRef idx="0">
+                          <a:schemeClr val="dk1"/>
+                        </a:fillRef>
+                        <a:effectRef idx="1">
+                          <a:schemeClr val="dk1"/>
+                        </a:effectRef>
+                        <a:fontRef idx="minor">
+                          <a:schemeClr val="tx1"/>
+                        </a:fontRef>
+                      </wps:style>
+                      <wps:bodyPr/>
+                    </wps:wsp>
+                  </a:graphicData>
+                </a:graphic>
+                <wp14:sizeRelH relativeFrom="margin">
+                  <wp14:pctWidth>0</wp14:pctWidth>
+                </wp14:sizeRelH>
+                <wp14:sizeRelV relativeFrom="margin">
+                  <wp14:pctHeight>0</wp14:pctHeight>
+                </wp14:sizeRelV>
+              </wp:anchor>
+            </w:drawing>
+          </mc:Choice>
+          <mc:Fallback>
+            <w:pict>
+              <v:line id="Straight Connector 40" o:spid="_x0000_s1026" style="position:absolute;flip:x y;z-index:251723776;visibility:visible;mso-wrap-style:square;mso-width-percent:0;mso-height-percent:0;mso-wrap-distance-left:9pt;mso-wrap-distance-top:0;mso-wrap-distance-right:9pt;mso-wrap-distance-bottom:0;mso-position-horizontal:absolute;mso-position-horizontal-relative:text;mso-position-vertical:absolute;mso-position-vertical-relative:text;mso-width-percent:0;mso-height-percent:0;mso-width-relative:margin;mso-height-relative:margin" from="411pt,110.2pt" to="421.5pt,121.45pt" o:gfxdata="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" strokecolor="black [3200]" strokeweight="2pt">
+                <v:shadow on="t" color="black" opacity="24903f" origin=",.5" offset="0,.55556mm"/>
+              </v:line>
+            </w:pict>
+          </mc:Fallback>
+        </mc:AlternateContent>
+      </w:r>
+      <w:r>
+        <w:rPr>
+          <w:b/>
+          <w:noProof/>
+          <w:sz w:val="28"/>
+          <w:szCs w:val="28"/>
+          <w:lang w:eastAsia="en-ZA"/>
+        </w:rPr>
+        <mc:AlternateContent>
+          <mc:Choice Requires="wps">
+            <w:drawing>
+              <wp:anchor distT="0" distB="0" distL="114300" distR="114300" simplePos="0" relativeHeight="251747328" behindDoc="0" locked="0" layoutInCell="1" allowOverlap="1" wp14:anchorId="310FB5D5" wp14:editId="42BF6D7E">
+                <wp:simplePos x="0" y="0"/>
+                <wp:positionH relativeFrom="column">
+                  <wp:posOffset>3886200</wp:posOffset>
+                </wp:positionH>
+                <wp:positionV relativeFrom="paragraph">
+                  <wp:posOffset>175895</wp:posOffset>
+                </wp:positionV>
+                <wp:extent cx="323850" cy="0"/>
+                <wp:effectExtent l="38100" t="38100" r="57150" b="95250"/>
+                <wp:wrapNone/>
+                <wp:docPr id="53" name="Straight Connector 53"/>
+                <wp:cNvGraphicFramePr/>
+                <a:graphic xmlns:a="http://schemas.openxmlformats.org/drawingml/2006/main">
+                  <a:graphicData uri="http://schemas.microsoft.com/office/word/2010/wordprocessingShape">
+                    <wps:wsp>
+                      <wps:cNvCnPr/>
+                      <wps:spPr>
+                        <a:xfrm flipH="1">
+                          <a:off x="0" y="0"/>
+                          <a:ext cx="323850" cy="0"/>
+                        </a:xfrm>
+                        <a:prstGeom prst="line">
+                          <a:avLst/>
+                        </a:prstGeom>
+                      </wps:spPr>
+                      <wps:style>
+                        <a:lnRef idx="2">
+                          <a:schemeClr val="dk1"/>
+                        </a:lnRef>
+                        <a:fillRef idx="0">
+                          <a:schemeClr val="dk1"/>
+                        </a:fillRef>
+                        <a:effectRef idx="1">
+                          <a:schemeClr val="dk1"/>
+                        </a:effectRef>
+                        <a:fontRef idx="minor">
+                          <a:schemeClr val="tx1"/>
+                        </a:fontRef>
+                      </wps:style>
+                      <wps:bodyPr/>
+                    </wps:wsp>
+                  </a:graphicData>
+                </a:graphic>
+                <wp14:sizeRelH relativeFrom="margin">
+                  <wp14:pctWidth>0</wp14:pctWidth>
+                </wp14:sizeRelH>
+                <wp14:sizeRelV relativeFrom="margin">
+                  <wp14:pctHeight>0</wp14:pctHeight>
+                </wp14:sizeRelV>
+              </wp:anchor>
+            </w:drawing>
+          </mc:Choice>
+          <mc:Fallback>
+            <w:pict>
+              <v:line id="Straight Connector 53" o:spid="_x0000_s1026" style="position:absolute;flip:x;z-index:251747328;visibility:visible;mso-wrap-style:square;mso-width-percent:0;mso-height-percent:0;mso-wrap-distance-left:9pt;mso-wrap-distance-top:0;mso-wrap-distance-right:9pt;mso-wrap-distance-bottom:0;mso-position-horizontal:absolute;mso-position-horizontal-relative:text;mso-position-vertical:absolute;mso-position-vertical-relative:text;mso-width-percent:0;mso-height-percent:0;mso-width-relative:margin;mso-height-relative:margin" from="306pt,13.85pt" to="331.5pt,13.85pt" o:gfxdata="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" strokecolor="black [3200]" strokeweight="2pt">
+                <v:shadow on="t" color="black" opacity="24903f" origin=",.5" offset="0,.55556mm"/>
+              </v:line>
+            </w:pict>
+          </mc:Fallback>
+        </mc:AlternateContent>
+      </w:r>
+      <w:r>
+        <w:rPr>
+          <w:b/>
+          <w:noProof/>
+          <w:sz w:val="28"/>
+          <w:szCs w:val="28"/>
+          <w:lang w:eastAsia="en-ZA"/>
+        </w:rPr>
+        <mc:AlternateContent>
+          <mc:Choice Requires="wps">
+            <w:drawing>
+              <wp:anchor distT="0" distB="0" distL="114300" distR="114300" simplePos="0" relativeHeight="251739136" behindDoc="0" locked="0" layoutInCell="1" allowOverlap="1" wp14:anchorId="44D84EB1" wp14:editId="394FC6ED">
+                <wp:simplePos x="0" y="0"/>
+                <wp:positionH relativeFrom="column">
+                  <wp:posOffset>3886200</wp:posOffset>
+                </wp:positionH>
+                <wp:positionV relativeFrom="paragraph">
+                  <wp:posOffset>109220</wp:posOffset>
+                </wp:positionV>
+                <wp:extent cx="323850" cy="0"/>
+                <wp:effectExtent l="38100" t="38100" r="57150" b="95250"/>
+                <wp:wrapNone/>
+                <wp:docPr id="48" name="Straight Connector 48"/>
+                <wp:cNvGraphicFramePr/>
+                <a:graphic xmlns:a="http://schemas.openxmlformats.org/drawingml/2006/main">
+                  <a:graphicData uri="http://schemas.microsoft.com/office/word/2010/wordprocessingShape">
+                    <wps:wsp>
+                      <wps:cNvCnPr/>
+                      <wps:spPr>
+                        <a:xfrm flipH="1">
+                          <a:off x="0" y="0"/>
+                          <a:ext cx="323850" cy="0"/>
+                        </a:xfrm>
+                        <a:prstGeom prst="line">
+                          <a:avLst/>
+                        </a:prstGeom>
+                      </wps:spPr>
+                      <wps:style>
+                        <a:lnRef idx="2">
+                          <a:schemeClr val="dk1"/>
+                        </a:lnRef>
+                        <a:fillRef idx="0">
+                          <a:schemeClr val="dk1"/>
+                        </a:fillRef>
+                        <a:effectRef idx="1">
+                          <a:schemeClr val="dk1"/>
+                        </a:effectRef>
+                        <a:fontRef idx="minor">
+                          <a:schemeClr val="tx1"/>
+                        </a:fontRef>
+                      </wps:style>
+                      <wps:bodyPr/>
+                    </wps:wsp>
+                  </a:graphicData>
+                </a:graphic>
+                <wp14:sizeRelH relativeFrom="margin">
+                  <wp14:pctWidth>0</wp14:pctWidth>
+                </wp14:sizeRelH>
+                <wp14:sizeRelV relativeFrom="margin">
+                  <wp14:pctHeight>0</wp14:pctHeight>
+                </wp14:sizeRelV>
+              </wp:anchor>
+            </w:drawing>
+          </mc:Choice>
+          <mc:Fallback>
+            <w:pict>
+              <v:line id="Straight Connector 48" o:spid="_x0000_s1026" style="position:absolute;flip:x;z-index:251739136;visibility:visible;mso-wrap-style:square;mso-width-percent:0;mso-height-percent:0;mso-wrap-distance-left:9pt;mso-wrap-distance-top:0;mso-wrap-distance-right:9pt;mso-wrap-distance-bottom:0;mso-position-horizontal:absolute;mso-position-horizontal-relative:text;mso-position-vertical:absolute;mso-position-vertical-relative:text;mso-width-percent:0;mso-height-percent:0;mso-width-relative:margin;mso-height-relative:margin" from="306pt,8.6pt" to="331.5pt,8.6pt" o:gfxdata="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" strokecolor="black [3200]" strokeweight="2pt">
+                <v:shadow on="t" color="black" opacity="24903f" origin=",.5" offset="0,.55556mm"/>
+              </v:line>
+            </w:pict>
+          </mc:Fallback>
+        </mc:AlternateContent>
+      </w:r>
+      <w:r>
+        <w:rPr>
+          <w:b/>
+          <w:noProof/>
+          <w:sz w:val="28"/>
+          <w:szCs w:val="28"/>
+          <w:lang w:eastAsia="en-ZA"/>
+        </w:rPr>
+        <mc:AlternateContent>
+          <mc:Choice Requires="wps">
+            <w:drawing>
+              <wp:anchor distT="0" distB="0" distL="114300" distR="114300" simplePos="0" relativeHeight="251674624" behindDoc="0" locked="0" layoutInCell="1" allowOverlap="1" wp14:anchorId="448F37C8" wp14:editId="455BCAA6">
+                <wp:simplePos x="0" y="0"/>
+                <wp:positionH relativeFrom="column">
+                  <wp:posOffset>4038600</wp:posOffset>
+                </wp:positionH>
+                <wp:positionV relativeFrom="paragraph">
+                  <wp:posOffset>2369820</wp:posOffset>
+                </wp:positionV>
+                <wp:extent cx="962025" cy="0"/>
+                <wp:effectExtent l="38100" t="38100" r="66675" b="95250"/>
+                <wp:wrapNone/>
+                <wp:docPr id="12" name="Straight Connector 12"/>
+                <wp:cNvGraphicFramePr/>
+                <a:graphic xmlns:a="http://schemas.openxmlformats.org/drawingml/2006/main">
+                  <a:graphicData uri="http://schemas.microsoft.com/office/word/2010/wordprocessingShape">
+                    <wps:wsp>
+                      <wps:cNvCnPr/>
+                      <wps:spPr>
+                        <a:xfrm>
+                          <a:off x="0" y="0"/>
+                          <a:ext cx="962025" cy="0"/>
+                        </a:xfrm>
+                        <a:prstGeom prst="line">
+                          <a:avLst/>
+                        </a:prstGeom>
+                      </wps:spPr>
+                      <wps:style>
+                        <a:lnRef idx="2">
+                          <a:schemeClr val="dk1"/>
+                        </a:lnRef>
+                        <a:fillRef idx="0">
+                          <a:schemeClr val="dk1"/>
+                        </a:fillRef>
+                        <a:effectRef idx="1">
+                          <a:schemeClr val="dk1"/>
+                        </a:effectRef>
+                        <a:fontRef idx="minor">
+                          <a:schemeClr val="tx1"/>
+                        </a:fontRef>
+                      </wps:style>
+                      <wps:bodyPr/>
+                    </wps:wsp>
+                  </a:graphicData>
+                </a:graphic>
+                <wp14:sizeRelH relativeFrom="margin">
+                  <wp14:pctWidth>0</wp14:pctWidth>
+                </wp14:sizeRelH>
+                <wp14:sizeRelV relativeFrom="margin">
+                  <wp14:pctHeight>0</wp14:pctHeight>
+                </wp14:sizeRelV>
+              </wp:anchor>
+            </w:drawing>
+          </mc:Choice>
+          <mc:Fallback>
+            <w:pict>
+              <v:line id="Straight Connector 12" o:spid="_x0000_s1026" style="position:absolute;z-index:251674624;visibility:visible;mso-wrap-style:square;mso-width-percent:0;mso-height-percent:0;mso-wrap-distance-left:9pt;mso-wrap-distance-top:0;mso-wrap-distance-right:9pt;mso-wrap-distance-bottom:0;mso-position-horizontal:absolute;mso-position-horizontal-relative:text;mso-position-vertical:absolute;mso-position-vertical-relative:text;mso-width-percent:0;mso-height-percent:0;mso-width-relative:margin;mso-height-relative:margin" from="318pt,186.6pt" to="393.75pt,186.6pt" o:gfxdata="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" strokecolor="black [3200]" strokeweight="2pt">
+                <v:shadow on="t" color="black" opacity="24903f" origin=",.5" offset="0,.55556mm"/>
+              </v:line>
+            </w:pict>
+          </mc:Fallback>
+        </mc:AlternateContent>
+      </w:r>
+      <w:r>
+        <w:rPr>
+          <w:b/>
+          <w:noProof/>
+          <w:sz w:val="28"/>
+          <w:szCs w:val="28"/>
+          <w:lang w:eastAsia="en-ZA"/>
+        </w:rPr>
+        <mc:AlternateContent>
+          <mc:Choice Requires="wps">
+            <w:drawing>
+              <wp:anchor distT="0" distB="0" distL="114300" distR="114300" simplePos="0" relativeHeight="251663360" behindDoc="0" locked="0" layoutInCell="1" allowOverlap="1" wp14:anchorId="6D7A17B8" wp14:editId="7FECF0BD">
+                <wp:simplePos x="0" y="0"/>
+                <wp:positionH relativeFrom="column">
+                  <wp:posOffset>4276725</wp:posOffset>
+                </wp:positionH>
+                <wp:positionV relativeFrom="paragraph">
+                  <wp:posOffset>175895</wp:posOffset>
+                </wp:positionV>
+                <wp:extent cx="1933575" cy="1238250"/>
+                <wp:effectExtent l="0" t="0" r="28575" b="19050"/>
+                <wp:wrapNone/>
+                <wp:docPr id="4" name="Rounded Rectangle 4"/>
+                <wp:cNvGraphicFramePr/>
+                <a:graphic xmlns:a="http://schemas.openxmlformats.org/drawingml/2006/main">
+                  <a:graphicData uri="http://schemas.microsoft.com/office/word/2010/wordprocessingShape">
+                    <wps:wsp>
+                      <wps:cNvSpPr/>
+                      <wps:spPr>
+                        <a:xfrm>
+                          <a:off x="0" y="0"/>
+                          <a:ext cx="1933575" cy="1238250"/>
+                        </a:xfrm>
+                        <a:prstGeom prst="roundRect">
+                          <a:avLst/>
+                        </a:prstGeom>
+                      </wps:spPr>
+                      <wps:style>
+                        <a:lnRef idx="2">
+                          <a:schemeClr val="dk1"/>
+                        </a:lnRef>
+                        <a:fillRef idx="1">
+                          <a:schemeClr val="lt1"/>
+                        </a:fillRef>
+                        <a:effectRef idx="0">
+                          <a:schemeClr val="dk1"/>
+                        </a:effectRef>
+                        <a:fontRef idx="minor">
+                          <a:schemeClr val="dk1"/>
+                        </a:fontRef>
+                      </wps:style>
+                      <wps:txbx>
+                        <w:txbxContent>
+                          <w:p>
+                            <w:pPr>
+                              <w:jc w:val="center"/>
+                            </w:pPr>
+                            <w:r>
+                              <w:t>SHIP_ADDR</w:t>
+                            </w:r>
+                          </w:p>
+                          <w:p>
+                            <w:pPr>
+                              <w:pStyle w:val="NoSpacing"/>
+                            </w:pPr>
+                            <w:r>
+                              <w:t>PK</w:t>
+                            </w:r>
+                            <w:r>
+                              <w:tab/>
+                            </w:r>
+                            <w:r>
+                              <w:t>SHIP_ADDR_</w:t>
+                            </w:r>
+                            <w:r>
+                              <w:t>ID</w:t>
+                            </w:r>
+                          </w:p>
+                          <w:p>
+                            <w:pPr>
+                              <w:pStyle w:val="NoSpacing"/>
+                            </w:pPr>
+                            <w:r>
+                              <w:tab/>
+                              <w:t>PROVINCE</w:t>
+                            </w:r>
+                          </w:p>
+                          <w:p>
+                            <w:pPr>
+                              <w:pStyle w:val="NoSpacing"/>
+                            </w:pPr>
+                            <w:r>
+                              <w:tab/>
+                              <w:t>TOWN</w:t>
+                            </w:r>
+                          </w:p>
+                          <w:p>
+                            <w:pPr>
+                              <w:pStyle w:val="NoSpacing"/>
+                            </w:pPr>
+                            <w:r>
+                              <w:tab/>
+                              <w:t>PRICE</w:t>
+                            </w:r>
+                          </w:p>
+                        </w:txbxContent>
+                      </wps:txbx>
+                      <wps:bodyPr rot="0" spcFirstLastPara="0" vertOverflow="overflow" horzOverflow="overflow" vert="horz" wrap="square" lIns="91440" tIns="45720" rIns="91440" bIns="45720" numCol="1" spcCol="0" rtlCol="0" fromWordArt="0" anchor="ctr" anchorCtr="0" forceAA="0" compatLnSpc="1">
+                        <a:prstTxWarp prst="textNoShape">
+                          <a:avLst/>
+                        </a:prstTxWarp>
+                        <a:noAutofit/>
+                      </wps:bodyPr>
+                    </wps:wsp>
+                  </a:graphicData>
+                </a:graphic>
+                <wp14:sizeRelH relativeFrom="margin">
+                  <wp14:pctWidth>0</wp14:pctWidth>
+                </wp14:sizeRelH>
+                <wp14:sizeRelV relativeFrom="margin">
+                  <wp14:pctHeight>0</wp14:pctHeight>
+                </wp14:sizeRelV>
+              </wp:anchor>
+            </w:drawing>
+          </mc:Choice>
+          <mc:Fallback>
+            <w:pict>
+              <v:roundrect id="Rounded Rectangle 4" o:spid="_x0000_s1028" style="position:absolute;margin-left:336.75pt;margin-top:13.85pt;width:152.25pt;height:97.5pt;z-index:251663360;visibility:visible;mso-wrap-style:square;mso-width-percent:0;mso-height-percent:0;mso-wrap-distance-left:9pt;mso-wrap-distance-top:0;mso-wrap-distance-right:9pt;mso-wrap-distance-bottom:0;mso-position-horizontal:absolute;mso-position-horizontal-relative:text;mso-position-vertical:absolute;mso-position-vertical-relative:text;mso-width-percent:0;mso-height-percent:0;mso-width-relative:margin;mso-height-relative:margin;v-text-anchor:middle" arcsize="10923f" o:gfxdata="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" fillcolor="white [3201]" strokecolor="black [3200]" strokeweight="2pt">
+                <v:textbox>
+                  <w:txbxContent>
+                    <w:p>
+                      <w:pPr>
+                        <w:jc w:val="center"/>
+                      </w:pPr>
+                      <w:r>
+                        <w:t>SHIP_ADDR</w:t>
+                      </w:r>
+                    </w:p>
+                    <w:p>
+                      <w:pPr>
+                        <w:pStyle w:val="NoSpacing"/>
+                      </w:pPr>
+                      <w:r>
+                        <w:t>PK</w:t>
+                      </w:r>
+                      <w:r>
+                        <w:tab/>
+                      </w:r>
+                      <w:r>
+                        <w:t>SHIP_ADDR_</w:t>
+                      </w:r>
+                      <w:r>
+                        <w:t>ID</w:t>
+                      </w:r>
+                    </w:p>
+                    <w:p>
+                      <w:pPr>
+                        <w:pStyle w:val="NoSpacing"/>
+                      </w:pPr>
+                      <w:r>
+                        <w:tab/>
+                        <w:t>PROVINCE</w:t>
+                      </w:r>
+                    </w:p>
+                    <w:p>
+                      <w:pPr>
+                        <w:pStyle w:val="NoSpacing"/>
+                      </w:pPr>
+                      <w:r>
+                        <w:tab/>
+                        <w:t>TOWN</w:t>
+                      </w:r>
+                    </w:p>
+                    <w:p>
+                      <w:pPr>
+                        <w:pStyle w:val="NoSpacing"/>
+                      </w:pPr>
+                      <w:r>
+                        <w:tab/>
+                        <w:t>PRICE</w:t>
+                      </w:r>
+                    </w:p>
+                  </w:txbxContent>
+                </v:textbox>
+              </v:roundrect>
+            </w:pict>
+          </mc:Fallback>
+        </mc:AlternateContent>
+      </w:r>
+      <w:r>
+        <w:rPr>
+          <w:b/>
+          <w:noProof/>
+          <w:sz w:val="28"/>
+          <w:szCs w:val="28"/>
+          <w:lang w:eastAsia="en-ZA"/>
+        </w:rPr>
+        <mc:AlternateContent>
+          <mc:Choice Requires="wps">
+            <w:drawing>
+              <wp:anchor distT="0" distB="0" distL="114300" distR="114300" simplePos="0" relativeHeight="251766784" behindDoc="0" locked="0" layoutInCell="1" allowOverlap="1" wp14:anchorId="3FDC8F73" wp14:editId="0B78144F">
+                <wp:simplePos x="0" y="0"/>
+                <wp:positionH relativeFrom="column">
+                  <wp:posOffset>1905000</wp:posOffset>
+                </wp:positionH>
+                <wp:positionV relativeFrom="paragraph">
+                  <wp:posOffset>166370</wp:posOffset>
+                </wp:positionV>
+                <wp:extent cx="1933575" cy="1419225"/>
+                <wp:effectExtent l="0" t="0" r="28575" b="28575"/>
+                <wp:wrapNone/>
+                <wp:docPr id="1" name="Rounded Rectangle 1"/>
+                <wp:cNvGraphicFramePr/>
+                <a:graphic xmlns:a="http://schemas.openxmlformats.org/drawingml/2006/main">
+                  <a:graphicData uri="http://schemas.microsoft.com/office/word/2010/wordprocessingShape">
+                    <wps:wsp>
+                      <wps:cNvSpPr/>
+                      <wps:spPr>
+                        <a:xfrm>
+                          <a:off x="0" y="0"/>
+                          <a:ext cx="1933575" cy="1419225"/>
+                        </a:xfrm>
+                        <a:prstGeom prst="roundRect">
+                          <a:avLst/>
+                        </a:prstGeom>
+                      </wps:spPr>
+                      <wps:style>
+                        <a:lnRef idx="2">
+                          <a:schemeClr val="dk1"/>
+                        </a:lnRef>
+                        <a:fillRef idx="1">
+                          <a:schemeClr val="lt1"/>
+                        </a:fillRef>
+                        <a:effectRef idx="0">
+                          <a:schemeClr val="dk1"/>
+                        </a:effectRef>
+                        <a:fontRef idx="minor">
+                          <a:schemeClr val="dk1"/>
+                        </a:fontRef>
+                      </wps:style>
+                      <wps:txbx>
+                        <w:txbxContent>
+                          <w:p>
+                            <w:pPr>
+                              <w:jc w:val="center"/>
+                            </w:pPr>
+                            <w:r>
+                              <w:t>VENDOR</w:t>
+                            </w:r>
+                          </w:p>
+                          <w:p>
+                            <w:pPr>
+                              <w:pStyle w:val="NoSpacing"/>
+                            </w:pPr>
+                            <w:r>
+                              <w:t>PK</w:t>
+                            </w:r>
+                            <w:r>
+                              <w:tab/>
+                            </w:r>
+                            <w:r>
+                              <w:t>VENDOR</w:t>
+                            </w:r>
+                            <w:r>
+                              <w:t>_ID</w:t>
+                            </w:r>
+                          </w:p>
+                          <w:p>
+                            <w:pPr>
+                              <w:pStyle w:val="NoSpacing"/>
+                            </w:pPr>
+                            <w:r>
+                              <w:tab/>
+                              <w:t>V_</w:t>
+                            </w:r>
+                            <w:r>
+                              <w:t>NAME</w:t>
+                            </w:r>
+                          </w:p>
+                          <w:p>
+                            <w:pPr>
+                              <w:pStyle w:val="NoSpacing"/>
+                            </w:pPr>
+                            <w:r>
+                              <w:tab/>
+                            </w:r>
+                            <w:r>
+                              <w:t>V_ADDRESS</w:t>
+                            </w:r>
+                          </w:p>
+                          <w:p>
+                            <w:pPr>
+                              <w:pStyle w:val="NoSpacing"/>
+                            </w:pPr>
+                            <w:r>
+                              <w:tab/>
+                            </w:r>
+                            <w:r>
+                              <w:t>V_CONTACT</w:t>
+                            </w:r>
+                          </w:p>
+                          <w:p>
+                            <w:pPr>
+                              <w:pStyle w:val="NoSpacing"/>
+                            </w:pPr>
+                            <w:r>
+                              <w:tab/>
+                            </w:r>
+                            <w:r>
+                              <w:t>V_</w:t>
+                            </w:r>
+                            <w:r>
+                              <w:t>EMAIL</w:t>
+                            </w:r>
+                          </w:p>
+                        </w:txbxContent>
+                      </wps:txbx>
+                      <wps:bodyPr rot="0" spcFirstLastPara="0" vertOverflow="overflow" horzOverflow="overflow" vert="horz" wrap="square" lIns="91440" tIns="45720" rIns="91440" bIns="45720" numCol="1" spcCol="0" rtlCol="0" fromWordArt="0" anchor="ctr" anchorCtr="0" forceAA="0" compatLnSpc="1">
+                        <a:prstTxWarp prst="textNoShape">
+                          <a:avLst/>
+                        </a:prstTxWarp>
+                        <a:noAutofit/>
+                      </wps:bodyPr>
+                    </wps:wsp>
+                  </a:graphicData>
+                </a:graphic>
+                <wp14:sizeRelH relativeFrom="margin">
+                  <wp14:pctWidth>0</wp14:pctWidth>
+                </wp14:sizeRelH>
+                <wp14:sizeRelV relativeFrom="margin">
+                  <wp14:pctHeight>0</wp14:pctHeight>
+                </wp14:sizeRelV>
+              </wp:anchor>
+            </w:drawing>
+          </mc:Choice>
+          <mc:Fallback>
+            <w:pict>
+              <v:roundrect id="Rounded Rectangle 1" o:spid="_x0000_s1029" style="position:absolute;margin-left:150pt;margin-top:13.1pt;width:152.25pt;height:111.75pt;z-index:251766784;visibility:visible;mso-wrap-style:square;mso-width-percent:0;mso-height-percent:0;mso-wrap-distance-left:9pt;mso-wrap-distance-top:0;mso-wrap-distance-right:9pt;mso-wrap-distance-bottom:0;mso-position-horizontal:absolute;mso-position-horizontal-relative:text;mso-position-vertical:absolute;mso-position-vertical-relative:text;mso-width-percent:0;mso-height-percent:0;mso-width-relative:margin;mso-height-relative:margin;v-text-anchor:middle" arcsize="10923f" o:gfxdata="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" fillcolor="white [3201]" strokecolor="black [3200]" strokeweight="2pt">
+                <v:textbox>
+                  <w:txbxContent>
+                    <w:p>
+                      <w:pPr>
+                        <w:jc w:val="center"/>
+                      </w:pPr>
+                      <w:r>
+                        <w:t>VENDOR</w:t>
+                      </w:r>
+                    </w:p>
+                    <w:p>
+                      <w:pPr>
+                        <w:pStyle w:val="NoSpacing"/>
+                      </w:pPr>
+                      <w:r>
+                        <w:t>PK</w:t>
+                      </w:r>
+                      <w:r>
+                        <w:tab/>
+                      </w:r>
+                      <w:r>
+                        <w:t>VENDOR</w:t>
+                      </w:r>
+                      <w:r>
+                        <w:t>_ID</w:t>
+                      </w:r>
+                    </w:p>
+                    <w:p>
+                      <w:pPr>
+                        <w:pStyle w:val="NoSpacing"/>
+                      </w:pPr>
+                      <w:r>
+                        <w:tab/>
+                        <w:t>V_</w:t>
+                      </w:r>
+                      <w:r>
+                        <w:t>NAME</w:t>
+                      </w:r>
+                    </w:p>
+                    <w:p>
+                      <w:pPr>
+                        <w:pStyle w:val="NoSpacing"/>
+                      </w:pPr>
+                      <w:r>
+                        <w:tab/>
+                      </w:r>
+                      <w:r>
+                        <w:t>V_ADDRESS</w:t>
+                      </w:r>
+                    </w:p>
+                    <w:p>
+                      <w:pPr>
+                        <w:pStyle w:val="NoSpacing"/>
+                      </w:pPr>
+                      <w:r>
+                        <w:tab/>
+                      </w:r>
+                      <w:r>
+                        <w:t>V_CONTACT</w:t>
+                      </w:r>
+                    </w:p>
+                    <w:p>
+                      <w:pPr>
+                        <w:pStyle w:val="NoSpacing"/>
+                      </w:pPr>
+                      <w:r>
+                        <w:tab/>
+                      </w:r>
+                      <w:r>
+                        <w:t>V_</w:t>
+                      </w:r>
+                      <w:r>
+                        <w:t>EMAIL</w:t>
+                      </w:r>
+                    </w:p>
+                  </w:txbxContent>
+                </v:textbox>
+              </v:roundrect>
+            </w:pict>
+          </mc:Fallback>
+        </mc:AlternateContent>
+      </w:r>
+      <w:r>
+        <w:rPr>
+          <w:b/>
+          <w:noProof/>
+          <w:sz w:val="28"/>
+          <w:szCs w:val="28"/>
+          <w:lang w:eastAsia="en-ZA"/>
+        </w:rPr>
+        <mc:AlternateContent>
+          <mc:Choice Requires="wps">
+            <w:drawing>
+              <wp:anchor distT="0" distB="0" distL="114300" distR="114300" simplePos="0" relativeHeight="251665408" behindDoc="0" locked="0" layoutInCell="1" allowOverlap="1" wp14:anchorId="18AFD2E6" wp14:editId="2C3A7DE0">
+                <wp:simplePos x="0" y="0"/>
+                <wp:positionH relativeFrom="column">
+                  <wp:posOffset>1866900</wp:posOffset>
+                </wp:positionH>
+                <wp:positionV relativeFrom="paragraph">
+                  <wp:posOffset>2709546</wp:posOffset>
+                </wp:positionV>
+                <wp:extent cx="1933575" cy="1771650"/>
+                <wp:effectExtent l="0" t="0" r="28575" b="19050"/>
+                <wp:wrapNone/>
+                <wp:docPr id="5" name="Rounded Rectangle 5"/>
+                <wp:cNvGraphicFramePr/>
+                <a:graphic xmlns:a="http://schemas.openxmlformats.org/drawingml/2006/main">
+                  <a:graphicData uri="http://schemas.microsoft.com/office/word/2010/wordprocessingShape">
+                    <wps:wsp>
+                      <wps:cNvSpPr/>
+                      <wps:spPr>
+                        <a:xfrm>
+                          <a:off x="0" y="0"/>
+                          <a:ext cx="1933575" cy="1771650"/>
+                        </a:xfrm>
+                        <a:prstGeom prst="roundRect">
+                          <a:avLst/>
+                        </a:prstGeom>
+                      </wps:spPr>
+                      <wps:style>
+                        <a:lnRef idx="2">
+                          <a:schemeClr val="dk1"/>
+                        </a:lnRef>
+                        <a:fillRef idx="1">
+                          <a:schemeClr val="lt1"/>
+                        </a:fillRef>
+                        <a:effectRef idx="0">
+                          <a:schemeClr val="dk1"/>
+                        </a:effectRef>
+                        <a:fontRef idx="minor">
+                          <a:schemeClr val="dk1"/>
+                        </a:fontRef>
+                      </wps:style>
+                      <wps:txbx>
+                        <w:txbxContent>
+                          <w:p>
+                            <w:pPr>
+                              <w:jc w:val="center"/>
+                            </w:pPr>
+                            <w:r>
+                              <w:t>PRODUCT</w:t>
+                            </w:r>
+                          </w:p>
+                          <w:p>
+                            <w:pPr>
+                              <w:pStyle w:val="NoSpacing"/>
+                            </w:pPr>
+                            <w:r>
+                              <w:t>PK</w:t>
+                            </w:r>
+                            <w:r>
+                              <w:tab/>
+                            </w:r>
+                            <w:r>
+                              <w:t>PRODUCT_</w:t>
+                            </w:r>
+                            <w:r>
+                              <w:t>ID</w:t>
+                            </w:r>
+                          </w:p>
+                          <w:p>
+                            <w:pPr>
+                              <w:pStyle w:val="NoSpacing"/>
+                            </w:pPr>
+                            <w:r>
+                              <w:tab/>
+                              <w:t>NAME</w:t>
+                            </w:r>
+                          </w:p>
+                          <w:p>
+                            <w:pPr>
+                              <w:pStyle w:val="NoSpacing"/>
+                            </w:pPr>
+                            <w:r>
+                              <w:tab/>
+                              <w:t>DESCRIPTION</w:t>
+                            </w:r>
+                          </w:p>
+                          <w:p>
+                            <w:pPr>
+                              <w:pStyle w:val="NoSpacing"/>
+                            </w:pPr>
+                            <w:r>
+                              <w:tab/>
+                              <w:t>PRICE</w:t>
+                            </w:r>
+                          </w:p>
+                          <w:p>
+                            <w:pPr>
+                              <w:pStyle w:val="NoSpacing"/>
+                            </w:pPr>
+                            <w:r>
+                              <w:tab/>
+                              <w:t>AVE_STATUS</w:t>
+                            </w:r>
+                          </w:p>
+                          <w:p>
+                            <w:pPr>
+                              <w:pStyle w:val="NoSpacing"/>
+                            </w:pPr>
+                            <w:r>
+                              <w:t>FK</w:t>
+                            </w:r>
+                            <w:r>
+                              <w:tab/>
+                              <w:t>VENDOR</w:t>
+                            </w:r>
+                            <w:r>
+                              <w:t>_ID</w:t>
+                            </w:r>
+                          </w:p>
+                          <w:p>
+                            <w:pPr>
+                              <w:pStyle w:val="NoSpacing"/>
+                            </w:pPr>
+                            <w:r>
+                              <w:t>FK</w:t>
+                            </w:r>
+                            <w:r>
+                              <w:tab/>
+                              <w:t>CATEGORY</w:t>
+                            </w:r>
+                          </w:p>
+                        </w:txbxContent>
+                      </wps:txbx>
+                      <wps:bodyPr rot="0" spcFirstLastPara="0" vertOverflow="overflow" horzOverflow="overflow" vert="horz" wrap="square" lIns="91440" tIns="45720" rIns="91440" bIns="45720" numCol="1" spcCol="0" rtlCol="0" fromWordArt="0" anchor="ctr" anchorCtr="0" forceAA="0" compatLnSpc="1">
+                        <a:prstTxWarp prst="textNoShape">
+                          <a:avLst/>
+                        </a:prstTxWarp>
+                        <a:noAutofit/>
+                      </wps:bodyPr>
+                    </wps:wsp>
+                  </a:graphicData>
+                </a:graphic>
+                <wp14:sizeRelH relativeFrom="margin">
+                  <wp14:pctWidth>0</wp14:pctWidth>
+                </wp14:sizeRelH>
+                <wp14:sizeRelV relativeFrom="margin">
+                  <wp14:pctHeight>0</wp14:pctHeight>
+                </wp14:sizeRelV>
+              </wp:anchor>
+            </w:drawing>
+          </mc:Choice>
+          <mc:Fallback>
+            <w:pict>
+              <v:roundrect id="Rounded Rectangle 5" o:spid="_x0000_s1030" style="position:absolute;margin-left:147pt;margin-top:213.35pt;width:152.25pt;height:139.5pt;z-index:251665408;visibility:visible;mso-wrap-style:square;mso-width-percent:0;mso-height-percent:0;mso-wrap-distance-left:9pt;mso-wrap-distance-top:0;mso-wrap-distance-right:9pt;mso-wrap-distance-bottom:0;mso-position-horizontal:absolute;mso-position-horizontal-relative:text;mso-position-vertical:absolute;mso-position-vertical-relative:text;mso-width-percent:0;mso-height-percent:0;mso-width-relative:margin;mso-height-relative:margin;v-text-anchor:middle" arcsize="10923f" o:gfxdata="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" fillcolor="white [3201]" strokecolor="black [3200]" strokeweight="2pt">
+                <v:textbox>
+                  <w:txbxContent>
+                    <w:p>
+                      <w:pPr>
+                        <w:jc w:val="center"/>
+                      </w:pPr>
+                      <w:r>
+                        <w:t>PRODUCT</w:t>
+                      </w:r>
+                    </w:p>
+                    <w:p>
+                      <w:pPr>
+                        <w:pStyle w:val="NoSpacing"/>
+                      </w:pPr>
+                      <w:r>
+                        <w:t>PK</w:t>
+                      </w:r>
+                      <w:r>
+                        <w:tab/>
+                      </w:r>
+                      <w:r>
+                        <w:t>PRODUCT_</w:t>
+                      </w:r>
+                      <w:r>
+                        <w:t>ID</w:t>
+                      </w:r>
+                    </w:p>
+                    <w:p>
+                      <w:pPr>
+                        <w:pStyle w:val="NoSpacing"/>
+                      </w:pPr>
+                      <w:r>
+                        <w:tab/>
+                        <w:t>NAME</w:t>
+                      </w:r>
+                    </w:p>
+                    <w:p>
+                      <w:pPr>
+                        <w:pStyle w:val="NoSpacing"/>
+                      </w:pPr>
+                      <w:r>
+                        <w:tab/>
+                        <w:t>DESCRIPTION</w:t>
+                      </w:r>
+                    </w:p>
+                    <w:p>
+                      <w:pPr>
+                        <w:pStyle w:val="NoSpacing"/>
+                      </w:pPr>
+                      <w:r>
+                        <w:tab/>
+                        <w:t>PRICE</w:t>
+                      </w:r>
+                    </w:p>
+                    <w:p>
+                      <w:pPr>
+                        <w:pStyle w:val="NoSpacing"/>
+                      </w:pPr>
+                      <w:r>
+                        <w:tab/>
+                        <w:t>AVE_STATUS</w:t>
+                      </w:r>
+                    </w:p>
+                    <w:p>
+                      <w:pPr>
+                        <w:pStyle w:val="NoSpacing"/>
+                      </w:pPr>
+                      <w:r>
+                        <w:t>FK</w:t>
+                      </w:r>
+                      <w:r>
+                        <w:tab/>
+                        <w:t>VENDOR</w:t>
+                      </w:r>
+                      <w:r>
+                        <w:t>_ID</w:t>
+                      </w:r>
+                    </w:p>
+                    <w:p>
+                      <w:pPr>
+                        <w:pStyle w:val="NoSpacing"/>
+                      </w:pPr>
+                      <w:r>
+                        <w:t>FK</w:t>
+                      </w:r>
+                      <w:r>
+                        <w:tab/>
+                        <w:t>CATEGORY</w:t>
+                      </w:r>
+                    </w:p>
+                  </w:txbxContent>
+                </v:textbox>
+              </v:roundrect>
+            </w:pict>
+          </mc:Fallback>
+        </mc:AlternateContent>
+      </w:r>
+      <w:r>
+        <w:rPr>
+          <w:b/>
+          <w:noProof/>
+          <w:sz w:val="28"/>
+          <w:szCs w:val="28"/>
+          <w:lang w:eastAsia="en-ZA"/>
+        </w:rPr>
+        <mc:AlternateContent>
+          <mc:Choice Requires="wps">
+            <w:drawing>
+              <wp:anchor distT="0" distB="0" distL="114300" distR="114300" simplePos="0" relativeHeight="251762688" behindDoc="0" locked="0" layoutInCell="1" allowOverlap="1" wp14:anchorId="5AFBB651" wp14:editId="058E2742">
                 <wp:simplePos x="0" y="0"/>
                 <wp:positionH relativeFrom="column">
                   <wp:posOffset>2524125</wp:posOffset>
@@ -112,13 +3611,15 @@
       <w:r>
         <w:rPr>
           <w:b/>
-          <w:sz w:val="28"/>
-          <w:szCs w:val="28"/>
+          <w:noProof/>
+          <w:sz w:val="28"/>
+          <w:szCs w:val="28"/>
+          <w:lang w:eastAsia="en-ZA"/>
         </w:rPr>
         <mc:AlternateContent>
           <mc:Choice Requires="wps">
             <w:drawing>
-              <wp:anchor distT="0" distB="0" distL="114300" distR="114300" simplePos="0" relativeHeight="251763712" behindDoc="0" locked="0" layoutInCell="1" allowOverlap="1" wp14:anchorId="60C3940E" wp14:editId="4A13CA68">
+              <wp:anchor distT="0" distB="0" distL="114300" distR="114300" simplePos="0" relativeHeight="251763712" behindDoc="0" locked="0" layoutInCell="1" allowOverlap="1" wp14:anchorId="3984BCAF" wp14:editId="344757C6">
                 <wp:simplePos x="0" y="0"/>
                 <wp:positionH relativeFrom="column">
                   <wp:posOffset>2514600</wp:posOffset>
@@ -183,13 +3684,15 @@
       <w:r>
         <w:rPr>
           <w:b/>
-          <w:sz w:val="28"/>
-          <w:szCs w:val="28"/>
+          <w:noProof/>
+          <w:sz w:val="28"/>
+          <w:szCs w:val="28"/>
+          <w:lang w:eastAsia="en-ZA"/>
         </w:rPr>
         <mc:AlternateContent>
           <mc:Choice Requires="wps">
             <w:drawing>
-              <wp:anchor distT="0" distB="0" distL="114300" distR="114300" simplePos="0" relativeHeight="251764736" behindDoc="0" locked="0" layoutInCell="1" allowOverlap="1" wp14:anchorId="7448D224" wp14:editId="28B2B188">
+              <wp:anchor distT="0" distB="0" distL="114300" distR="114300" simplePos="0" relativeHeight="251764736" behindDoc="0" locked="0" layoutInCell="1" allowOverlap="1" wp14:anchorId="2FFF045F" wp14:editId="65578840">
                 <wp:simplePos x="0" y="0"/>
                 <wp:positionH relativeFrom="column">
                   <wp:posOffset>2667000</wp:posOffset>
@@ -254,13 +3757,15 @@
       <w:r>
         <w:rPr>
           <w:b/>
-          <w:sz w:val="28"/>
-          <w:szCs w:val="28"/>
+          <w:noProof/>
+          <w:sz w:val="28"/>
+          <w:szCs w:val="28"/>
+          <w:lang w:eastAsia="en-ZA"/>
         </w:rPr>
         <mc:AlternateContent>
           <mc:Choice Requires="wps">
             <w:drawing>
-              <wp:anchor distT="0" distB="0" distL="114300" distR="114300" simplePos="0" relativeHeight="251759616" behindDoc="0" locked="0" layoutInCell="1" allowOverlap="1" wp14:anchorId="6A516B05" wp14:editId="50839CFF">
+              <wp:anchor distT="0" distB="0" distL="114300" distR="114300" simplePos="0" relativeHeight="251759616" behindDoc="0" locked="0" layoutInCell="1" allowOverlap="1" wp14:anchorId="6A12F3FC" wp14:editId="74270A99">
                 <wp:simplePos x="0" y="0"/>
                 <wp:positionH relativeFrom="column">
                   <wp:posOffset>3048000</wp:posOffset>
@@ -325,13 +3830,15 @@
       <w:r>
         <w:rPr>
           <w:b/>
-          <w:sz w:val="28"/>
-          <w:szCs w:val="28"/>
+          <w:noProof/>
+          <w:sz w:val="28"/>
+          <w:szCs w:val="28"/>
+          <w:lang w:eastAsia="en-ZA"/>
         </w:rPr>
         <mc:AlternateContent>
           <mc:Choice Requires="wps">
             <w:drawing>
-              <wp:anchor distT="0" distB="0" distL="114300" distR="114300" simplePos="0" relativeHeight="251760640" behindDoc="0" locked="0" layoutInCell="1" allowOverlap="1" wp14:anchorId="642AB7FA" wp14:editId="55E0EDC0">
+              <wp:anchor distT="0" distB="0" distL="114300" distR="114300" simplePos="0" relativeHeight="251760640" behindDoc="0" locked="0" layoutInCell="1" allowOverlap="1" wp14:anchorId="18CE79AF" wp14:editId="441EE9D8">
                 <wp:simplePos x="0" y="0"/>
                 <wp:positionH relativeFrom="column">
                   <wp:posOffset>2971800</wp:posOffset>
@@ -396,155 +3903,15 @@
       <w:r>
         <w:rPr>
           <w:b/>
-          <w:sz w:val="28"/>
-          <w:szCs w:val="28"/>
+          <w:noProof/>
+          <w:sz w:val="28"/>
+          <w:szCs w:val="28"/>
+          <w:lang w:eastAsia="en-ZA"/>
         </w:rPr>
         <mc:AlternateContent>
           <mc:Choice Requires="wps">
             <w:drawing>
-              <wp:anchor distT="0" distB="0" distL="114300" distR="114300" simplePos="0" relativeHeight="251757568" behindDoc="0" locked="0" layoutInCell="1" allowOverlap="1" wp14:anchorId="310DC939" wp14:editId="78ED6DD0">
-                <wp:simplePos x="0" y="0"/>
-                <wp:positionH relativeFrom="column">
-                  <wp:posOffset>1666875</wp:posOffset>
-                </wp:positionH>
-                <wp:positionV relativeFrom="paragraph">
-                  <wp:posOffset>1604645</wp:posOffset>
-                </wp:positionV>
-                <wp:extent cx="0" cy="285750"/>
-                <wp:effectExtent l="57150" t="19050" r="76200" b="76200"/>
-                <wp:wrapNone/>
-                <wp:docPr id="58" name="Straight Connector 58"/>
-                <wp:cNvGraphicFramePr/>
-                <a:graphic xmlns:a="http://schemas.openxmlformats.org/drawingml/2006/main">
-                  <a:graphicData uri="http://schemas.microsoft.com/office/word/2010/wordprocessingShape">
-                    <wps:wsp>
-                      <wps:cNvCnPr/>
-                      <wps:spPr>
-                        <a:xfrm>
-                          <a:off x="0" y="0"/>
-                          <a:ext cx="0" cy="285750"/>
-                        </a:xfrm>
-                        <a:prstGeom prst="line">
-                          <a:avLst/>
-                        </a:prstGeom>
-                      </wps:spPr>
-                      <wps:style>
-                        <a:lnRef idx="2">
-                          <a:schemeClr val="dk1"/>
-                        </a:lnRef>
-                        <a:fillRef idx="0">
-                          <a:schemeClr val="dk1"/>
-                        </a:fillRef>
-                        <a:effectRef idx="1">
-                          <a:schemeClr val="dk1"/>
-                        </a:effectRef>
-                        <a:fontRef idx="minor">
-                          <a:schemeClr val="tx1"/>
-                        </a:fontRef>
-                      </wps:style>
-                      <wps:bodyPr/>
-                    </wps:wsp>
-                  </a:graphicData>
-                </a:graphic>
-                <wp14:sizeRelH relativeFrom="margin">
-                  <wp14:pctWidth>0</wp14:pctWidth>
-                </wp14:sizeRelH>
-                <wp14:sizeRelV relativeFrom="margin">
-                  <wp14:pctHeight>0</wp14:pctHeight>
-                </wp14:sizeRelV>
-              </wp:anchor>
-            </w:drawing>
-          </mc:Choice>
-          <mc:Fallback>
-            <w:pict>
-              <v:line id="Straight Connector 58" o:spid="_x0000_s1026" style="position:absolute;z-index:251757568;visibility:visible;mso-wrap-style:square;mso-width-percent:0;mso-height-percent:0;mso-wrap-distance-left:9pt;mso-wrap-distance-top:0;mso-wrap-distance-right:9pt;mso-wrap-distance-bottom:0;mso-position-horizontal:absolute;mso-position-horizontal-relative:text;mso-position-vertical:absolute;mso-position-vertical-relative:text;mso-width-percent:0;mso-height-percent:0;mso-width-relative:margin;mso-height-relative:margin" from="131.25pt,126.35pt" to="131.25pt,148.85pt" o:gfxdata="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" strokecolor="black [3200]" strokeweight="2pt">
-                <v:shadow on="t" color="black" opacity="24903f" origin=",.5" offset="0,.55556mm"/>
-              </v:line>
-            </w:pict>
-          </mc:Fallback>
-        </mc:AlternateContent>
-      </w:r>
-      <w:r>
-        <w:rPr>
-          <w:b/>
-          <w:sz w:val="28"/>
-          <w:szCs w:val="28"/>
-        </w:rPr>
-        <mc:AlternateContent>
-          <mc:Choice Requires="wps">
-            <w:drawing>
-              <wp:anchor distT="0" distB="0" distL="114300" distR="114300" simplePos="0" relativeHeight="251755520" behindDoc="0" locked="0" layoutInCell="1" allowOverlap="1" wp14:anchorId="479ACA29" wp14:editId="184A5BA4">
-                <wp:simplePos x="0" y="0"/>
-                <wp:positionH relativeFrom="column">
-                  <wp:posOffset>1743075</wp:posOffset>
-                </wp:positionH>
-                <wp:positionV relativeFrom="paragraph">
-                  <wp:posOffset>1604645</wp:posOffset>
-                </wp:positionV>
-                <wp:extent cx="0" cy="285750"/>
-                <wp:effectExtent l="57150" t="19050" r="76200" b="76200"/>
-                <wp:wrapNone/>
-                <wp:docPr id="57" name="Straight Connector 57"/>
-                <wp:cNvGraphicFramePr/>
-                <a:graphic xmlns:a="http://schemas.openxmlformats.org/drawingml/2006/main">
-                  <a:graphicData uri="http://schemas.microsoft.com/office/word/2010/wordprocessingShape">
-                    <wps:wsp>
-                      <wps:cNvCnPr/>
-                      <wps:spPr>
-                        <a:xfrm>
-                          <a:off x="0" y="0"/>
-                          <a:ext cx="0" cy="285750"/>
-                        </a:xfrm>
-                        <a:prstGeom prst="line">
-                          <a:avLst/>
-                        </a:prstGeom>
-                      </wps:spPr>
-                      <wps:style>
-                        <a:lnRef idx="2">
-                          <a:schemeClr val="dk1"/>
-                        </a:lnRef>
-                        <a:fillRef idx="0">
-                          <a:schemeClr val="dk1"/>
-                        </a:fillRef>
-                        <a:effectRef idx="1">
-                          <a:schemeClr val="dk1"/>
-                        </a:effectRef>
-                        <a:fontRef idx="minor">
-                          <a:schemeClr val="tx1"/>
-                        </a:fontRef>
-                      </wps:style>
-                      <wps:bodyPr/>
-                    </wps:wsp>
-                  </a:graphicData>
-                </a:graphic>
-                <wp14:sizeRelH relativeFrom="margin">
-                  <wp14:pctWidth>0</wp14:pctWidth>
-                </wp14:sizeRelH>
-                <wp14:sizeRelV relativeFrom="margin">
-                  <wp14:pctHeight>0</wp14:pctHeight>
-                </wp14:sizeRelV>
-              </wp:anchor>
-            </w:drawing>
-          </mc:Choice>
-          <mc:Fallback>
-            <w:pict>
-              <v:line id="Straight Connector 57" o:spid="_x0000_s1026" style="position:absolute;z-index:251755520;visibility:visible;mso-wrap-style:square;mso-width-percent:0;mso-height-percent:0;mso-wrap-distance-left:9pt;mso-wrap-distance-top:0;mso-wrap-distance-right:9pt;mso-wrap-distance-bottom:0;mso-position-horizontal:absolute;mso-position-horizontal-relative:text;mso-position-vertical:absolute;mso-position-vertical-relative:text;mso-width-percent:0;mso-height-percent:0;mso-width-relative:margin;mso-height-relative:margin" from="137.25pt,126.35pt" to="137.25pt,148.85pt" o:gfxdata="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" strokecolor="black [3200]" strokeweight="2pt">
-                <v:shadow on="t" color="black" opacity="24903f" origin=",.5" offset="0,.55556mm"/>
-              </v:line>
-            </w:pict>
-          </mc:Fallback>
-        </mc:AlternateContent>
-      </w:r>
-      <w:r>
-        <w:rPr>
-          <w:b/>
-          <w:sz w:val="28"/>
-          <w:szCs w:val="28"/>
-        </w:rPr>
-        <mc:AlternateContent>
-          <mc:Choice Requires="wps">
-            <w:drawing>
-              <wp:anchor distT="0" distB="0" distL="114300" distR="114300" simplePos="0" relativeHeight="251753472" behindDoc="0" locked="0" layoutInCell="1" allowOverlap="1" wp14:anchorId="77AA66C3" wp14:editId="5F352BEB">
+              <wp:anchor distT="0" distB="0" distL="114300" distR="114300" simplePos="0" relativeHeight="251753472" behindDoc="0" locked="0" layoutInCell="1" allowOverlap="1" wp14:anchorId="70FDD0F1" wp14:editId="5445A6B5">
                 <wp:simplePos x="0" y="0"/>
                 <wp:positionH relativeFrom="column">
                   <wp:posOffset>4752975</wp:posOffset>
@@ -609,13 +3976,15 @@
       <w:r>
         <w:rPr>
           <w:b/>
-          <w:sz w:val="28"/>
-          <w:szCs w:val="28"/>
+          <w:noProof/>
+          <w:sz w:val="28"/>
+          <w:szCs w:val="28"/>
+          <w:lang w:eastAsia="en-ZA"/>
         </w:rPr>
         <mc:AlternateContent>
           <mc:Choice Requires="wps">
             <w:drawing>
-              <wp:anchor distT="0" distB="0" distL="114300" distR="114300" simplePos="0" relativeHeight="251751424" behindDoc="0" locked="0" layoutInCell="1" allowOverlap="1" wp14:anchorId="15E2B190" wp14:editId="34C296F6">
+              <wp:anchor distT="0" distB="0" distL="114300" distR="114300" simplePos="0" relativeHeight="251751424" behindDoc="0" locked="0" layoutInCell="1" allowOverlap="1" wp14:anchorId="0F196305" wp14:editId="5BF8748E">
                 <wp:simplePos x="0" y="0"/>
                 <wp:positionH relativeFrom="column">
                   <wp:posOffset>1895475</wp:posOffset>
@@ -680,13 +4049,15 @@
       <w:r>
         <w:rPr>
           <w:b/>
-          <w:sz w:val="28"/>
-          <w:szCs w:val="28"/>
+          <w:noProof/>
+          <w:sz w:val="28"/>
+          <w:szCs w:val="28"/>
+          <w:lang w:eastAsia="en-ZA"/>
         </w:rPr>
         <mc:AlternateContent>
           <mc:Choice Requires="wps">
             <w:drawing>
-              <wp:anchor distT="0" distB="0" distL="114300" distR="114300" simplePos="0" relativeHeight="251749376" behindDoc="0" locked="0" layoutInCell="1" allowOverlap="1" wp14:anchorId="2826374E" wp14:editId="5D24804E">
+              <wp:anchor distT="0" distB="0" distL="114300" distR="114300" simplePos="0" relativeHeight="251749376" behindDoc="0" locked="0" layoutInCell="1" allowOverlap="1" wp14:anchorId="659C5F33" wp14:editId="3AFD0BC8">
                 <wp:simplePos x="0" y="0"/>
                 <wp:positionH relativeFrom="column">
                   <wp:posOffset>1200150</wp:posOffset>
@@ -751,84 +4122,15 @@
       <w:r>
         <w:rPr>
           <w:b/>
-          <w:sz w:val="28"/>
-          <w:szCs w:val="28"/>
+          <w:noProof/>
+          <w:sz w:val="28"/>
+          <w:szCs w:val="28"/>
+          <w:lang w:eastAsia="en-ZA"/>
         </w:rPr>
         <mc:AlternateContent>
           <mc:Choice Requires="wps">
             <w:drawing>
-              <wp:anchor distT="0" distB="0" distL="114300" distR="114300" simplePos="0" relativeHeight="251747328" behindDoc="0" locked="0" layoutInCell="1" allowOverlap="1" wp14:anchorId="5C5B096D" wp14:editId="2B857350">
-                <wp:simplePos x="0" y="0"/>
-                <wp:positionH relativeFrom="column">
-                  <wp:posOffset>2819400</wp:posOffset>
-                </wp:positionH>
-                <wp:positionV relativeFrom="paragraph">
-                  <wp:posOffset>2157095</wp:posOffset>
-                </wp:positionV>
-                <wp:extent cx="323850" cy="0"/>
-                <wp:effectExtent l="38100" t="38100" r="57150" b="95250"/>
-                <wp:wrapNone/>
-                <wp:docPr id="53" name="Straight Connector 53"/>
-                <wp:cNvGraphicFramePr/>
-                <a:graphic xmlns:a="http://schemas.openxmlformats.org/drawingml/2006/main">
-                  <a:graphicData uri="http://schemas.microsoft.com/office/word/2010/wordprocessingShape">
-                    <wps:wsp>
-                      <wps:cNvCnPr/>
-                      <wps:spPr>
-                        <a:xfrm flipH="1">
-                          <a:off x="0" y="0"/>
-                          <a:ext cx="323850" cy="0"/>
-                        </a:xfrm>
-                        <a:prstGeom prst="line">
-                          <a:avLst/>
-                        </a:prstGeom>
-                      </wps:spPr>
-                      <wps:style>
-                        <a:lnRef idx="2">
-                          <a:schemeClr val="dk1"/>
-                        </a:lnRef>
-                        <a:fillRef idx="0">
-                          <a:schemeClr val="dk1"/>
-                        </a:fillRef>
-                        <a:effectRef idx="1">
-                          <a:schemeClr val="dk1"/>
-                        </a:effectRef>
-                        <a:fontRef idx="minor">
-                          <a:schemeClr val="tx1"/>
-                        </a:fontRef>
-                      </wps:style>
-                      <wps:bodyPr/>
-                    </wps:wsp>
-                  </a:graphicData>
-                </a:graphic>
-                <wp14:sizeRelH relativeFrom="margin">
-                  <wp14:pctWidth>0</wp14:pctWidth>
-                </wp14:sizeRelH>
-                <wp14:sizeRelV relativeFrom="margin">
-                  <wp14:pctHeight>0</wp14:pctHeight>
-                </wp14:sizeRelV>
-              </wp:anchor>
-            </w:drawing>
-          </mc:Choice>
-          <mc:Fallback>
-            <w:pict>
-              <v:line id="Straight Connector 53" o:spid="_x0000_s1026" style="position:absolute;flip:x;z-index:251747328;visibility:visible;mso-wrap-style:square;mso-width-percent:0;mso-height-percent:0;mso-wrap-distance-left:9pt;mso-wrap-distance-top:0;mso-wrap-distance-right:9pt;mso-wrap-distance-bottom:0;mso-position-horizontal:absolute;mso-position-horizontal-relative:text;mso-position-vertical:absolute;mso-position-vertical-relative:text;mso-width-percent:0;mso-height-percent:0;mso-width-relative:margin;mso-height-relative:margin" from="222pt,169.85pt" to="247.5pt,169.85pt" o:gfxdata="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" strokecolor="black [3200]" strokeweight="2pt">
-                <v:shadow on="t" color="black" opacity="24903f" origin=",.5" offset="0,.55556mm"/>
-              </v:line>
-            </w:pict>
-          </mc:Fallback>
-        </mc:AlternateContent>
-      </w:r>
-      <w:r>
-        <w:rPr>
-          <w:b/>
-          <w:sz w:val="28"/>
-          <w:szCs w:val="28"/>
-        </w:rPr>
-        <mc:AlternateContent>
-          <mc:Choice Requires="wps">
-            <w:drawing>
-              <wp:anchor distT="0" distB="0" distL="114300" distR="114300" simplePos="0" relativeHeight="251743232" behindDoc="0" locked="0" layoutInCell="1" allowOverlap="1" wp14:anchorId="39A5A04D" wp14:editId="22037474">
+              <wp:anchor distT="0" distB="0" distL="114300" distR="114300" simplePos="0" relativeHeight="251743232" behindDoc="0" locked="0" layoutInCell="1" allowOverlap="1" wp14:anchorId="18B9D2D9" wp14:editId="2BDA847B">
                 <wp:simplePos x="0" y="0"/>
                 <wp:positionH relativeFrom="column">
                   <wp:posOffset>1895475</wp:posOffset>
@@ -893,13 +4195,15 @@
       <w:r>
         <w:rPr>
           <w:b/>
-          <w:sz w:val="28"/>
-          <w:szCs w:val="28"/>
+          <w:noProof/>
+          <w:sz w:val="28"/>
+          <w:szCs w:val="28"/>
+          <w:lang w:eastAsia="en-ZA"/>
         </w:rPr>
         <mc:AlternateContent>
           <mc:Choice Requires="wps">
             <w:drawing>
-              <wp:anchor distT="0" distB="0" distL="114300" distR="114300" simplePos="0" relativeHeight="251745280" behindDoc="0" locked="0" layoutInCell="1" allowOverlap="1" wp14:anchorId="79974EBE" wp14:editId="3CB4CF9A">
+              <wp:anchor distT="0" distB="0" distL="114300" distR="114300" simplePos="0" relativeHeight="251745280" behindDoc="0" locked="0" layoutInCell="1" allowOverlap="1" wp14:anchorId="79193E9E" wp14:editId="58842EBB">
                 <wp:simplePos x="0" y="0"/>
                 <wp:positionH relativeFrom="column">
                   <wp:posOffset>4752975</wp:posOffset>
@@ -964,13 +4268,15 @@
       <w:r>
         <w:rPr>
           <w:b/>
-          <w:sz w:val="28"/>
-          <w:szCs w:val="28"/>
+          <w:noProof/>
+          <w:sz w:val="28"/>
+          <w:szCs w:val="28"/>
+          <w:lang w:eastAsia="en-ZA"/>
         </w:rPr>
         <mc:AlternateContent>
           <mc:Choice Requires="wps">
             <w:drawing>
-              <wp:anchor distT="0" distB="0" distL="114300" distR="114300" simplePos="0" relativeHeight="251741184" behindDoc="0" locked="0" layoutInCell="1" allowOverlap="1" wp14:anchorId="7F8D1518" wp14:editId="626F24DD">
+              <wp:anchor distT="0" distB="0" distL="114300" distR="114300" simplePos="0" relativeHeight="251741184" behindDoc="0" locked="0" layoutInCell="1" allowOverlap="1" wp14:anchorId="6201952C" wp14:editId="71C49FA2">
                 <wp:simplePos x="0" y="0"/>
                 <wp:positionH relativeFrom="column">
                   <wp:posOffset>1200150</wp:posOffset>
@@ -1035,230 +4341,15 @@
       <w:r>
         <w:rPr>
           <w:b/>
-          <w:sz w:val="28"/>
-          <w:szCs w:val="28"/>
+          <w:noProof/>
+          <w:sz w:val="28"/>
+          <w:szCs w:val="28"/>
+          <w:lang w:eastAsia="en-ZA"/>
         </w:rPr>
         <mc:AlternateContent>
           <mc:Choice Requires="wps">
             <w:drawing>
-              <wp:anchor distT="0" distB="0" distL="114300" distR="114300" simplePos="0" relativeHeight="251739136" behindDoc="0" locked="0" layoutInCell="1" allowOverlap="1" wp14:anchorId="5CE628E5" wp14:editId="04BBC7A4">
-                <wp:simplePos x="0" y="0"/>
-                <wp:positionH relativeFrom="column">
-                  <wp:posOffset>2819400</wp:posOffset>
-                </wp:positionH>
-                <wp:positionV relativeFrom="paragraph">
-                  <wp:posOffset>2090420</wp:posOffset>
-                </wp:positionV>
-                <wp:extent cx="323850" cy="0"/>
-                <wp:effectExtent l="38100" t="38100" r="57150" b="95250"/>
-                <wp:wrapNone/>
-                <wp:docPr id="48" name="Straight Connector 48"/>
-                <wp:cNvGraphicFramePr/>
-                <a:graphic xmlns:a="http://schemas.openxmlformats.org/drawingml/2006/main">
-                  <a:graphicData uri="http://schemas.microsoft.com/office/word/2010/wordprocessingShape">
-                    <wps:wsp>
-                      <wps:cNvCnPr/>
-                      <wps:spPr>
-                        <a:xfrm flipH="1">
-                          <a:off x="0" y="0"/>
-                          <a:ext cx="323850" cy="0"/>
-                        </a:xfrm>
-                        <a:prstGeom prst="line">
-                          <a:avLst/>
-                        </a:prstGeom>
-                      </wps:spPr>
-                      <wps:style>
-                        <a:lnRef idx="2">
-                          <a:schemeClr val="dk1"/>
-                        </a:lnRef>
-                        <a:fillRef idx="0">
-                          <a:schemeClr val="dk1"/>
-                        </a:fillRef>
-                        <a:effectRef idx="1">
-                          <a:schemeClr val="dk1"/>
-                        </a:effectRef>
-                        <a:fontRef idx="minor">
-                          <a:schemeClr val="tx1"/>
-                        </a:fontRef>
-                      </wps:style>
-                      <wps:bodyPr/>
-                    </wps:wsp>
-                  </a:graphicData>
-                </a:graphic>
-                <wp14:sizeRelH relativeFrom="margin">
-                  <wp14:pctWidth>0</wp14:pctWidth>
-                </wp14:sizeRelH>
-                <wp14:sizeRelV relativeFrom="margin">
-                  <wp14:pctHeight>0</wp14:pctHeight>
-                </wp14:sizeRelV>
-              </wp:anchor>
-            </w:drawing>
-          </mc:Choice>
-          <mc:Fallback>
-            <w:pict>
-              <v:line id="Straight Connector 48" o:spid="_x0000_s1026" style="position:absolute;flip:x;z-index:251739136;visibility:visible;mso-wrap-style:square;mso-width-percent:0;mso-height-percent:0;mso-wrap-distance-left:9pt;mso-wrap-distance-top:0;mso-wrap-distance-right:9pt;mso-wrap-distance-bottom:0;mso-position-horizontal:absolute;mso-position-horizontal-relative:text;mso-position-vertical:absolute;mso-position-vertical-relative:text;mso-width-percent:0;mso-height-percent:0;mso-width-relative:margin;mso-height-relative:margin" from="222pt,164.6pt" to="247.5pt,164.6pt" o:gfxdata="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" strokecolor="black [3200]" strokeweight="2pt">
-                <v:shadow on="t" color="black" opacity="24903f" origin=",.5" offset="0,.55556mm"/>
-              </v:line>
-            </w:pict>
-          </mc:Fallback>
-        </mc:AlternateContent>
-      </w:r>
-      <w:r>
-        <w:rPr>
-          <w:b/>
-          <w:sz w:val="28"/>
-          <w:szCs w:val="28"/>
-        </w:rPr>
-        <mc:AlternateContent>
-          <mc:Choice Requires="wps">
-            <w:drawing>
-              <wp:anchor distT="0" distB="0" distL="114300" distR="114300" simplePos="0" relativeHeight="251724800" behindDoc="0" locked="0" layoutInCell="1" allowOverlap="1" wp14:anchorId="32E68804" wp14:editId="50FCC616">
-                <wp:simplePos x="0" y="0"/>
-                <wp:positionH relativeFrom="column">
-                  <wp:posOffset>5200650</wp:posOffset>
-                </wp:positionH>
-                <wp:positionV relativeFrom="paragraph">
-                  <wp:posOffset>1585595</wp:posOffset>
-                </wp:positionV>
-                <wp:extent cx="323850" cy="0"/>
-                <wp:effectExtent l="38100" t="38100" r="57150" b="95250"/>
-                <wp:wrapNone/>
-                <wp:docPr id="41" name="Straight Connector 41"/>
-                <wp:cNvGraphicFramePr/>
-                <a:graphic xmlns:a="http://schemas.openxmlformats.org/drawingml/2006/main">
-                  <a:graphicData uri="http://schemas.microsoft.com/office/word/2010/wordprocessingShape">
-                    <wps:wsp>
-                      <wps:cNvCnPr/>
-                      <wps:spPr>
-                        <a:xfrm flipH="1">
-                          <a:off x="0" y="0"/>
-                          <a:ext cx="323850" cy="0"/>
-                        </a:xfrm>
-                        <a:prstGeom prst="line">
-                          <a:avLst/>
-                        </a:prstGeom>
-                      </wps:spPr>
-                      <wps:style>
-                        <a:lnRef idx="2">
-                          <a:schemeClr val="dk1"/>
-                        </a:lnRef>
-                        <a:fillRef idx="0">
-                          <a:schemeClr val="dk1"/>
-                        </a:fillRef>
-                        <a:effectRef idx="1">
-                          <a:schemeClr val="dk1"/>
-                        </a:effectRef>
-                        <a:fontRef idx="minor">
-                          <a:schemeClr val="tx1"/>
-                        </a:fontRef>
-                      </wps:style>
-                      <wps:bodyPr/>
-                    </wps:wsp>
-                  </a:graphicData>
-                </a:graphic>
-                <wp14:sizeRelH relativeFrom="margin">
-                  <wp14:pctWidth>0</wp14:pctWidth>
-                </wp14:sizeRelH>
-                <wp14:sizeRelV relativeFrom="margin">
-                  <wp14:pctHeight>0</wp14:pctHeight>
-                </wp14:sizeRelV>
-              </wp:anchor>
-            </w:drawing>
-          </mc:Choice>
-          <mc:Fallback>
-            <w:pict>
-              <v:line id="Straight Connector 41" o:spid="_x0000_s1026" style="position:absolute;flip:x;z-index:251724800;visibility:visible;mso-wrap-style:square;mso-width-percent:0;mso-height-percent:0;mso-wrap-distance-left:9pt;mso-wrap-distance-top:0;mso-wrap-distance-right:9pt;mso-wrap-distance-bottom:0;mso-position-horizontal:absolute;mso-position-horizontal-relative:text;mso-position-vertical:absolute;mso-position-vertical-relative:text;mso-width-percent:0;mso-height-percent:0;mso-width-relative:margin;mso-height-relative:margin" from="409.5pt,124.85pt" to="435pt,124.85pt" o:gfxdata="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" strokecolor="black [3200]" strokeweight="2pt">
-                <v:shadow on="t" color="black" opacity="24903f" origin=",.5" offset="0,.55556mm"/>
-              </v:line>
-            </w:pict>
-          </mc:Fallback>
-        </mc:AlternateContent>
-      </w:r>
-      <w:r>
-        <w:rPr>
-          <w:b/>
-          <w:noProof/>
-          <w:sz w:val="28"/>
-          <w:szCs w:val="28"/>
-          <w:lang w:eastAsia="en-ZA"/>
-        </w:rPr>
-        <mc:AlternateContent>
-          <mc:Choice Requires="wps">
-            <w:drawing>
-              <wp:anchor distT="0" distB="0" distL="114300" distR="114300" simplePos="0" relativeHeight="251737088" behindDoc="0" locked="0" layoutInCell="1" allowOverlap="1" wp14:anchorId="0C482285" wp14:editId="46610AB4">
-                <wp:simplePos x="0" y="0"/>
-                <wp:positionH relativeFrom="column">
-                  <wp:posOffset>2981325</wp:posOffset>
-                </wp:positionH>
-                <wp:positionV relativeFrom="paragraph">
-                  <wp:posOffset>1976120</wp:posOffset>
-                </wp:positionV>
-                <wp:extent cx="0" cy="400050"/>
-                <wp:effectExtent l="57150" t="19050" r="76200" b="76200"/>
-                <wp:wrapNone/>
-                <wp:docPr id="47" name="Straight Connector 47"/>
-                <wp:cNvGraphicFramePr/>
-                <a:graphic xmlns:a="http://schemas.openxmlformats.org/drawingml/2006/main">
-                  <a:graphicData uri="http://schemas.microsoft.com/office/word/2010/wordprocessingShape">
-                    <wps:wsp>
-                      <wps:cNvCnPr/>
-                      <wps:spPr>
-                        <a:xfrm>
-                          <a:off x="0" y="0"/>
-                          <a:ext cx="0" cy="400050"/>
-                        </a:xfrm>
-                        <a:prstGeom prst="line">
-                          <a:avLst/>
-                        </a:prstGeom>
-                      </wps:spPr>
-                      <wps:style>
-                        <a:lnRef idx="2">
-                          <a:schemeClr val="dk1"/>
-                        </a:lnRef>
-                        <a:fillRef idx="0">
-                          <a:schemeClr val="dk1"/>
-                        </a:fillRef>
-                        <a:effectRef idx="1">
-                          <a:schemeClr val="dk1"/>
-                        </a:effectRef>
-                        <a:fontRef idx="minor">
-                          <a:schemeClr val="tx1"/>
-                        </a:fontRef>
-                      </wps:style>
-                      <wps:bodyPr/>
-                    </wps:wsp>
-                  </a:graphicData>
-                </a:graphic>
-                <wp14:sizeRelH relativeFrom="margin">
-                  <wp14:pctWidth>0</wp14:pctWidth>
-                </wp14:sizeRelH>
-                <wp14:sizeRelV relativeFrom="margin">
-                  <wp14:pctHeight>0</wp14:pctHeight>
-                </wp14:sizeRelV>
-              </wp:anchor>
-            </w:drawing>
-          </mc:Choice>
-          <mc:Fallback>
-            <w:pict>
-              <v:line id="Straight Connector 47" o:spid="_x0000_s1026" style="position:absolute;z-index:251737088;visibility:visible;mso-wrap-style:square;mso-width-percent:0;mso-height-percent:0;mso-wrap-distance-left:9pt;mso-wrap-distance-top:0;mso-wrap-distance-right:9pt;mso-wrap-distance-bottom:0;mso-position-horizontal:absolute;mso-position-horizontal-relative:text;mso-position-vertical:absolute;mso-position-vertical-relative:text;mso-width-percent:0;mso-height-percent:0;mso-width-relative:margin;mso-height-relative:margin" from="234.75pt,155.6pt" to="234.75pt,187.1pt" o:gfxdata="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" strokecolor="black [3200]" strokeweight="2pt">
-                <v:shadow on="t" color="black" opacity="24903f" origin=",.5" offset="0,.55556mm"/>
-              </v:line>
-            </w:pict>
-          </mc:Fallback>
-        </mc:AlternateContent>
-      </w:r>
-      <w:r>
-        <w:rPr>
-          <w:b/>
-          <w:noProof/>
-          <w:sz w:val="28"/>
-          <w:szCs w:val="28"/>
-          <w:lang w:eastAsia="en-ZA"/>
-        </w:rPr>
-        <mc:AlternateContent>
-          <mc:Choice Requires="wps">
-            <w:drawing>
-              <wp:anchor distT="0" distB="0" distL="114300" distR="114300" simplePos="0" relativeHeight="251732992" behindDoc="0" locked="0" layoutInCell="1" allowOverlap="1" wp14:anchorId="13E472AF" wp14:editId="3E106E81">
+              <wp:anchor distT="0" distB="0" distL="114300" distR="114300" simplePos="0" relativeHeight="251732992" behindDoc="0" locked="0" layoutInCell="1" allowOverlap="1" wp14:anchorId="1F2D0436" wp14:editId="1D0756EC">
                 <wp:simplePos x="0" y="0"/>
                 <wp:positionH relativeFrom="column">
                   <wp:posOffset>2057400</wp:posOffset>
@@ -1331,7 +4422,7 @@
         <mc:AlternateContent>
           <mc:Choice Requires="wps">
             <w:drawing>
-              <wp:anchor distT="0" distB="0" distL="114300" distR="114300" simplePos="0" relativeHeight="251735040" behindDoc="0" locked="0" layoutInCell="1" allowOverlap="1" wp14:anchorId="176C16EB" wp14:editId="28B7F6DC">
+              <wp:anchor distT="0" distB="0" distL="114300" distR="114300" simplePos="0" relativeHeight="251735040" behindDoc="0" locked="0" layoutInCell="1" allowOverlap="1" wp14:anchorId="3D9E6444" wp14:editId="007957F4">
                 <wp:simplePos x="0" y="0"/>
                 <wp:positionH relativeFrom="column">
                   <wp:posOffset>4924425</wp:posOffset>
@@ -1404,7 +4495,7 @@
         <mc:AlternateContent>
           <mc:Choice Requires="wps">
             <w:drawing>
-              <wp:anchor distT="0" distB="0" distL="114300" distR="114300" simplePos="0" relativeHeight="251730944" behindDoc="0" locked="0" layoutInCell="1" allowOverlap="1" wp14:anchorId="34862652" wp14:editId="1978EDCF">
+              <wp:anchor distT="0" distB="0" distL="114300" distR="114300" simplePos="0" relativeHeight="251730944" behindDoc="0" locked="0" layoutInCell="1" allowOverlap="1" wp14:anchorId="4A2FD78C" wp14:editId="286D00A3">
                 <wp:simplePos x="0" y="0"/>
                 <wp:positionH relativeFrom="column">
                   <wp:posOffset>1352550</wp:posOffset>
@@ -1477,7 +4568,7 @@
         <mc:AlternateContent>
           <mc:Choice Requires="wps">
             <w:drawing>
-              <wp:anchor distT="0" distB="0" distL="114300" distR="114300" simplePos="0" relativeHeight="251680768" behindDoc="0" locked="0" layoutInCell="1" allowOverlap="1" wp14:anchorId="4F47E5C1" wp14:editId="144608DD">
+              <wp:anchor distT="0" distB="0" distL="114300" distR="114300" simplePos="0" relativeHeight="251680768" behindDoc="0" locked="0" layoutInCell="1" allowOverlap="1" wp14:anchorId="78BE25EF" wp14:editId="31C22EEC">
                 <wp:simplePos x="0" y="0"/>
                 <wp:positionH relativeFrom="column">
                   <wp:posOffset>2047876</wp:posOffset>
@@ -1542,13 +4633,15 @@
       <w:r>
         <w:rPr>
           <w:b/>
-          <w:sz w:val="28"/>
-          <w:szCs w:val="28"/>
+          <w:noProof/>
+          <w:sz w:val="28"/>
+          <w:szCs w:val="28"/>
+          <w:lang w:eastAsia="en-ZA"/>
         </w:rPr>
         <mc:AlternateContent>
           <mc:Choice Requires="wps">
             <w:drawing>
-              <wp:anchor distT="0" distB="0" distL="114300" distR="114300" simplePos="0" relativeHeight="251728896" behindDoc="0" locked="0" layoutInCell="1" allowOverlap="1" wp14:anchorId="5DCEC167" wp14:editId="5FDE7252">
+              <wp:anchor distT="0" distB="0" distL="114300" distR="114300" simplePos="0" relativeHeight="251728896" behindDoc="0" locked="0" layoutInCell="1" allowOverlap="1" wp14:anchorId="018ED932" wp14:editId="602F1540">
                 <wp:simplePos x="0" y="0"/>
                 <wp:positionH relativeFrom="column">
                   <wp:posOffset>5048250</wp:posOffset>
@@ -1621,7 +4714,7 @@
         <mc:AlternateContent>
           <mc:Choice Requires="wps">
             <w:drawing>
-              <wp:anchor distT="0" distB="0" distL="114300" distR="114300" simplePos="0" relativeHeight="251682816" behindDoc="0" locked="0" layoutInCell="1" allowOverlap="1" wp14:anchorId="73D48ED3" wp14:editId="3C782917">
+              <wp:anchor distT="0" distB="0" distL="114300" distR="114300" simplePos="0" relativeHeight="251682816" behindDoc="0" locked="0" layoutInCell="1" allowOverlap="1" wp14:anchorId="094F1A09" wp14:editId="3AA68BC9">
                 <wp:simplePos x="0" y="0"/>
                 <wp:positionH relativeFrom="column">
                   <wp:posOffset>5543550</wp:posOffset>
@@ -1686,86 +4779,15 @@
       <w:r>
         <w:rPr>
           <w:b/>
-          <w:sz w:val="28"/>
-          <w:szCs w:val="28"/>
+          <w:noProof/>
+          <w:sz w:val="28"/>
+          <w:szCs w:val="28"/>
+          <w:lang w:eastAsia="en-ZA"/>
         </w:rPr>
         <mc:AlternateContent>
           <mc:Choice Requires="wps">
             <w:drawing>
-              <wp:anchor distT="0" distB="0" distL="114300" distR="114300" simplePos="0" relativeHeight="251726848" behindDoc="0" locked="0" layoutInCell="1" allowOverlap="1" wp14:anchorId="68CD3BAF" wp14:editId="24778ABB">
-                <wp:simplePos x="0" y="0"/>
-                <wp:positionH relativeFrom="column">
-                  <wp:posOffset>5353050</wp:posOffset>
-                </wp:positionH>
-                <wp:positionV relativeFrom="paragraph">
-                  <wp:posOffset>1423670</wp:posOffset>
-                </wp:positionV>
-                <wp:extent cx="8890" cy="1075690"/>
-                <wp:effectExtent l="57150" t="19050" r="67310" b="86360"/>
-                <wp:wrapNone/>
-                <wp:docPr id="42" name="Straight Connector 42"/>
-                <wp:cNvGraphicFramePr/>
-                <a:graphic xmlns:a="http://schemas.openxmlformats.org/drawingml/2006/main">
-                  <a:graphicData uri="http://schemas.microsoft.com/office/word/2010/wordprocessingShape">
-                    <wps:wsp>
-                      <wps:cNvCnPr/>
-                      <wps:spPr>
-                        <a:xfrm flipH="1" flipV="1">
-                          <a:off x="0" y="0"/>
-                          <a:ext cx="8890" cy="1075690"/>
-                        </a:xfrm>
-                        <a:prstGeom prst="line">
-                          <a:avLst/>
-                        </a:prstGeom>
-                      </wps:spPr>
-                      <wps:style>
-                        <a:lnRef idx="2">
-                          <a:schemeClr val="dk1"/>
-                        </a:lnRef>
-                        <a:fillRef idx="0">
-                          <a:schemeClr val="dk1"/>
-                        </a:fillRef>
-                        <a:effectRef idx="1">
-                          <a:schemeClr val="dk1"/>
-                        </a:effectRef>
-                        <a:fontRef idx="minor">
-                          <a:schemeClr val="tx1"/>
-                        </a:fontRef>
-                      </wps:style>
-                      <wps:bodyPr/>
-                    </wps:wsp>
-                  </a:graphicData>
-                </a:graphic>
-                <wp14:sizeRelH relativeFrom="margin">
-                  <wp14:pctWidth>0</wp14:pctWidth>
-                </wp14:sizeRelH>
-                <wp14:sizeRelV relativeFrom="margin">
-                  <wp14:pctHeight>0</wp14:pctHeight>
-                </wp14:sizeRelV>
-              </wp:anchor>
-            </w:drawing>
-          </mc:Choice>
-          <mc:Fallback>
-            <w:pict>
-              <v:line id="Straight Connector 42" o:spid="_x0000_s1026" style="position:absolute;flip:x y;z-index:251726848;visibility:visible;mso-wrap-style:square;mso-width-percent:0;mso-height-percent:0;mso-wrap-distance-left:9pt;mso-wrap-distance-top:0;mso-wrap-distance-right:9pt;mso-wrap-distance-bottom:0;mso-position-horizontal:absolute;mso-position-horizontal-relative:text;mso-position-vertical:absolute;mso-position-vertical-relative:text;mso-width-percent:0;mso-height-percent:0;mso-width-relative:margin;mso-height-relative:margin" from="421.5pt,112.1pt" to="422.2pt,196.8pt" o:gfxdata="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" strokecolor="black [3200]" strokeweight="2pt">
-                <v:shadow on="t" color="black" opacity="24903f" origin=",.5" offset="0,.55556mm"/>
-              </v:line>
-            </w:pict>
-          </mc:Fallback>
-        </mc:AlternateContent>
-      </w:r>
-      <w:r>
-        <w:rPr>
-          <w:b/>
-          <w:noProof/>
-          <w:sz w:val="28"/>
-          <w:szCs w:val="28"/>
-          <w:lang w:eastAsia="en-ZA"/>
-        </w:rPr>
-        <mc:AlternateContent>
-          <mc:Choice Requires="wps">
-            <w:drawing>
-              <wp:anchor distT="0" distB="0" distL="114300" distR="114300" simplePos="0" relativeHeight="251697152" behindDoc="0" locked="0" layoutInCell="1" allowOverlap="1" wp14:anchorId="1911FFD4" wp14:editId="62901DF6">
+              <wp:anchor distT="0" distB="0" distL="114300" distR="114300" simplePos="0" relativeHeight="251697152" behindDoc="0" locked="0" layoutInCell="1" allowOverlap="1" wp14:anchorId="224D608F" wp14:editId="0D7E0CD1">
                 <wp:simplePos x="0" y="0"/>
                 <wp:positionH relativeFrom="column">
                   <wp:posOffset>5362575</wp:posOffset>
@@ -1830,157 +4852,15 @@
       <w:r>
         <w:rPr>
           <w:b/>
-          <w:sz w:val="28"/>
-          <w:szCs w:val="28"/>
+          <w:noProof/>
+          <w:sz w:val="28"/>
+          <w:szCs w:val="28"/>
+          <w:lang w:eastAsia="en-ZA"/>
         </w:rPr>
         <mc:AlternateContent>
           <mc:Choice Requires="wps">
             <w:drawing>
-              <wp:anchor distT="0" distB="0" distL="114300" distR="114300" simplePos="0" relativeHeight="251722752" behindDoc="0" locked="0" layoutInCell="1" allowOverlap="1" wp14:anchorId="4DDA5E2D" wp14:editId="4D5BCF32">
-                <wp:simplePos x="0" y="0"/>
-                <wp:positionH relativeFrom="column">
-                  <wp:posOffset>5362575</wp:posOffset>
-                </wp:positionH>
-                <wp:positionV relativeFrom="paragraph">
-                  <wp:posOffset>1423670</wp:posOffset>
-                </wp:positionV>
-                <wp:extent cx="104775" cy="152400"/>
-                <wp:effectExtent l="57150" t="19050" r="66675" b="76200"/>
-                <wp:wrapNone/>
-                <wp:docPr id="39" name="Straight Connector 39"/>
-                <wp:cNvGraphicFramePr/>
-                <a:graphic xmlns:a="http://schemas.openxmlformats.org/drawingml/2006/main">
-                  <a:graphicData uri="http://schemas.microsoft.com/office/word/2010/wordprocessingShape">
-                    <wps:wsp>
-                      <wps:cNvCnPr/>
-                      <wps:spPr>
-                        <a:xfrm flipV="1">
-                          <a:off x="0" y="0"/>
-                          <a:ext cx="104775" cy="152400"/>
-                        </a:xfrm>
-                        <a:prstGeom prst="line">
-                          <a:avLst/>
-                        </a:prstGeom>
-                      </wps:spPr>
-                      <wps:style>
-                        <a:lnRef idx="2">
-                          <a:schemeClr val="dk1"/>
-                        </a:lnRef>
-                        <a:fillRef idx="0">
-                          <a:schemeClr val="dk1"/>
-                        </a:fillRef>
-                        <a:effectRef idx="1">
-                          <a:schemeClr val="dk1"/>
-                        </a:effectRef>
-                        <a:fontRef idx="minor">
-                          <a:schemeClr val="tx1"/>
-                        </a:fontRef>
-                      </wps:style>
-                      <wps:bodyPr/>
-                    </wps:wsp>
-                  </a:graphicData>
-                </a:graphic>
-                <wp14:sizeRelH relativeFrom="margin">
-                  <wp14:pctWidth>0</wp14:pctWidth>
-                </wp14:sizeRelH>
-                <wp14:sizeRelV relativeFrom="margin">
-                  <wp14:pctHeight>0</wp14:pctHeight>
-                </wp14:sizeRelV>
-              </wp:anchor>
-            </w:drawing>
-          </mc:Choice>
-          <mc:Fallback>
-            <w:pict>
-              <v:line id="Straight Connector 39" o:spid="_x0000_s1026" style="position:absolute;flip:y;z-index:251722752;visibility:visible;mso-wrap-style:square;mso-width-percent:0;mso-height-percent:0;mso-wrap-distance-left:9pt;mso-wrap-distance-top:0;mso-wrap-distance-right:9pt;mso-wrap-distance-bottom:0;mso-position-horizontal:absolute;mso-position-horizontal-relative:text;mso-position-vertical:absolute;mso-position-vertical-relative:text;mso-width-percent:0;mso-height-percent:0;mso-width-relative:margin;mso-height-relative:margin" from="422.25pt,112.1pt" to="430.5pt,124.1pt" o:gfxdata="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" strokecolor="black [3200]" strokeweight="2pt">
-                <v:shadow on="t" color="black" opacity="24903f" origin=",.5" offset="0,.55556mm"/>
-              </v:line>
-            </w:pict>
-          </mc:Fallback>
-        </mc:AlternateContent>
-      </w:r>
-      <w:r>
-        <w:rPr>
-          <w:b/>
-          <w:sz w:val="28"/>
-          <w:szCs w:val="28"/>
-        </w:rPr>
-        <mc:AlternateContent>
-          <mc:Choice Requires="wps">
-            <w:drawing>
-              <wp:anchor distT="0" distB="0" distL="114300" distR="114300" simplePos="0" relativeHeight="251723776" behindDoc="0" locked="0" layoutInCell="1" allowOverlap="1" wp14:anchorId="56288BC0" wp14:editId="6C8635BD">
-                <wp:simplePos x="0" y="0"/>
-                <wp:positionH relativeFrom="column">
-                  <wp:posOffset>5219700</wp:posOffset>
-                </wp:positionH>
-                <wp:positionV relativeFrom="paragraph">
-                  <wp:posOffset>1423670</wp:posOffset>
-                </wp:positionV>
-                <wp:extent cx="133350" cy="142875"/>
-                <wp:effectExtent l="38100" t="19050" r="57150" b="85725"/>
-                <wp:wrapNone/>
-                <wp:docPr id="40" name="Straight Connector 40"/>
-                <wp:cNvGraphicFramePr/>
-                <a:graphic xmlns:a="http://schemas.openxmlformats.org/drawingml/2006/main">
-                  <a:graphicData uri="http://schemas.microsoft.com/office/word/2010/wordprocessingShape">
-                    <wps:wsp>
-                      <wps:cNvCnPr/>
-                      <wps:spPr>
-                        <a:xfrm flipH="1" flipV="1">
-                          <a:off x="0" y="0"/>
-                          <a:ext cx="133350" cy="142875"/>
-                        </a:xfrm>
-                        <a:prstGeom prst="line">
-                          <a:avLst/>
-                        </a:prstGeom>
-                      </wps:spPr>
-                      <wps:style>
-                        <a:lnRef idx="2">
-                          <a:schemeClr val="dk1"/>
-                        </a:lnRef>
-                        <a:fillRef idx="0">
-                          <a:schemeClr val="dk1"/>
-                        </a:fillRef>
-                        <a:effectRef idx="1">
-                          <a:schemeClr val="dk1"/>
-                        </a:effectRef>
-                        <a:fontRef idx="minor">
-                          <a:schemeClr val="tx1"/>
-                        </a:fontRef>
-                      </wps:style>
-                      <wps:bodyPr/>
-                    </wps:wsp>
-                  </a:graphicData>
-                </a:graphic>
-                <wp14:sizeRelH relativeFrom="margin">
-                  <wp14:pctWidth>0</wp14:pctWidth>
-                </wp14:sizeRelH>
-                <wp14:sizeRelV relativeFrom="margin">
-                  <wp14:pctHeight>0</wp14:pctHeight>
-                </wp14:sizeRelV>
-              </wp:anchor>
-            </w:drawing>
-          </mc:Choice>
-          <mc:Fallback>
-            <w:pict>
-              <v:line id="Straight Connector 40" o:spid="_x0000_s1026" style="position:absolute;flip:x y;z-index:251723776;visibility:visible;mso-wrap-style:square;mso-width-percent:0;mso-height-percent:0;mso-wrap-distance-left:9pt;mso-wrap-distance-top:0;mso-wrap-distance-right:9pt;mso-wrap-distance-bottom:0;mso-position-horizontal:absolute;mso-position-horizontal-relative:text;mso-position-vertical:absolute;mso-position-vertical-relative:text;mso-width-percent:0;mso-height-percent:0;mso-width-relative:margin;mso-height-relative:margin" from="411pt,112.1pt" to="421.5pt,123.35pt" o:gfxdata="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" strokecolor="black [3200]" strokeweight="2pt">
-                <v:shadow on="t" color="black" opacity="24903f" origin=",.5" offset="0,.55556mm"/>
-              </v:line>
-            </w:pict>
-          </mc:Fallback>
-        </mc:AlternateContent>
-      </w:r>
-      <w:r>
-        <w:rPr>
-          <w:b/>
-          <w:noProof/>
-          <w:sz w:val="28"/>
-          <w:szCs w:val="28"/>
-          <w:lang w:eastAsia="en-ZA"/>
-        </w:rPr>
-        <mc:AlternateContent>
-          <mc:Choice Requires="wps">
-            <w:drawing>
-              <wp:anchor distT="0" distB="0" distL="114300" distR="114300" simplePos="0" relativeHeight="251693056" behindDoc="0" locked="0" layoutInCell="1" allowOverlap="1" wp14:anchorId="73C89090" wp14:editId="705EDCB8">
+              <wp:anchor distT="0" distB="0" distL="114300" distR="114300" simplePos="0" relativeHeight="251693056" behindDoc="0" locked="0" layoutInCell="1" allowOverlap="1" wp14:anchorId="37BE709D" wp14:editId="1FF303D7">
                 <wp:simplePos x="0" y="0"/>
                 <wp:positionH relativeFrom="column">
                   <wp:posOffset>6191250</wp:posOffset>
@@ -2053,7 +4933,7 @@
         <mc:AlternateContent>
           <mc:Choice Requires="wps">
             <w:drawing>
-              <wp:anchor distT="0" distB="0" distL="114300" distR="114300" simplePos="0" relativeHeight="251695104" behindDoc="0" locked="0" layoutInCell="1" allowOverlap="1" wp14:anchorId="02467B27" wp14:editId="64EF47D4">
+              <wp:anchor distT="0" distB="0" distL="114300" distR="114300" simplePos="0" relativeHeight="251695104" behindDoc="0" locked="0" layoutInCell="1" allowOverlap="1" wp14:anchorId="48E7098D" wp14:editId="626633C6">
                 <wp:simplePos x="0" y="0"/>
                 <wp:positionH relativeFrom="column">
                   <wp:posOffset>5048250</wp:posOffset>
@@ -2118,155 +4998,15 @@
       <w:r>
         <w:rPr>
           <w:b/>
-          <w:sz w:val="28"/>
-          <w:szCs w:val="28"/>
+          <w:noProof/>
+          <w:sz w:val="28"/>
+          <w:szCs w:val="28"/>
+          <w:lang w:eastAsia="en-ZA"/>
         </w:rPr>
         <mc:AlternateContent>
           <mc:Choice Requires="wps">
             <w:drawing>
-              <wp:anchor distT="0" distB="0" distL="114300" distR="114300" simplePos="0" relativeHeight="251718656" behindDoc="0" locked="0" layoutInCell="1" allowOverlap="1" wp14:anchorId="4AA386DB" wp14:editId="7E794D2E">
-                <wp:simplePos x="0" y="0"/>
-                <wp:positionH relativeFrom="column">
-                  <wp:posOffset>5048250</wp:posOffset>
-                </wp:positionH>
-                <wp:positionV relativeFrom="paragraph">
-                  <wp:posOffset>6109970</wp:posOffset>
-                </wp:positionV>
-                <wp:extent cx="104775" cy="152400"/>
-                <wp:effectExtent l="57150" t="19050" r="66675" b="76200"/>
-                <wp:wrapNone/>
-                <wp:docPr id="36" name="Straight Connector 36"/>
-                <wp:cNvGraphicFramePr/>
-                <a:graphic xmlns:a="http://schemas.openxmlformats.org/drawingml/2006/main">
-                  <a:graphicData uri="http://schemas.microsoft.com/office/word/2010/wordprocessingShape">
-                    <wps:wsp>
-                      <wps:cNvCnPr/>
-                      <wps:spPr>
-                        <a:xfrm flipV="1">
-                          <a:off x="0" y="0"/>
-                          <a:ext cx="104775" cy="152400"/>
-                        </a:xfrm>
-                        <a:prstGeom prst="line">
-                          <a:avLst/>
-                        </a:prstGeom>
-                      </wps:spPr>
-                      <wps:style>
-                        <a:lnRef idx="2">
-                          <a:schemeClr val="dk1"/>
-                        </a:lnRef>
-                        <a:fillRef idx="0">
-                          <a:schemeClr val="dk1"/>
-                        </a:fillRef>
-                        <a:effectRef idx="1">
-                          <a:schemeClr val="dk1"/>
-                        </a:effectRef>
-                        <a:fontRef idx="minor">
-                          <a:schemeClr val="tx1"/>
-                        </a:fontRef>
-                      </wps:style>
-                      <wps:bodyPr/>
-                    </wps:wsp>
-                  </a:graphicData>
-                </a:graphic>
-                <wp14:sizeRelH relativeFrom="margin">
-                  <wp14:pctWidth>0</wp14:pctWidth>
-                </wp14:sizeRelH>
-                <wp14:sizeRelV relativeFrom="margin">
-                  <wp14:pctHeight>0</wp14:pctHeight>
-                </wp14:sizeRelV>
-              </wp:anchor>
-            </w:drawing>
-          </mc:Choice>
-          <mc:Fallback>
-            <w:pict>
-              <v:line id="Straight Connector 36" o:spid="_x0000_s1026" style="position:absolute;flip:y;z-index:251718656;visibility:visible;mso-wrap-style:square;mso-width-percent:0;mso-height-percent:0;mso-wrap-distance-left:9pt;mso-wrap-distance-top:0;mso-wrap-distance-right:9pt;mso-wrap-distance-bottom:0;mso-position-horizontal:absolute;mso-position-horizontal-relative:text;mso-position-vertical:absolute;mso-position-vertical-relative:text;mso-width-percent:0;mso-height-percent:0;mso-width-relative:margin;mso-height-relative:margin" from="397.5pt,481.1pt" to="405.75pt,493.1pt" o:gfxdata="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" strokecolor="black [3200]" strokeweight="2pt">
-                <v:shadow on="t" color="black" opacity="24903f" origin=",.5" offset="0,.55556mm"/>
-              </v:line>
-            </w:pict>
-          </mc:Fallback>
-        </mc:AlternateContent>
-      </w:r>
-      <w:r>
-        <w:rPr>
-          <w:b/>
-          <w:sz w:val="28"/>
-          <w:szCs w:val="28"/>
-        </w:rPr>
-        <mc:AlternateContent>
-          <mc:Choice Requires="wps">
-            <w:drawing>
-              <wp:anchor distT="0" distB="0" distL="114300" distR="114300" simplePos="0" relativeHeight="251719680" behindDoc="0" locked="0" layoutInCell="1" allowOverlap="1" wp14:anchorId="0E92E4CF" wp14:editId="34609FDC">
-                <wp:simplePos x="0" y="0"/>
-                <wp:positionH relativeFrom="column">
-                  <wp:posOffset>5038725</wp:posOffset>
-                </wp:positionH>
-                <wp:positionV relativeFrom="paragraph">
-                  <wp:posOffset>5948045</wp:posOffset>
-                </wp:positionV>
-                <wp:extent cx="133350" cy="142875"/>
-                <wp:effectExtent l="38100" t="19050" r="57150" b="85725"/>
-                <wp:wrapNone/>
-                <wp:docPr id="37" name="Straight Connector 37"/>
-                <wp:cNvGraphicFramePr/>
-                <a:graphic xmlns:a="http://schemas.openxmlformats.org/drawingml/2006/main">
-                  <a:graphicData uri="http://schemas.microsoft.com/office/word/2010/wordprocessingShape">
-                    <wps:wsp>
-                      <wps:cNvCnPr/>
-                      <wps:spPr>
-                        <a:xfrm flipH="1" flipV="1">
-                          <a:off x="0" y="0"/>
-                          <a:ext cx="133350" cy="142875"/>
-                        </a:xfrm>
-                        <a:prstGeom prst="line">
-                          <a:avLst/>
-                        </a:prstGeom>
-                      </wps:spPr>
-                      <wps:style>
-                        <a:lnRef idx="2">
-                          <a:schemeClr val="dk1"/>
-                        </a:lnRef>
-                        <a:fillRef idx="0">
-                          <a:schemeClr val="dk1"/>
-                        </a:fillRef>
-                        <a:effectRef idx="1">
-                          <a:schemeClr val="dk1"/>
-                        </a:effectRef>
-                        <a:fontRef idx="minor">
-                          <a:schemeClr val="tx1"/>
-                        </a:fontRef>
-                      </wps:style>
-                      <wps:bodyPr/>
-                    </wps:wsp>
-                  </a:graphicData>
-                </a:graphic>
-                <wp14:sizeRelH relativeFrom="margin">
-                  <wp14:pctWidth>0</wp14:pctWidth>
-                </wp14:sizeRelH>
-                <wp14:sizeRelV relativeFrom="margin">
-                  <wp14:pctHeight>0</wp14:pctHeight>
-                </wp14:sizeRelV>
-              </wp:anchor>
-            </w:drawing>
-          </mc:Choice>
-          <mc:Fallback>
-            <w:pict>
-              <v:line id="Straight Connector 37" o:spid="_x0000_s1026" style="position:absolute;flip:x y;z-index:251719680;visibility:visible;mso-wrap-style:square;mso-width-percent:0;mso-height-percent:0;mso-wrap-distance-left:9pt;mso-wrap-distance-top:0;mso-wrap-distance-right:9pt;mso-wrap-distance-bottom:0;mso-position-horizontal:absolute;mso-position-horizontal-relative:text;mso-position-vertical:absolute;mso-position-vertical-relative:text;mso-width-percent:0;mso-height-percent:0;mso-width-relative:margin;mso-height-relative:margin" from="396.75pt,468.35pt" to="407.25pt,479.6pt" o:gfxdata="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" strokecolor="black [3200]" strokeweight="2pt">
-                <v:shadow on="t" color="black" opacity="24903f" origin=",.5" offset="0,.55556mm"/>
-              </v:line>
-            </w:pict>
-          </mc:Fallback>
-        </mc:AlternateContent>
-      </w:r>
-      <w:r>
-        <w:rPr>
-          <w:b/>
-          <w:sz w:val="28"/>
-          <w:szCs w:val="28"/>
-        </w:rPr>
-        <mc:AlternateContent>
-          <mc:Choice Requires="wps">
-            <w:drawing>
-              <wp:anchor distT="0" distB="0" distL="114300" distR="114300" simplePos="0" relativeHeight="251720704" behindDoc="0" locked="0" layoutInCell="1" allowOverlap="1" wp14:anchorId="79E17969" wp14:editId="59FB9DB7">
+              <wp:anchor distT="0" distB="0" distL="114300" distR="114300" simplePos="0" relativeHeight="251720704" behindDoc="0" locked="0" layoutInCell="1" allowOverlap="1" wp14:anchorId="05DD0CB3" wp14:editId="0C3CD35F">
                 <wp:simplePos x="0" y="0"/>
                 <wp:positionH relativeFrom="column">
                   <wp:posOffset>5191125</wp:posOffset>
@@ -2339,80 +5079,7 @@
         <mc:AlternateContent>
           <mc:Choice Requires="wps">
             <w:drawing>
-              <wp:anchor distT="0" distB="0" distL="114300" distR="114300" simplePos="0" relativeHeight="251674624" behindDoc="0" locked="0" layoutInCell="1" allowOverlap="1" wp14:anchorId="24DE56F7" wp14:editId="00BB0146">
-                <wp:simplePos x="0" y="0"/>
-                <wp:positionH relativeFrom="column">
-                  <wp:posOffset>2981325</wp:posOffset>
-                </wp:positionH>
-                <wp:positionV relativeFrom="paragraph">
-                  <wp:posOffset>2376170</wp:posOffset>
-                </wp:positionV>
-                <wp:extent cx="2009775" cy="0"/>
-                <wp:effectExtent l="38100" t="38100" r="66675" b="95250"/>
-                <wp:wrapNone/>
-                <wp:docPr id="12" name="Straight Connector 12"/>
-                <wp:cNvGraphicFramePr/>
-                <a:graphic xmlns:a="http://schemas.openxmlformats.org/drawingml/2006/main">
-                  <a:graphicData uri="http://schemas.microsoft.com/office/word/2010/wordprocessingShape">
-                    <wps:wsp>
-                      <wps:cNvCnPr/>
-                      <wps:spPr>
-                        <a:xfrm>
-                          <a:off x="0" y="0"/>
-                          <a:ext cx="2009775" cy="0"/>
-                        </a:xfrm>
-                        <a:prstGeom prst="line">
-                          <a:avLst/>
-                        </a:prstGeom>
-                      </wps:spPr>
-                      <wps:style>
-                        <a:lnRef idx="2">
-                          <a:schemeClr val="dk1"/>
-                        </a:lnRef>
-                        <a:fillRef idx="0">
-                          <a:schemeClr val="dk1"/>
-                        </a:fillRef>
-                        <a:effectRef idx="1">
-                          <a:schemeClr val="dk1"/>
-                        </a:effectRef>
-                        <a:fontRef idx="minor">
-                          <a:schemeClr val="tx1"/>
-                        </a:fontRef>
-                      </wps:style>
-                      <wps:bodyPr/>
-                    </wps:wsp>
-                  </a:graphicData>
-                </a:graphic>
-                <wp14:sizeRelH relativeFrom="margin">
-                  <wp14:pctWidth>0</wp14:pctWidth>
-                </wp14:sizeRelH>
-                <wp14:sizeRelV relativeFrom="margin">
-                  <wp14:pctHeight>0</wp14:pctHeight>
-                </wp14:sizeRelV>
-              </wp:anchor>
-            </w:drawing>
-          </mc:Choice>
-          <mc:Fallback>
-            <w:pict>
-              <v:line id="Straight Connector 12" o:spid="_x0000_s1026" style="position:absolute;z-index:251674624;visibility:visible;mso-wrap-style:square;mso-width-percent:0;mso-height-percent:0;mso-wrap-distance-left:9pt;mso-wrap-distance-top:0;mso-wrap-distance-right:9pt;mso-wrap-distance-bottom:0;mso-position-horizontal:absolute;mso-position-horizontal-relative:text;mso-position-vertical:absolute;mso-position-vertical-relative:text;mso-width-percent:0;mso-height-percent:0;mso-width-relative:margin;mso-height-relative:margin" from="234.75pt,187.1pt" to="393pt,187.1pt" o:gfxdata="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" strokecolor="black [3200]" strokeweight="2pt">
-                <v:shadow on="t" color="black" opacity="24903f" origin=",.5" offset="0,.55556mm"/>
-              </v:line>
-            </w:pict>
-          </mc:Fallback>
-        </mc:AlternateContent>
-      </w:r>
-      <w:r>
-        <w:rPr>
-          <w:b/>
-          <w:noProof/>
-          <w:sz w:val="28"/>
-          <w:szCs w:val="28"/>
-          <w:lang w:eastAsia="en-ZA"/>
-        </w:rPr>
-        <mc:AlternateContent>
-          <mc:Choice Requires="wps">
-            <w:drawing>
-              <wp:anchor distT="0" distB="0" distL="114300" distR="114300" simplePos="0" relativeHeight="251688960" behindDoc="0" locked="0" layoutInCell="1" allowOverlap="1" wp14:anchorId="212C8F1B" wp14:editId="457ACCE3">
+              <wp:anchor distT="0" distB="0" distL="114300" distR="114300" simplePos="0" relativeHeight="251688960" behindDoc="0" locked="0" layoutInCell="1" allowOverlap="1" wp14:anchorId="14859AA9" wp14:editId="648B133E">
                 <wp:simplePos x="0" y="0"/>
                 <wp:positionH relativeFrom="column">
                   <wp:posOffset>-485775</wp:posOffset>
@@ -2485,660 +5152,7 @@
         <mc:AlternateContent>
           <mc:Choice Requires="wps">
             <w:drawing>
-              <wp:anchor distT="0" distB="0" distL="114300" distR="114300" simplePos="0" relativeHeight="251684864" behindDoc="0" locked="0" layoutInCell="1" allowOverlap="1" wp14:anchorId="1312E9C9" wp14:editId="579F808F">
-                <wp:simplePos x="0" y="0"/>
-                <wp:positionH relativeFrom="column">
-                  <wp:posOffset>-485775</wp:posOffset>
-                </wp:positionH>
-                <wp:positionV relativeFrom="paragraph">
-                  <wp:posOffset>1737995</wp:posOffset>
-                </wp:positionV>
-                <wp:extent cx="2381250" cy="0"/>
-                <wp:effectExtent l="38100" t="38100" r="57150" b="95250"/>
-                <wp:wrapNone/>
-                <wp:docPr id="19" name="Straight Connector 19"/>
-                <wp:cNvGraphicFramePr/>
-                <a:graphic xmlns:a="http://schemas.openxmlformats.org/drawingml/2006/main">
-                  <a:graphicData uri="http://schemas.microsoft.com/office/word/2010/wordprocessingShape">
-                    <wps:wsp>
-                      <wps:cNvCnPr/>
-                      <wps:spPr>
-                        <a:xfrm flipH="1">
-                          <a:off x="0" y="0"/>
-                          <a:ext cx="2381250" cy="0"/>
-                        </a:xfrm>
-                        <a:prstGeom prst="line">
-                          <a:avLst/>
-                        </a:prstGeom>
-                      </wps:spPr>
-                      <wps:style>
-                        <a:lnRef idx="2">
-                          <a:schemeClr val="dk1"/>
-                        </a:lnRef>
-                        <a:fillRef idx="0">
-                          <a:schemeClr val="dk1"/>
-                        </a:fillRef>
-                        <a:effectRef idx="1">
-                          <a:schemeClr val="dk1"/>
-                        </a:effectRef>
-                        <a:fontRef idx="minor">
-                          <a:schemeClr val="tx1"/>
-                        </a:fontRef>
-                      </wps:style>
-                      <wps:bodyPr/>
-                    </wps:wsp>
-                  </a:graphicData>
-                </a:graphic>
-                <wp14:sizeRelH relativeFrom="margin">
-                  <wp14:pctWidth>0</wp14:pctWidth>
-                </wp14:sizeRelH>
-                <wp14:sizeRelV relativeFrom="margin">
-                  <wp14:pctHeight>0</wp14:pctHeight>
-                </wp14:sizeRelV>
-              </wp:anchor>
-            </w:drawing>
-          </mc:Choice>
-          <mc:Fallback>
-            <w:pict>
-              <v:line id="Straight Connector 19" o:spid="_x0000_s1026" style="position:absolute;flip:x;z-index:251684864;visibility:visible;mso-wrap-style:square;mso-width-percent:0;mso-height-percent:0;mso-wrap-distance-left:9pt;mso-wrap-distance-top:0;mso-wrap-distance-right:9pt;mso-wrap-distance-bottom:0;mso-position-horizontal:absolute;mso-position-horizontal-relative:text;mso-position-vertical:absolute;mso-position-vertical-relative:text;mso-width-percent:0;mso-height-percent:0;mso-width-relative:margin;mso-height-relative:margin" from="-38.25pt,136.85pt" to="149.25pt,136.85pt" o:gfxdata="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" strokecolor="black [3200]" strokeweight="2pt">
-                <v:shadow on="t" color="black" opacity="24903f" origin=",.5" offset="0,.55556mm"/>
-              </v:line>
-            </w:pict>
-          </mc:Fallback>
-        </mc:AlternateContent>
-      </w:r>
-      <w:r>
-        <w:rPr>
-          <w:b/>
-          <w:noProof/>
-          <w:sz w:val="28"/>
-          <w:szCs w:val="28"/>
-          <w:lang w:eastAsia="en-ZA"/>
-        </w:rPr>
-        <mc:AlternateContent>
-          <mc:Choice Requires="wps">
-            <w:drawing>
-              <wp:anchor distT="0" distB="0" distL="114300" distR="114300" simplePos="0" relativeHeight="251686912" behindDoc="0" locked="0" layoutInCell="1" allowOverlap="1" wp14:anchorId="1D13E52A" wp14:editId="1F4B2F5C">
-                <wp:simplePos x="0" y="0"/>
-                <wp:positionH relativeFrom="column">
-                  <wp:posOffset>-485775</wp:posOffset>
-                </wp:positionH>
-                <wp:positionV relativeFrom="paragraph">
-                  <wp:posOffset>1728470</wp:posOffset>
-                </wp:positionV>
-                <wp:extent cx="0" cy="2628900"/>
-                <wp:effectExtent l="57150" t="19050" r="76200" b="76200"/>
-                <wp:wrapNone/>
-                <wp:docPr id="20" name="Straight Connector 20"/>
-                <wp:cNvGraphicFramePr/>
-                <a:graphic xmlns:a="http://schemas.openxmlformats.org/drawingml/2006/main">
-                  <a:graphicData uri="http://schemas.microsoft.com/office/word/2010/wordprocessingShape">
-                    <wps:wsp>
-                      <wps:cNvCnPr/>
-                      <wps:spPr>
-                        <a:xfrm>
-                          <a:off x="0" y="0"/>
-                          <a:ext cx="0" cy="2628900"/>
-                        </a:xfrm>
-                        <a:prstGeom prst="line">
-                          <a:avLst/>
-                        </a:prstGeom>
-                      </wps:spPr>
-                      <wps:style>
-                        <a:lnRef idx="2">
-                          <a:schemeClr val="dk1"/>
-                        </a:lnRef>
-                        <a:fillRef idx="0">
-                          <a:schemeClr val="dk1"/>
-                        </a:fillRef>
-                        <a:effectRef idx="1">
-                          <a:schemeClr val="dk1"/>
-                        </a:effectRef>
-                        <a:fontRef idx="minor">
-                          <a:schemeClr val="tx1"/>
-                        </a:fontRef>
-                      </wps:style>
-                      <wps:bodyPr/>
-                    </wps:wsp>
-                  </a:graphicData>
-                </a:graphic>
-                <wp14:sizeRelH relativeFrom="margin">
-                  <wp14:pctWidth>0</wp14:pctWidth>
-                </wp14:sizeRelH>
-                <wp14:sizeRelV relativeFrom="margin">
-                  <wp14:pctHeight>0</wp14:pctHeight>
-                </wp14:sizeRelV>
-              </wp:anchor>
-            </w:drawing>
-          </mc:Choice>
-          <mc:Fallback>
-            <w:pict>
-              <v:line id="Straight Connector 20" o:spid="_x0000_s1026" style="position:absolute;z-index:251686912;visibility:visible;mso-wrap-style:square;mso-width-percent:0;mso-height-percent:0;mso-wrap-distance-left:9pt;mso-wrap-distance-top:0;mso-wrap-distance-right:9pt;mso-wrap-distance-bottom:0;mso-position-horizontal:absolute;mso-position-horizontal-relative:text;mso-position-vertical:absolute;mso-position-vertical-relative:text;mso-width-percent:0;mso-height-percent:0;mso-width-relative:margin;mso-height-relative:margin" from="-38.25pt,136.1pt" to="-38.25pt,343.1pt" o:gfxdata="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" strokecolor="black [3200]" strokeweight="2pt">
-                <v:shadow on="t" color="black" opacity="24903f" origin=",.5" offset="0,.55556mm"/>
-              </v:line>
-            </w:pict>
-          </mc:Fallback>
-        </mc:AlternateContent>
-      </w:r>
-      <w:r>
-        <w:rPr>
-          <w:b/>
-          <w:noProof/>
-          <w:sz w:val="28"/>
-          <w:szCs w:val="28"/>
-          <w:lang w:eastAsia="en-ZA"/>
-        </w:rPr>
-        <mc:AlternateContent>
-          <mc:Choice Requires="wps">
-            <w:drawing>
-              <wp:anchor distT="0" distB="0" distL="114300" distR="114300" simplePos="0" relativeHeight="251716608" behindDoc="0" locked="0" layoutInCell="1" allowOverlap="1" wp14:anchorId="2264B19E" wp14:editId="0BFEC209">
-                <wp:simplePos x="0" y="0"/>
-                <wp:positionH relativeFrom="column">
-                  <wp:posOffset>4829175</wp:posOffset>
-                </wp:positionH>
-                <wp:positionV relativeFrom="paragraph">
-                  <wp:posOffset>2595245</wp:posOffset>
-                </wp:positionV>
-                <wp:extent cx="323850" cy="0"/>
-                <wp:effectExtent l="38100" t="38100" r="57150" b="95250"/>
-                <wp:wrapNone/>
-                <wp:docPr id="35" name="Straight Connector 35"/>
-                <wp:cNvGraphicFramePr/>
-                <a:graphic xmlns:a="http://schemas.openxmlformats.org/drawingml/2006/main">
-                  <a:graphicData uri="http://schemas.microsoft.com/office/word/2010/wordprocessingShape">
-                    <wps:wsp>
-                      <wps:cNvCnPr/>
-                      <wps:spPr>
-                        <a:xfrm flipH="1">
-                          <a:off x="0" y="0"/>
-                          <a:ext cx="323850" cy="0"/>
-                        </a:xfrm>
-                        <a:prstGeom prst="line">
-                          <a:avLst/>
-                        </a:prstGeom>
-                      </wps:spPr>
-                      <wps:style>
-                        <a:lnRef idx="2">
-                          <a:schemeClr val="dk1"/>
-                        </a:lnRef>
-                        <a:fillRef idx="0">
-                          <a:schemeClr val="dk1"/>
-                        </a:fillRef>
-                        <a:effectRef idx="1">
-                          <a:schemeClr val="dk1"/>
-                        </a:effectRef>
-                        <a:fontRef idx="minor">
-                          <a:schemeClr val="tx1"/>
-                        </a:fontRef>
-                      </wps:style>
-                      <wps:bodyPr/>
-                    </wps:wsp>
-                  </a:graphicData>
-                </a:graphic>
-                <wp14:sizeRelH relativeFrom="margin">
-                  <wp14:pctWidth>0</wp14:pctWidth>
-                </wp14:sizeRelH>
-                <wp14:sizeRelV relativeFrom="margin">
-                  <wp14:pctHeight>0</wp14:pctHeight>
-                </wp14:sizeRelV>
-              </wp:anchor>
-            </w:drawing>
-          </mc:Choice>
-          <mc:Fallback>
-            <w:pict>
-              <v:line id="Straight Connector 35" o:spid="_x0000_s1026" style="position:absolute;flip:x;z-index:251716608;visibility:visible;mso-wrap-style:square;mso-width-percent:0;mso-height-percent:0;mso-wrap-distance-left:9pt;mso-wrap-distance-top:0;mso-wrap-distance-right:9pt;mso-wrap-distance-bottom:0;mso-position-horizontal:absolute;mso-position-horizontal-relative:text;mso-position-vertical:absolute;mso-position-vertical-relative:text;mso-width-percent:0;mso-height-percent:0;mso-width-relative:margin;mso-height-relative:margin" from="380.25pt,204.35pt" to="405.75pt,204.35pt" o:gfxdata="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" strokecolor="black [3200]" strokeweight="2pt">
-                <v:shadow on="t" color="black" opacity="24903f" origin=",.5" offset="0,.55556mm"/>
-              </v:line>
-            </w:pict>
-          </mc:Fallback>
-        </mc:AlternateContent>
-      </w:r>
-      <w:r>
-        <w:rPr>
-          <w:b/>
-          <w:noProof/>
-          <w:sz w:val="28"/>
-          <w:szCs w:val="28"/>
-          <w:lang w:eastAsia="en-ZA"/>
-        </w:rPr>
-        <mc:AlternateContent>
-          <mc:Choice Requires="wps">
-            <w:drawing>
-              <wp:anchor distT="0" distB="0" distL="114300" distR="114300" simplePos="0" relativeHeight="251714560" behindDoc="0" locked="0" layoutInCell="1" allowOverlap="1" wp14:anchorId="47667942" wp14:editId="4146B656">
-                <wp:simplePos x="0" y="0"/>
-                <wp:positionH relativeFrom="column">
-                  <wp:posOffset>4991100</wp:posOffset>
-                </wp:positionH>
-                <wp:positionV relativeFrom="paragraph">
-                  <wp:posOffset>2614295</wp:posOffset>
-                </wp:positionV>
-                <wp:extent cx="171450" cy="95250"/>
-                <wp:effectExtent l="38100" t="19050" r="57150" b="95250"/>
-                <wp:wrapNone/>
-                <wp:docPr id="34" name="Straight Connector 34"/>
-                <wp:cNvGraphicFramePr/>
-                <a:graphic xmlns:a="http://schemas.openxmlformats.org/drawingml/2006/main">
-                  <a:graphicData uri="http://schemas.microsoft.com/office/word/2010/wordprocessingShape">
-                    <wps:wsp>
-                      <wps:cNvCnPr/>
-                      <wps:spPr>
-                        <a:xfrm flipH="1" flipV="1">
-                          <a:off x="0" y="0"/>
-                          <a:ext cx="171450" cy="95250"/>
-                        </a:xfrm>
-                        <a:prstGeom prst="line">
-                          <a:avLst/>
-                        </a:prstGeom>
-                      </wps:spPr>
-                      <wps:style>
-                        <a:lnRef idx="2">
-                          <a:schemeClr val="dk1"/>
-                        </a:lnRef>
-                        <a:fillRef idx="0">
-                          <a:schemeClr val="dk1"/>
-                        </a:fillRef>
-                        <a:effectRef idx="1">
-                          <a:schemeClr val="dk1"/>
-                        </a:effectRef>
-                        <a:fontRef idx="minor">
-                          <a:schemeClr val="tx1"/>
-                        </a:fontRef>
-                      </wps:style>
-                      <wps:bodyPr/>
-                    </wps:wsp>
-                  </a:graphicData>
-                </a:graphic>
-                <wp14:sizeRelH relativeFrom="margin">
-                  <wp14:pctWidth>0</wp14:pctWidth>
-                </wp14:sizeRelH>
-                <wp14:sizeRelV relativeFrom="margin">
-                  <wp14:pctHeight>0</wp14:pctHeight>
-                </wp14:sizeRelV>
-              </wp:anchor>
-            </w:drawing>
-          </mc:Choice>
-          <mc:Fallback>
-            <w:pict>
-              <v:line id="Straight Connector 34" o:spid="_x0000_s1026" style="position:absolute;flip:x y;z-index:251714560;visibility:visible;mso-wrap-style:square;mso-width-percent:0;mso-height-percent:0;mso-wrap-distance-left:9pt;mso-wrap-distance-top:0;mso-wrap-distance-right:9pt;mso-wrap-distance-bottom:0;mso-position-horizontal:absolute;mso-position-horizontal-relative:text;mso-position-vertical:absolute;mso-position-vertical-relative:text;mso-width-percent:0;mso-height-percent:0;mso-width-relative:margin;mso-height-relative:margin" from="393pt,205.85pt" to="406.5pt,213.35pt" o:gfxdata="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" strokecolor="black [3200]" strokeweight="2pt">
-                <v:shadow on="t" color="black" opacity="24903f" origin=",.5" offset="0,.55556mm"/>
-              </v:line>
-            </w:pict>
-          </mc:Fallback>
-        </mc:AlternateContent>
-      </w:r>
-      <w:r>
-        <w:rPr>
-          <w:b/>
-          <w:noProof/>
-          <w:sz w:val="28"/>
-          <w:szCs w:val="28"/>
-          <w:lang w:eastAsia="en-ZA"/>
-        </w:rPr>
-        <mc:AlternateContent>
-          <mc:Choice Requires="wps">
-            <w:drawing>
-              <wp:anchor distT="0" distB="0" distL="114300" distR="114300" simplePos="0" relativeHeight="251710464" behindDoc="0" locked="0" layoutInCell="1" allowOverlap="1" wp14:anchorId="50CDE785" wp14:editId="0637B0D6">
-                <wp:simplePos x="0" y="0"/>
-                <wp:positionH relativeFrom="column">
-                  <wp:posOffset>4819650</wp:posOffset>
-                </wp:positionH>
-                <wp:positionV relativeFrom="paragraph">
-                  <wp:posOffset>2595245</wp:posOffset>
-                </wp:positionV>
-                <wp:extent cx="171450" cy="114300"/>
-                <wp:effectExtent l="38100" t="19050" r="57150" b="95250"/>
-                <wp:wrapNone/>
-                <wp:docPr id="32" name="Straight Connector 32"/>
-                <wp:cNvGraphicFramePr/>
-                <a:graphic xmlns:a="http://schemas.openxmlformats.org/drawingml/2006/main">
-                  <a:graphicData uri="http://schemas.microsoft.com/office/word/2010/wordprocessingShape">
-                    <wps:wsp>
-                      <wps:cNvCnPr/>
-                      <wps:spPr>
-                        <a:xfrm flipH="1">
-                          <a:off x="0" y="0"/>
-                          <a:ext cx="171450" cy="114300"/>
-                        </a:xfrm>
-                        <a:prstGeom prst="line">
-                          <a:avLst/>
-                        </a:prstGeom>
-                      </wps:spPr>
-                      <wps:style>
-                        <a:lnRef idx="2">
-                          <a:schemeClr val="dk1"/>
-                        </a:lnRef>
-                        <a:fillRef idx="0">
-                          <a:schemeClr val="dk1"/>
-                        </a:fillRef>
-                        <a:effectRef idx="1">
-                          <a:schemeClr val="dk1"/>
-                        </a:effectRef>
-                        <a:fontRef idx="minor">
-                          <a:schemeClr val="tx1"/>
-                        </a:fontRef>
-                      </wps:style>
-                      <wps:bodyPr/>
-                    </wps:wsp>
-                  </a:graphicData>
-                </a:graphic>
-                <wp14:sizeRelH relativeFrom="margin">
-                  <wp14:pctWidth>0</wp14:pctWidth>
-                </wp14:sizeRelH>
-                <wp14:sizeRelV relativeFrom="margin">
-                  <wp14:pctHeight>0</wp14:pctHeight>
-                </wp14:sizeRelV>
-              </wp:anchor>
-            </w:drawing>
-          </mc:Choice>
-          <mc:Fallback>
-            <w:pict>
-              <v:line id="Straight Connector 32" o:spid="_x0000_s1026" style="position:absolute;flip:x;z-index:251710464;visibility:visible;mso-wrap-style:square;mso-width-percent:0;mso-height-percent:0;mso-wrap-distance-left:9pt;mso-wrap-distance-top:0;mso-wrap-distance-right:9pt;mso-wrap-distance-bottom:0;mso-position-horizontal:absolute;mso-position-horizontal-relative:text;mso-position-vertical:absolute;mso-position-vertical-relative:text;mso-width-percent:0;mso-height-percent:0;mso-width-relative:margin;mso-height-relative:margin" from="379.5pt,204.35pt" to="393pt,213.35pt" o:gfxdata="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" strokecolor="black [3200]" strokeweight="2pt">
-                <v:shadow on="t" color="black" opacity="24903f" origin=",.5" offset="0,.55556mm"/>
-              </v:line>
-            </w:pict>
-          </mc:Fallback>
-        </mc:AlternateContent>
-      </w:r>
-      <w:r>
-        <w:rPr>
-          <w:b/>
-          <w:noProof/>
-          <w:sz w:val="28"/>
-          <w:szCs w:val="28"/>
-          <w:lang w:eastAsia="en-ZA"/>
-        </w:rPr>
-        <mc:AlternateContent>
-          <mc:Choice Requires="wps">
-            <w:drawing>
-              <wp:anchor distT="0" distB="0" distL="114300" distR="114300" simplePos="0" relativeHeight="251712512" behindDoc="0" locked="0" layoutInCell="1" allowOverlap="1" wp14:anchorId="2187BB37" wp14:editId="6F25ECAB">
-                <wp:simplePos x="0" y="0"/>
-                <wp:positionH relativeFrom="column">
-                  <wp:posOffset>4991100</wp:posOffset>
-                </wp:positionH>
-                <wp:positionV relativeFrom="paragraph">
-                  <wp:posOffset>2366645</wp:posOffset>
-                </wp:positionV>
-                <wp:extent cx="0" cy="352425"/>
-                <wp:effectExtent l="57150" t="19050" r="76200" b="85725"/>
-                <wp:wrapNone/>
-                <wp:docPr id="33" name="Straight Connector 33"/>
-                <wp:cNvGraphicFramePr/>
-                <a:graphic xmlns:a="http://schemas.openxmlformats.org/drawingml/2006/main">
-                  <a:graphicData uri="http://schemas.microsoft.com/office/word/2010/wordprocessingShape">
-                    <wps:wsp>
-                      <wps:cNvCnPr/>
-                      <wps:spPr>
-                        <a:xfrm>
-                          <a:off x="0" y="0"/>
-                          <a:ext cx="0" cy="352425"/>
-                        </a:xfrm>
-                        <a:prstGeom prst="line">
-                          <a:avLst/>
-                        </a:prstGeom>
-                      </wps:spPr>
-                      <wps:style>
-                        <a:lnRef idx="2">
-                          <a:schemeClr val="dk1"/>
-                        </a:lnRef>
-                        <a:fillRef idx="0">
-                          <a:schemeClr val="dk1"/>
-                        </a:fillRef>
-                        <a:effectRef idx="1">
-                          <a:schemeClr val="dk1"/>
-                        </a:effectRef>
-                        <a:fontRef idx="minor">
-                          <a:schemeClr val="tx1"/>
-                        </a:fontRef>
-                      </wps:style>
-                      <wps:bodyPr/>
-                    </wps:wsp>
-                  </a:graphicData>
-                </a:graphic>
-                <wp14:sizeRelH relativeFrom="margin">
-                  <wp14:pctWidth>0</wp14:pctWidth>
-                </wp14:sizeRelH>
-                <wp14:sizeRelV relativeFrom="margin">
-                  <wp14:pctHeight>0</wp14:pctHeight>
-                </wp14:sizeRelV>
-              </wp:anchor>
-            </w:drawing>
-          </mc:Choice>
-          <mc:Fallback>
-            <w:pict>
-              <v:line id="Straight Connector 33" o:spid="_x0000_s1026" style="position:absolute;z-index:251712512;visibility:visible;mso-wrap-style:square;mso-width-percent:0;mso-height-percent:0;mso-wrap-distance-left:9pt;mso-wrap-distance-top:0;mso-wrap-distance-right:9pt;mso-wrap-distance-bottom:0;mso-position-horizontal:absolute;mso-position-horizontal-relative:text;mso-position-vertical:absolute;mso-position-vertical-relative:text;mso-width-percent:0;mso-height-percent:0;mso-width-relative:margin;mso-height-relative:margin" from="393pt,186.35pt" to="393pt,214.1pt" o:gfxdata="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" strokecolor="black [3200]" strokeweight="2pt">
-                <v:shadow on="t" color="black" opacity="24903f" origin=",.5" offset="0,.55556mm"/>
-              </v:line>
-            </w:pict>
-          </mc:Fallback>
-        </mc:AlternateContent>
-      </w:r>
-      <w:r>
-        <w:rPr>
-          <w:b/>
-          <w:noProof/>
-          <w:sz w:val="28"/>
-          <w:szCs w:val="28"/>
-          <w:lang w:eastAsia="en-ZA"/>
-        </w:rPr>
-        <mc:AlternateContent>
-          <mc:Choice Requires="wps">
-            <w:drawing>
-              <wp:anchor distT="0" distB="0" distL="114300" distR="114300" simplePos="0" relativeHeight="251708416" behindDoc="0" locked="0" layoutInCell="1" allowOverlap="1" wp14:anchorId="1CF54519" wp14:editId="086895FE">
-                <wp:simplePos x="0" y="0"/>
-                <wp:positionH relativeFrom="column">
-                  <wp:posOffset>3943350</wp:posOffset>
-                </wp:positionH>
-                <wp:positionV relativeFrom="paragraph">
-                  <wp:posOffset>3042920</wp:posOffset>
-                </wp:positionV>
-                <wp:extent cx="0" cy="314325"/>
-                <wp:effectExtent l="57150" t="19050" r="76200" b="85725"/>
-                <wp:wrapNone/>
-                <wp:docPr id="31" name="Straight Connector 31"/>
-                <wp:cNvGraphicFramePr/>
-                <a:graphic xmlns:a="http://schemas.openxmlformats.org/drawingml/2006/main">
-                  <a:graphicData uri="http://schemas.microsoft.com/office/word/2010/wordprocessingShape">
-                    <wps:wsp>
-                      <wps:cNvCnPr/>
-                      <wps:spPr>
-                        <a:xfrm>
-                          <a:off x="0" y="0"/>
-                          <a:ext cx="0" cy="314325"/>
-                        </a:xfrm>
-                        <a:prstGeom prst="line">
-                          <a:avLst/>
-                        </a:prstGeom>
-                      </wps:spPr>
-                      <wps:style>
-                        <a:lnRef idx="2">
-                          <a:schemeClr val="dk1"/>
-                        </a:lnRef>
-                        <a:fillRef idx="0">
-                          <a:schemeClr val="dk1"/>
-                        </a:fillRef>
-                        <a:effectRef idx="1">
-                          <a:schemeClr val="dk1"/>
-                        </a:effectRef>
-                        <a:fontRef idx="minor">
-                          <a:schemeClr val="tx1"/>
-                        </a:fontRef>
-                      </wps:style>
-                      <wps:bodyPr/>
-                    </wps:wsp>
-                  </a:graphicData>
-                </a:graphic>
-                <wp14:sizeRelH relativeFrom="margin">
-                  <wp14:pctWidth>0</wp14:pctWidth>
-                </wp14:sizeRelH>
-                <wp14:sizeRelV relativeFrom="margin">
-                  <wp14:pctHeight>0</wp14:pctHeight>
-                </wp14:sizeRelV>
-              </wp:anchor>
-            </w:drawing>
-          </mc:Choice>
-          <mc:Fallback>
-            <w:pict>
-              <v:line id="Straight Connector 31" o:spid="_x0000_s1026" style="position:absolute;z-index:251708416;visibility:visible;mso-wrap-style:square;mso-width-percent:0;mso-height-percent:0;mso-wrap-distance-left:9pt;mso-wrap-distance-top:0;mso-wrap-distance-right:9pt;mso-wrap-distance-bottom:0;mso-position-horizontal:absolute;mso-position-horizontal-relative:text;mso-position-vertical:absolute;mso-position-vertical-relative:text;mso-width-percent:0;mso-height-percent:0;mso-width-relative:margin;mso-height-relative:margin" from="310.5pt,239.6pt" to="310.5pt,264.35pt" o:gfxdata="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" strokecolor="black [3200]" strokeweight="2pt">
-                <v:shadow on="t" color="black" opacity="24903f" origin=",.5" offset="0,.55556mm"/>
-              </v:line>
-            </w:pict>
-          </mc:Fallback>
-        </mc:AlternateContent>
-      </w:r>
-      <w:r>
-        <w:rPr>
-          <w:b/>
-          <w:noProof/>
-          <w:sz w:val="28"/>
-          <w:szCs w:val="28"/>
-          <w:lang w:eastAsia="en-ZA"/>
-        </w:rPr>
-        <mc:AlternateContent>
-          <mc:Choice Requires="wps">
-            <w:drawing>
-              <wp:anchor distT="0" distB="0" distL="114300" distR="114300" simplePos="0" relativeHeight="251706368" behindDoc="0" locked="0" layoutInCell="1" allowOverlap="1" wp14:anchorId="2F4EF6CF" wp14:editId="035F2C42">
-                <wp:simplePos x="0" y="0"/>
-                <wp:positionH relativeFrom="column">
-                  <wp:posOffset>1724025</wp:posOffset>
-                </wp:positionH>
-                <wp:positionV relativeFrom="paragraph">
-                  <wp:posOffset>3061970</wp:posOffset>
-                </wp:positionV>
-                <wp:extent cx="0" cy="314325"/>
-                <wp:effectExtent l="57150" t="19050" r="76200" b="85725"/>
-                <wp:wrapNone/>
-                <wp:docPr id="30" name="Straight Connector 30"/>
-                <wp:cNvGraphicFramePr/>
-                <a:graphic xmlns:a="http://schemas.openxmlformats.org/drawingml/2006/main">
-                  <a:graphicData uri="http://schemas.microsoft.com/office/word/2010/wordprocessingShape">
-                    <wps:wsp>
-                      <wps:cNvCnPr/>
-                      <wps:spPr>
-                        <a:xfrm>
-                          <a:off x="0" y="0"/>
-                          <a:ext cx="0" cy="314325"/>
-                        </a:xfrm>
-                        <a:prstGeom prst="line">
-                          <a:avLst/>
-                        </a:prstGeom>
-                      </wps:spPr>
-                      <wps:style>
-                        <a:lnRef idx="2">
-                          <a:schemeClr val="dk1"/>
-                        </a:lnRef>
-                        <a:fillRef idx="0">
-                          <a:schemeClr val="dk1"/>
-                        </a:fillRef>
-                        <a:effectRef idx="1">
-                          <a:schemeClr val="dk1"/>
-                        </a:effectRef>
-                        <a:fontRef idx="minor">
-                          <a:schemeClr val="tx1"/>
-                        </a:fontRef>
-                      </wps:style>
-                      <wps:bodyPr/>
-                    </wps:wsp>
-                  </a:graphicData>
-                </a:graphic>
-                <wp14:sizeRelH relativeFrom="margin">
-                  <wp14:pctWidth>0</wp14:pctWidth>
-                </wp14:sizeRelH>
-                <wp14:sizeRelV relativeFrom="margin">
-                  <wp14:pctHeight>0</wp14:pctHeight>
-                </wp14:sizeRelV>
-              </wp:anchor>
-            </w:drawing>
-          </mc:Choice>
-          <mc:Fallback>
-            <w:pict>
-              <v:line id="Straight Connector 30" o:spid="_x0000_s1026" style="position:absolute;z-index:251706368;visibility:visible;mso-wrap-style:square;mso-width-percent:0;mso-height-percent:0;mso-wrap-distance-left:9pt;mso-wrap-distance-top:0;mso-wrap-distance-right:9pt;mso-wrap-distance-bottom:0;mso-position-horizontal:absolute;mso-position-horizontal-relative:text;mso-position-vertical:absolute;mso-position-vertical-relative:text;mso-width-percent:0;mso-height-percent:0;mso-width-relative:margin;mso-height-relative:margin" from="135.75pt,241.1pt" to="135.75pt,265.85pt" o:gfxdata="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" strokecolor="black [3200]" strokeweight="2pt">
-                <v:shadow on="t" color="black" opacity="24903f" origin=",.5" offset="0,.55556mm"/>
-              </v:line>
-            </w:pict>
-          </mc:Fallback>
-        </mc:AlternateContent>
-      </w:r>
-      <w:r>
-        <w:rPr>
-          <w:b/>
-          <w:sz w:val="28"/>
-          <w:szCs w:val="28"/>
-        </w:rPr>
-        <mc:AlternateContent>
-          <mc:Choice Requires="wps">
-            <w:drawing>
-              <wp:anchor distT="0" distB="0" distL="114300" distR="114300" simplePos="0" relativeHeight="251704320" behindDoc="0" locked="0" layoutInCell="1" allowOverlap="1" wp14:anchorId="75319745" wp14:editId="0A853438">
-                <wp:simplePos x="0" y="0"/>
-                <wp:positionH relativeFrom="column">
-                  <wp:posOffset>3790950</wp:posOffset>
-                </wp:positionH>
-                <wp:positionV relativeFrom="paragraph">
-                  <wp:posOffset>3061970</wp:posOffset>
-                </wp:positionV>
-                <wp:extent cx="133350" cy="142875"/>
-                <wp:effectExtent l="38100" t="19050" r="57150" b="85725"/>
-                <wp:wrapNone/>
-                <wp:docPr id="29" name="Straight Connector 29"/>
-                <wp:cNvGraphicFramePr/>
-                <a:graphic xmlns:a="http://schemas.openxmlformats.org/drawingml/2006/main">
-                  <a:graphicData uri="http://schemas.microsoft.com/office/word/2010/wordprocessingShape">
-                    <wps:wsp>
-                      <wps:cNvCnPr/>
-                      <wps:spPr>
-                        <a:xfrm flipH="1" flipV="1">
-                          <a:off x="0" y="0"/>
-                          <a:ext cx="133350" cy="142875"/>
-                        </a:xfrm>
-                        <a:prstGeom prst="line">
-                          <a:avLst/>
-                        </a:prstGeom>
-                      </wps:spPr>
-                      <wps:style>
-                        <a:lnRef idx="2">
-                          <a:schemeClr val="dk1"/>
-                        </a:lnRef>
-                        <a:fillRef idx="0">
-                          <a:schemeClr val="dk1"/>
-                        </a:fillRef>
-                        <a:effectRef idx="1">
-                          <a:schemeClr val="dk1"/>
-                        </a:effectRef>
-                        <a:fontRef idx="minor">
-                          <a:schemeClr val="tx1"/>
-                        </a:fontRef>
-                      </wps:style>
-                      <wps:bodyPr/>
-                    </wps:wsp>
-                  </a:graphicData>
-                </a:graphic>
-                <wp14:sizeRelH relativeFrom="margin">
-                  <wp14:pctWidth>0</wp14:pctWidth>
-                </wp14:sizeRelH>
-                <wp14:sizeRelV relativeFrom="margin">
-                  <wp14:pctHeight>0</wp14:pctHeight>
-                </wp14:sizeRelV>
-              </wp:anchor>
-            </w:drawing>
-          </mc:Choice>
-          <mc:Fallback>
-            <w:pict>
-              <v:line id="Straight Connector 29" o:spid="_x0000_s1026" style="position:absolute;flip:x y;z-index:251704320;visibility:visible;mso-wrap-style:square;mso-width-percent:0;mso-height-percent:0;mso-wrap-distance-left:9pt;mso-wrap-distance-top:0;mso-wrap-distance-right:9pt;mso-wrap-distance-bottom:0;mso-position-horizontal:absolute;mso-position-horizontal-relative:text;mso-position-vertical:absolute;mso-position-vertical-relative:text;mso-width-percent:0;mso-height-percent:0;mso-width-relative:margin;mso-height-relative:margin" from="298.5pt,241.1pt" to="309pt,252.35pt" o:gfxdata="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" strokecolor="black [3200]" strokeweight="2pt">
-                <v:shadow on="t" color="black" opacity="24903f" origin=",.5" offset="0,.55556mm"/>
-              </v:line>
-            </w:pict>
-          </mc:Fallback>
-        </mc:AlternateContent>
-      </w:r>
-      <w:r>
-        <w:rPr>
-          <w:b/>
-          <w:sz w:val="28"/>
-          <w:szCs w:val="28"/>
-        </w:rPr>
-        <mc:AlternateContent>
-          <mc:Choice Requires="wps">
-            <w:drawing>
-              <wp:anchor distT="0" distB="0" distL="114300" distR="114300" simplePos="0" relativeHeight="251703296" behindDoc="0" locked="0" layoutInCell="1" allowOverlap="1" wp14:anchorId="33310F74" wp14:editId="7C2A9713">
+              <wp:anchor distT="0" distB="0" distL="114300" distR="114300" simplePos="0" relativeHeight="251703296" behindDoc="0" locked="0" layoutInCell="1" allowOverlap="1" wp14:anchorId="466E2729" wp14:editId="0AE1307B">
                 <wp:simplePos x="0" y="0"/>
                 <wp:positionH relativeFrom="column">
                   <wp:posOffset>3800475</wp:posOffset>
@@ -3211,7 +5225,7 @@
         <mc:AlternateContent>
           <mc:Choice Requires="wps">
             <w:drawing>
-              <wp:anchor distT="0" distB="0" distL="114300" distR="114300" simplePos="0" relativeHeight="251699200" behindDoc="0" locked="0" layoutInCell="1" allowOverlap="1" wp14:anchorId="08F2AE1D" wp14:editId="610E4BE6">
+              <wp:anchor distT="0" distB="0" distL="114300" distR="114300" simplePos="0" relativeHeight="251699200" behindDoc="0" locked="0" layoutInCell="1" allowOverlap="1" wp14:anchorId="7C0D9753" wp14:editId="307357A5">
                 <wp:simplePos x="0" y="0"/>
                 <wp:positionH relativeFrom="column">
                   <wp:posOffset>1752600</wp:posOffset>
@@ -3284,7 +5298,7 @@
         <mc:AlternateContent>
           <mc:Choice Requires="wps">
             <w:drawing>
-              <wp:anchor distT="0" distB="0" distL="114300" distR="114300" simplePos="0" relativeHeight="251701248" behindDoc="0" locked="0" layoutInCell="1" allowOverlap="1" wp14:anchorId="7C82ADB0" wp14:editId="3C4E31CC">
+              <wp:anchor distT="0" distB="0" distL="114300" distR="114300" simplePos="0" relativeHeight="251701248" behindDoc="0" locked="0" layoutInCell="1" allowOverlap="1" wp14:anchorId="53F61E98" wp14:editId="24009C44">
                 <wp:simplePos x="0" y="0"/>
                 <wp:positionH relativeFrom="column">
                   <wp:posOffset>1733550</wp:posOffset>
@@ -3357,7 +5371,7 @@
         <mc:AlternateContent>
           <mc:Choice Requires="wps">
             <w:drawing>
-              <wp:anchor distT="0" distB="0" distL="114300" distR="114300" simplePos="0" relativeHeight="251691008" behindDoc="0" locked="0" layoutInCell="1" allowOverlap="1" wp14:anchorId="1ED93880" wp14:editId="0E5954BA">
+              <wp:anchor distT="0" distB="0" distL="114300" distR="114300" simplePos="0" relativeHeight="251691008" behindDoc="0" locked="0" layoutInCell="1" allowOverlap="1" wp14:anchorId="46779786" wp14:editId="74FCB9B5">
                 <wp:simplePos x="0" y="0"/>
                 <wp:positionH relativeFrom="column">
                   <wp:posOffset>2505076</wp:posOffset>
@@ -3430,7 +5444,7 @@
         <mc:AlternateContent>
           <mc:Choice Requires="wps">
             <w:drawing>
-              <wp:anchor distT="0" distB="0" distL="114300" distR="114300" simplePos="0" relativeHeight="251678720" behindDoc="0" locked="0" layoutInCell="1" allowOverlap="1" wp14:anchorId="14142F53" wp14:editId="65684F21">
+              <wp:anchor distT="0" distB="0" distL="114300" distR="114300" simplePos="0" relativeHeight="251678720" behindDoc="0" locked="0" layoutInCell="1" allowOverlap="1" wp14:anchorId="1E6D4047" wp14:editId="6047B071">
                 <wp:simplePos x="0" y="0"/>
                 <wp:positionH relativeFrom="column">
                   <wp:posOffset>3800475</wp:posOffset>
@@ -3503,7 +5517,7 @@
         <mc:AlternateContent>
           <mc:Choice Requires="wps">
             <w:drawing>
-              <wp:anchor distT="0" distB="0" distL="114300" distR="114300" simplePos="0" relativeHeight="251676672" behindDoc="0" locked="0" layoutInCell="1" allowOverlap="1" wp14:anchorId="6DB085DE" wp14:editId="280C9088">
+              <wp:anchor distT="0" distB="0" distL="114300" distR="114300" simplePos="0" relativeHeight="251676672" behindDoc="0" locked="0" layoutInCell="1" allowOverlap="1" wp14:anchorId="3948D849" wp14:editId="3A9E3E50">
                 <wp:simplePos x="0" y="0"/>
                 <wp:positionH relativeFrom="column">
                   <wp:posOffset>1533525</wp:posOffset>
@@ -3576,7 +5590,7 @@
         <mc:AlternateContent>
           <mc:Choice Requires="wps">
             <w:drawing>
-              <wp:anchor distT="0" distB="0" distL="114300" distR="114300" simplePos="0" relativeHeight="251671552" behindDoc="0" locked="0" layoutInCell="1" allowOverlap="1" wp14:anchorId="0511870E" wp14:editId="0C76C8CE">
+              <wp:anchor distT="0" distB="0" distL="114300" distR="114300" simplePos="0" relativeHeight="251671552" behindDoc="0" locked="0" layoutInCell="1" allowOverlap="1" wp14:anchorId="63C95C13" wp14:editId="3EDE3D03">
                 <wp:simplePos x="0" y="0"/>
                 <wp:positionH relativeFrom="column">
                   <wp:posOffset>571500</wp:posOffset>
@@ -3712,7 +5726,7 @@
           </mc:Choice>
           <mc:Fallback>
             <w:pict>
-              <v:roundrect id="Rounded Rectangle 9" o:spid="_x0000_s1026" style="position:absolute;margin-left:45pt;margin-top:398.6pt;width:152.25pt;height:111.75pt;z-index:251671552;visibility:visible;mso-wrap-style:square;mso-width-percent:0;mso-height-percent:0;mso-wrap-distance-left:9pt;mso-wrap-distance-top:0;mso-wrap-distance-right:9pt;mso-wrap-distance-bottom:0;mso-position-horizontal:absolute;mso-position-horizontal-relative:text;mso-position-vertical:absolute;mso-position-vertical-relative:text;mso-width-percent:0;mso-height-percent:0;mso-width-relative:margin;mso-height-relative:margin;v-text-anchor:middle" arcsize="10923f" o:gfxdata="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" fillcolor="white [3201]" strokecolor="black [3200]" strokeweight="2pt">
+              <v:roundrect id="Rounded Rectangle 9" o:spid="_x0000_s1031" style="position:absolute;margin-left:45pt;margin-top:398.6pt;width:152.25pt;height:111.75pt;z-index:251671552;visibility:visible;mso-wrap-style:square;mso-width-percent:0;mso-height-percent:0;mso-wrap-distance-left:9pt;mso-wrap-distance-top:0;mso-wrap-distance-right:9pt;mso-wrap-distance-bottom:0;mso-position-horizontal:absolute;mso-position-horizontal-relative:text;mso-position-vertical:absolute;mso-position-vertical-relative:text;mso-width-percent:0;mso-height-percent:0;mso-width-relative:margin;mso-height-relative:margin;v-text-anchor:middle" arcsize="10923f" o:gfxdata="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" fillcolor="white [3201]" strokecolor="black [3200]" strokeweight="2pt">
                 <v:textbox>
                   <w:txbxContent>
                     <w:p>
@@ -3805,288 +5819,7 @@
         <mc:AlternateContent>
           <mc:Choice Requires="wps">
             <w:drawing>
-              <wp:anchor distT="0" distB="0" distL="114300" distR="114300" simplePos="0" relativeHeight="251673600" behindDoc="0" locked="0" layoutInCell="1" allowOverlap="1" wp14:anchorId="44023A76" wp14:editId="2489A07A">
-                <wp:simplePos x="0" y="0"/>
-                <wp:positionH relativeFrom="column">
-                  <wp:posOffset>3114675</wp:posOffset>
-                </wp:positionH>
-                <wp:positionV relativeFrom="paragraph">
-                  <wp:posOffset>5062220</wp:posOffset>
-                </wp:positionV>
-                <wp:extent cx="1933575" cy="2133600"/>
-                <wp:effectExtent l="0" t="0" r="28575" b="19050"/>
-                <wp:wrapNone/>
-                <wp:docPr id="10" name="Rounded Rectangle 10"/>
-                <wp:cNvGraphicFramePr/>
-                <a:graphic xmlns:a="http://schemas.openxmlformats.org/drawingml/2006/main">
-                  <a:graphicData uri="http://schemas.microsoft.com/office/word/2010/wordprocessingShape">
-                    <wps:wsp>
-                      <wps:cNvSpPr/>
-                      <wps:spPr>
-                        <a:xfrm>
-                          <a:off x="0" y="0"/>
-                          <a:ext cx="1933575" cy="2133600"/>
-                        </a:xfrm>
-                        <a:prstGeom prst="roundRect">
-                          <a:avLst/>
-                        </a:prstGeom>
-                      </wps:spPr>
-                      <wps:style>
-                        <a:lnRef idx="2">
-                          <a:schemeClr val="dk1"/>
-                        </a:lnRef>
-                        <a:fillRef idx="1">
-                          <a:schemeClr val="lt1"/>
-                        </a:fillRef>
-                        <a:effectRef idx="0">
-                          <a:schemeClr val="dk1"/>
-                        </a:effectRef>
-                        <a:fontRef idx="minor">
-                          <a:schemeClr val="dk1"/>
-                        </a:fontRef>
-                      </wps:style>
-                      <wps:txbx>
-                        <w:txbxContent>
-                          <w:p>
-                            <w:pPr>
-                              <w:jc w:val="center"/>
-                            </w:pPr>
-                            <w:r>
-                              <w:t>SHIPMENT</w:t>
-                            </w:r>
-                          </w:p>
-                          <w:p>
-                            <w:pPr>
-                              <w:pStyle w:val="NoSpacing"/>
-                            </w:pPr>
-                            <w:r>
-                              <w:t>PK</w:t>
-                            </w:r>
-                            <w:r>
-                              <w:tab/>
-                            </w:r>
-                            <w:r>
-                              <w:t>SHIPMENT_</w:t>
-                            </w:r>
-                            <w:r>
-                              <w:t>ID</w:t>
-                            </w:r>
-                          </w:p>
-                          <w:p>
-                            <w:pPr>
-                              <w:pStyle w:val="NoSpacing"/>
-                            </w:pPr>
-                            <w:r>
-                              <w:tab/>
-                              <w:t>F_NAME</w:t>
-                            </w:r>
-                          </w:p>
-                          <w:p>
-                            <w:pPr>
-                              <w:pStyle w:val="NoSpacing"/>
-                            </w:pPr>
-                            <w:r>
-                              <w:tab/>
-                              <w:t>L_NAME</w:t>
-                            </w:r>
-                          </w:p>
-                          <w:p>
-                            <w:pPr>
-                              <w:pStyle w:val="NoSpacing"/>
-                            </w:pPr>
-                            <w:r>
-                              <w:tab/>
-                            </w:r>
-                            <w:r>
-                              <w:t>PHONE</w:t>
-                            </w:r>
-                          </w:p>
-                          <w:p>
-                            <w:pPr>
-                              <w:pStyle w:val="NoSpacing"/>
-                            </w:pPr>
-                            <w:r>
-                              <w:tab/>
-                            </w:r>
-                            <w:r>
-                              <w:t>ADDRESS</w:t>
-                            </w:r>
-                          </w:p>
-                          <w:p>
-                            <w:pPr>
-                              <w:pStyle w:val="NoSpacing"/>
-                            </w:pPr>
-                            <w:r>
-                              <w:tab/>
-                              <w:t>ID_NUMBER</w:t>
-                            </w:r>
-                          </w:p>
-                          <w:p>
-                            <w:pPr>
-                              <w:pStyle w:val="NoSpacing"/>
-                            </w:pPr>
-                            <w:r>
-                              <w:t>FK</w:t>
-                            </w:r>
-                            <w:r>
-                              <w:tab/>
-                              <w:t>ORDER_ID</w:t>
-                            </w:r>
-                          </w:p>
-                          <w:p>
-                            <w:pPr>
-                              <w:pStyle w:val="NoSpacing"/>
-                            </w:pPr>
-                            <w:r>
-                              <w:t>FK</w:t>
-                            </w:r>
-                            <w:r>
-                              <w:tab/>
-                              <w:t>SHIP_ADDRESS_ID</w:t>
-                            </w:r>
-                          </w:p>
-                        </w:txbxContent>
-                      </wps:txbx>
-                      <wps:bodyPr rot="0" spcFirstLastPara="0" vertOverflow="overflow" horzOverflow="overflow" vert="horz" wrap="square" lIns="91440" tIns="45720" rIns="91440" bIns="45720" numCol="1" spcCol="0" rtlCol="0" fromWordArt="0" anchor="ctr" anchorCtr="0" forceAA="0" compatLnSpc="1">
-                        <a:prstTxWarp prst="textNoShape">
-                          <a:avLst/>
-                        </a:prstTxWarp>
-                        <a:noAutofit/>
-                      </wps:bodyPr>
-                    </wps:wsp>
-                  </a:graphicData>
-                </a:graphic>
-                <wp14:sizeRelH relativeFrom="margin">
-                  <wp14:pctWidth>0</wp14:pctWidth>
-                </wp14:sizeRelH>
-                <wp14:sizeRelV relativeFrom="margin">
-                  <wp14:pctHeight>0</wp14:pctHeight>
-                </wp14:sizeRelV>
-              </wp:anchor>
-            </w:drawing>
-          </mc:Choice>
-          <mc:Fallback>
-            <w:pict>
-              <v:roundrect id="Rounded Rectangle 10" o:spid="_x0000_s1027" style="position:absolute;margin-left:245.25pt;margin-top:398.6pt;width:152.25pt;height:168pt;z-index:251673600;visibility:visible;mso-wrap-style:square;mso-width-percent:0;mso-height-percent:0;mso-wrap-distance-left:9pt;mso-wrap-distance-top:0;mso-wrap-distance-right:9pt;mso-wrap-distance-bottom:0;mso-position-horizontal:absolute;mso-position-horizontal-relative:text;mso-position-vertical:absolute;mso-position-vertical-relative:text;mso-width-percent:0;mso-height-percent:0;mso-width-relative:margin;mso-height-relative:margin;v-text-anchor:middle" arcsize="10923f" o:gfxdata="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" fillcolor="white [3201]" strokecolor="black [3200]" strokeweight="2pt">
-                <v:textbox>
-                  <w:txbxContent>
-                    <w:p>
-                      <w:pPr>
-                        <w:jc w:val="center"/>
-                      </w:pPr>
-                      <w:r>
-                        <w:t>SHIPMENT</w:t>
-                      </w:r>
-                    </w:p>
-                    <w:p>
-                      <w:pPr>
-                        <w:pStyle w:val="NoSpacing"/>
-                      </w:pPr>
-                      <w:r>
-                        <w:t>PK</w:t>
-                      </w:r>
-                      <w:r>
-                        <w:tab/>
-                      </w:r>
-                      <w:r>
-                        <w:t>SHIPMENT_</w:t>
-                      </w:r>
-                      <w:r>
-                        <w:t>ID</w:t>
-                      </w:r>
-                    </w:p>
-                    <w:p>
-                      <w:pPr>
-                        <w:pStyle w:val="NoSpacing"/>
-                      </w:pPr>
-                      <w:r>
-                        <w:tab/>
-                        <w:t>F_NAME</w:t>
-                      </w:r>
-                    </w:p>
-                    <w:p>
-                      <w:pPr>
-                        <w:pStyle w:val="NoSpacing"/>
-                      </w:pPr>
-                      <w:r>
-                        <w:tab/>
-                        <w:t>L_NAME</w:t>
-                      </w:r>
-                    </w:p>
-                    <w:p>
-                      <w:pPr>
-                        <w:pStyle w:val="NoSpacing"/>
-                      </w:pPr>
-                      <w:r>
-                        <w:tab/>
-                      </w:r>
-                      <w:r>
-                        <w:t>PHONE</w:t>
-                      </w:r>
-                    </w:p>
-                    <w:p>
-                      <w:pPr>
-                        <w:pStyle w:val="NoSpacing"/>
-                      </w:pPr>
-                      <w:r>
-                        <w:tab/>
-                      </w:r>
-                      <w:r>
-                        <w:t>ADDRESS</w:t>
-                      </w:r>
-                    </w:p>
-                    <w:p>
-                      <w:pPr>
-                        <w:pStyle w:val="NoSpacing"/>
-                      </w:pPr>
-                      <w:r>
-                        <w:tab/>
-                        <w:t>ID_NUMBER</w:t>
-                      </w:r>
-                    </w:p>
-                    <w:p>
-                      <w:pPr>
-                        <w:pStyle w:val="NoSpacing"/>
-                      </w:pPr>
-                      <w:r>
-                        <w:t>FK</w:t>
-                      </w:r>
-                      <w:r>
-                        <w:tab/>
-                        <w:t>ORDER_ID</w:t>
-                      </w:r>
-                    </w:p>
-                    <w:p>
-                      <w:pPr>
-                        <w:pStyle w:val="NoSpacing"/>
-                      </w:pPr>
-                      <w:r>
-                        <w:t>FK</w:t>
-                      </w:r>
-                      <w:r>
-                        <w:tab/>
-                        <w:t>SHIP_ADDRESS_ID</w:t>
-                      </w:r>
-                    </w:p>
-                  </w:txbxContent>
-                </v:textbox>
-              </v:roundrect>
-            </w:pict>
-          </mc:Fallback>
-        </mc:AlternateContent>
-      </w:r>
-      <w:r>
-        <w:rPr>
-          <w:b/>
-          <w:noProof/>
-          <w:sz w:val="28"/>
-          <w:szCs w:val="28"/>
-          <w:lang w:eastAsia="en-ZA"/>
-        </w:rPr>
-        <mc:AlternateContent>
-          <mc:Choice Requires="wps">
-            <w:drawing>
-              <wp:anchor distT="0" distB="0" distL="114300" distR="114300" simplePos="0" relativeHeight="251667456" behindDoc="0" locked="0" layoutInCell="1" allowOverlap="1" wp14:anchorId="4EDE3978" wp14:editId="3E4F7F92">
+              <wp:anchor distT="0" distB="0" distL="114300" distR="114300" simplePos="0" relativeHeight="251667456" behindDoc="0" locked="0" layoutInCell="1" allowOverlap="1" wp14:anchorId="50E825A2" wp14:editId="74F88BD8">
                 <wp:simplePos x="0" y="0"/>
                 <wp:positionH relativeFrom="column">
                   <wp:posOffset>-400050</wp:posOffset>
@@ -4168,8 +5901,6 @@
                             </w:pPr>
                             <w:r>
                               <w:tab/>
-                            </w:r>
-                            <w:r>
                               <w:t>PRODUCT_ID</w:t>
                             </w:r>
                           </w:p>
@@ -4200,7 +5931,7 @@
           </mc:Choice>
           <mc:Fallback>
             <w:pict>
-              <v:roundrect id="Rounded Rectangle 7" o:spid="_x0000_s1028" style="position:absolute;margin-left:-31.5pt;margin-top:214.85pt;width:152.25pt;height:82.5pt;z-index:251667456;visibility:visible;mso-wrap-style:square;mso-width-percent:0;mso-height-percent:0;mso-wrap-distance-left:9pt;mso-wrap-distance-top:0;mso-wrap-distance-right:9pt;mso-wrap-distance-bottom:0;mso-position-horizontal:absolute;mso-position-horizontal-relative:text;mso-position-vertical:absolute;mso-position-vertical-relative:text;mso-width-percent:0;mso-height-percent:0;mso-width-relative:margin;mso-height-relative:margin;v-text-anchor:middle" arcsize="10923f" o:gfxdata="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" fillcolor="white [3201]" strokecolor="black [3200]" strokeweight="2pt">
+              <v:roundrect id="Rounded Rectangle 7" o:spid="_x0000_s1032" style="position:absolute;margin-left:-31.5pt;margin-top:214.85pt;width:152.25pt;height:82.5pt;z-index:251667456;visibility:visible;mso-wrap-style:square;mso-width-percent:0;mso-height-percent:0;mso-wrap-distance-left:9pt;mso-wrap-distance-top:0;mso-wrap-distance-right:9pt;mso-wrap-distance-bottom:0;mso-position-horizontal:absolute;mso-position-horizontal-relative:text;mso-position-vertical:absolute;mso-position-vertical-relative:text;mso-width-percent:0;mso-height-percent:0;mso-width-relative:margin;mso-height-relative:margin;v-text-anchor:middle" arcsize="10923f" o:gfxdata="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" fillcolor="white [3201]" strokecolor="black [3200]" strokeweight="2pt">
                 <v:textbox>
                   <w:txbxContent>
                     <w:p>
@@ -4243,8 +5974,6 @@
                       </w:pPr>
                       <w:r>
                         <w:tab/>
-                      </w:r>
-                      <w:r>
                         <w:t>PRODUCT_ID</w:t>
                       </w:r>
                     </w:p>
@@ -4271,370 +6000,7 @@
         <mc:AlternateContent>
           <mc:Choice Requires="wps">
             <w:drawing>
-              <wp:anchor distT="0" distB="0" distL="114300" distR="114300" simplePos="0" relativeHeight="251665408" behindDoc="0" locked="0" layoutInCell="1" allowOverlap="1" wp14:anchorId="0ADDC8C0" wp14:editId="796B36E0">
-                <wp:simplePos x="0" y="0"/>
-                <wp:positionH relativeFrom="column">
-                  <wp:posOffset>1866900</wp:posOffset>
-                </wp:positionH>
-                <wp:positionV relativeFrom="paragraph">
-                  <wp:posOffset>2709545</wp:posOffset>
-                </wp:positionV>
-                <wp:extent cx="1933575" cy="1571625"/>
-                <wp:effectExtent l="0" t="0" r="28575" b="28575"/>
-                <wp:wrapNone/>
-                <wp:docPr id="5" name="Rounded Rectangle 5"/>
-                <wp:cNvGraphicFramePr/>
-                <a:graphic xmlns:a="http://schemas.openxmlformats.org/drawingml/2006/main">
-                  <a:graphicData uri="http://schemas.microsoft.com/office/word/2010/wordprocessingShape">
-                    <wps:wsp>
-                      <wps:cNvSpPr/>
-                      <wps:spPr>
-                        <a:xfrm>
-                          <a:off x="0" y="0"/>
-                          <a:ext cx="1933575" cy="1571625"/>
-                        </a:xfrm>
-                        <a:prstGeom prst="roundRect">
-                          <a:avLst/>
-                        </a:prstGeom>
-                      </wps:spPr>
-                      <wps:style>
-                        <a:lnRef idx="2">
-                          <a:schemeClr val="dk1"/>
-                        </a:lnRef>
-                        <a:fillRef idx="1">
-                          <a:schemeClr val="lt1"/>
-                        </a:fillRef>
-                        <a:effectRef idx="0">
-                          <a:schemeClr val="dk1"/>
-                        </a:effectRef>
-                        <a:fontRef idx="minor">
-                          <a:schemeClr val="dk1"/>
-                        </a:fontRef>
-                      </wps:style>
-                      <wps:txbx>
-                        <w:txbxContent>
-                          <w:p>
-                            <w:pPr>
-                              <w:jc w:val="center"/>
-                            </w:pPr>
-                            <w:r>
-                              <w:t>PRODUCT</w:t>
-                            </w:r>
-                          </w:p>
-                          <w:p>
-                            <w:pPr>
-                              <w:pStyle w:val="NoSpacing"/>
-                            </w:pPr>
-                            <w:r>
-                              <w:t>PK</w:t>
-                            </w:r>
-                            <w:r>
-                              <w:tab/>
-                            </w:r>
-                            <w:r>
-                              <w:t>PRODUCT_</w:t>
-                            </w:r>
-                            <w:r>
-                              <w:t>ID</w:t>
-                            </w:r>
-                          </w:p>
-                          <w:p>
-                            <w:pPr>
-                              <w:pStyle w:val="NoSpacing"/>
-                            </w:pPr>
-                            <w:r>
-                              <w:tab/>
-                              <w:t>NAME</w:t>
-                            </w:r>
-                          </w:p>
-                          <w:p>
-                            <w:pPr>
-                              <w:pStyle w:val="NoSpacing"/>
-                            </w:pPr>
-                            <w:r>
-                              <w:tab/>
-                            </w:r>
-                            <w:r>
-                              <w:t>DESCRIPTION</w:t>
-                            </w:r>
-                          </w:p>
-                          <w:p>
-                            <w:pPr>
-                              <w:pStyle w:val="NoSpacing"/>
-                            </w:pPr>
-                            <w:r>
-                              <w:tab/>
-                            </w:r>
-                            <w:r>
-                              <w:t>PRICE</w:t>
-                            </w:r>
-                          </w:p>
-                          <w:p>
-                            <w:pPr>
-                              <w:pStyle w:val="NoSpacing"/>
-                            </w:pPr>
-                            <w:r>
-                              <w:tab/>
-                              <w:t>AVE_STATUS</w:t>
-                            </w:r>
-                          </w:p>
-                          <w:p>
-                            <w:pPr>
-                              <w:pStyle w:val="NoSpacing"/>
-                            </w:pPr>
-                            <w:r>
-                              <w:t>FK</w:t>
-                            </w:r>
-                            <w:r>
-                              <w:tab/>
-                              <w:t>CATEGORY</w:t>
-                            </w:r>
-                            <w:r>
-                              <w:rPr>
-                                <w:noProof/>
-                                <w:lang w:eastAsia="en-ZA"/>
-                              </w:rPr>
-                              <w:drawing>
-                                <wp:inline distT="0" distB="0" distL="0" distR="0" wp14:anchorId="4A236192" wp14:editId="4A6300DF">
-                                  <wp:extent cx="1586865" cy="1176602"/>
-                                  <wp:effectExtent l="0" t="0" r="0" b="5080"/>
-                                  <wp:docPr id="6" name="Picture 6"/>
-                                  <wp:cNvGraphicFramePr>
-                                    <a:graphicFrameLocks xmlns:a="http://schemas.openxmlformats.org/drawingml/2006/main" noChangeAspect="1"/>
-                                  </wp:cNvGraphicFramePr>
-                                  <a:graphic xmlns:a="http://schemas.openxmlformats.org/drawingml/2006/main">
-                                    <a:graphicData uri="http://schemas.openxmlformats.org/drawingml/2006/picture">
-                                      <pic:pic xmlns:pic="http://schemas.openxmlformats.org/drawingml/2006/picture">
-                                        <pic:nvPicPr>
-                                          <pic:cNvPr id="0" name="Picture 1"/>
-                                          <pic:cNvPicPr>
-                                            <a:picLocks noChangeAspect="1" noChangeArrowheads="1"/>
-                                          </pic:cNvPicPr>
-                                        </pic:nvPicPr>
-                                        <pic:blipFill>
-                                          <a:blip r:embed="rId5">
-                                            <a:extLst>
-                                              <a:ext uri="{28A0092B-C50C-407E-A947-70E740481C1C}">
-                                                <a14:useLocalDpi xmlns:a14="http://schemas.microsoft.com/office/drawing/2010/main" val="0"/>
-                                              </a:ext>
-                                            </a:extLst>
-                                          </a:blip>
-                                          <a:srcRect/>
-                                          <a:stretch>
-                                            <a:fillRect/>
-                                          </a:stretch>
-                                        </pic:blipFill>
-                                        <pic:spPr bwMode="auto">
-                                          <a:xfrm>
-                                            <a:off x="0" y="0"/>
-                                            <a:ext cx="1586865" cy="1176602"/>
-                                          </a:xfrm>
-                                          <a:prstGeom prst="rect">
-                                            <a:avLst/>
-                                          </a:prstGeom>
-                                          <a:noFill/>
-                                          <a:ln>
-                                            <a:noFill/>
-                                          </a:ln>
-                                        </pic:spPr>
-                                      </pic:pic>
-                                    </a:graphicData>
-                                  </a:graphic>
-                                </wp:inline>
-                              </w:drawing>
-                            </w:r>
-                            <w:r>
-                              <w:tab/>
-                            </w:r>
-                            <w:proofErr w:type="spellStart"/>
-                            <w:r>
-                              <w:t>CATEGORY</w:t>
-                            </w:r>
-                            <w:proofErr w:type="spellEnd"/>
-                          </w:p>
-                        </w:txbxContent>
-                      </wps:txbx>
-                      <wps:bodyPr rot="0" spcFirstLastPara="0" vertOverflow="overflow" horzOverflow="overflow" vert="horz" wrap="square" lIns="91440" tIns="45720" rIns="91440" bIns="45720" numCol="1" spcCol="0" rtlCol="0" fromWordArt="0" anchor="ctr" anchorCtr="0" forceAA="0" compatLnSpc="1">
-                        <a:prstTxWarp prst="textNoShape">
-                          <a:avLst/>
-                        </a:prstTxWarp>
-                        <a:noAutofit/>
-                      </wps:bodyPr>
-                    </wps:wsp>
-                  </a:graphicData>
-                </a:graphic>
-                <wp14:sizeRelH relativeFrom="margin">
-                  <wp14:pctWidth>0</wp14:pctWidth>
-                </wp14:sizeRelH>
-                <wp14:sizeRelV relativeFrom="margin">
-                  <wp14:pctHeight>0</wp14:pctHeight>
-                </wp14:sizeRelV>
-              </wp:anchor>
-            </w:drawing>
-          </mc:Choice>
-          <mc:Fallback>
-            <w:pict>
-              <v:roundrect id="Rounded Rectangle 5" o:spid="_x0000_s1029" style="position:absolute;margin-left:147pt;margin-top:213.35pt;width:152.25pt;height:123.75pt;z-index:251665408;visibility:visible;mso-wrap-style:square;mso-width-percent:0;mso-height-percent:0;mso-wrap-distance-left:9pt;mso-wrap-distance-top:0;mso-wrap-distance-right:9pt;mso-wrap-distance-bottom:0;mso-position-horizontal:absolute;mso-position-horizontal-relative:text;mso-position-vertical:absolute;mso-position-vertical-relative:text;mso-width-percent:0;mso-height-percent:0;mso-width-relative:margin;mso-height-relative:margin;v-text-anchor:middle" arcsize="10923f" o:gfxdata="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" fillcolor="white [3201]" strokecolor="black [3200]" strokeweight="2pt">
-                <v:textbox>
-                  <w:txbxContent>
-                    <w:p>
-                      <w:pPr>
-                        <w:jc w:val="center"/>
-                      </w:pPr>
-                      <w:r>
-                        <w:t>PRODUCT</w:t>
-                      </w:r>
-                    </w:p>
-                    <w:p>
-                      <w:pPr>
-                        <w:pStyle w:val="NoSpacing"/>
-                      </w:pPr>
-                      <w:r>
-                        <w:t>PK</w:t>
-                      </w:r>
-                      <w:r>
-                        <w:tab/>
-                      </w:r>
-                      <w:r>
-                        <w:t>PRODUCT_</w:t>
-                      </w:r>
-                      <w:r>
-                        <w:t>ID</w:t>
-                      </w:r>
-                    </w:p>
-                    <w:p>
-                      <w:pPr>
-                        <w:pStyle w:val="NoSpacing"/>
-                      </w:pPr>
-                      <w:r>
-                        <w:tab/>
-                        <w:t>NAME</w:t>
-                      </w:r>
-                    </w:p>
-                    <w:p>
-                      <w:pPr>
-                        <w:pStyle w:val="NoSpacing"/>
-                      </w:pPr>
-                      <w:r>
-                        <w:tab/>
-                      </w:r>
-                      <w:r>
-                        <w:t>DESCRIPTION</w:t>
-                      </w:r>
-                    </w:p>
-                    <w:p>
-                      <w:pPr>
-                        <w:pStyle w:val="NoSpacing"/>
-                      </w:pPr>
-                      <w:r>
-                        <w:tab/>
-                      </w:r>
-                      <w:r>
-                        <w:t>PRICE</w:t>
-                      </w:r>
-                    </w:p>
-                    <w:p>
-                      <w:pPr>
-                        <w:pStyle w:val="NoSpacing"/>
-                      </w:pPr>
-                      <w:r>
-                        <w:tab/>
-                        <w:t>AVE_STATUS</w:t>
-                      </w:r>
-                    </w:p>
-                    <w:p>
-                      <w:pPr>
-                        <w:pStyle w:val="NoSpacing"/>
-                      </w:pPr>
-                      <w:r>
-                        <w:t>FK</w:t>
-                      </w:r>
-                      <w:r>
-                        <w:tab/>
-                        <w:t>CATEGORY</w:t>
-                      </w:r>
-                      <w:r>
-                        <w:rPr>
-                          <w:noProof/>
-                          <w:lang w:eastAsia="en-ZA"/>
-                        </w:rPr>
-                        <w:drawing>
-                          <wp:inline distT="0" distB="0" distL="0" distR="0" wp14:anchorId="4A236192" wp14:editId="4A6300DF">
-                            <wp:extent cx="1586865" cy="1176602"/>
-                            <wp:effectExtent l="0" t="0" r="0" b="5080"/>
-                            <wp:docPr id="6" name="Picture 6"/>
-                            <wp:cNvGraphicFramePr>
-                              <a:graphicFrameLocks xmlns:a="http://schemas.openxmlformats.org/drawingml/2006/main" noChangeAspect="1"/>
-                            </wp:cNvGraphicFramePr>
-                            <a:graphic xmlns:a="http://schemas.openxmlformats.org/drawingml/2006/main">
-                              <a:graphicData uri="http://schemas.openxmlformats.org/drawingml/2006/picture">
-                                <pic:pic xmlns:pic="http://schemas.openxmlformats.org/drawingml/2006/picture">
-                                  <pic:nvPicPr>
-                                    <pic:cNvPr id="0" name="Picture 1"/>
-                                    <pic:cNvPicPr>
-                                      <a:picLocks noChangeAspect="1" noChangeArrowheads="1"/>
-                                    </pic:cNvPicPr>
-                                  </pic:nvPicPr>
-                                  <pic:blipFill>
-                                    <a:blip r:embed="rId5">
-                                      <a:extLst>
-                                        <a:ext uri="{28A0092B-C50C-407E-A947-70E740481C1C}">
-                                          <a14:useLocalDpi xmlns:a14="http://schemas.microsoft.com/office/drawing/2010/main" val="0"/>
-                                        </a:ext>
-                                      </a:extLst>
-                                    </a:blip>
-                                    <a:srcRect/>
-                                    <a:stretch>
-                                      <a:fillRect/>
-                                    </a:stretch>
-                                  </pic:blipFill>
-                                  <pic:spPr bwMode="auto">
-                                    <a:xfrm>
-                                      <a:off x="0" y="0"/>
-                                      <a:ext cx="1586865" cy="1176602"/>
-                                    </a:xfrm>
-                                    <a:prstGeom prst="rect">
-                                      <a:avLst/>
-                                    </a:prstGeom>
-                                    <a:noFill/>
-                                    <a:ln>
-                                      <a:noFill/>
-                                    </a:ln>
-                                  </pic:spPr>
-                                </pic:pic>
-                              </a:graphicData>
-                            </a:graphic>
-                          </wp:inline>
-                        </w:drawing>
-                      </w:r>
-                      <w:r>
-                        <w:tab/>
-                      </w:r>
-                      <w:proofErr w:type="spellStart"/>
-                      <w:r>
-                        <w:t>CATEGORY</w:t>
-                      </w:r>
-                      <w:proofErr w:type="spellEnd"/>
-                    </w:p>
-                  </w:txbxContent>
-                </v:textbox>
-              </v:roundrect>
-            </w:pict>
-          </mc:Fallback>
-        </mc:AlternateContent>
-      </w:r>
-      <w:r>
-        <w:rPr>
-          <w:b/>
-          <w:noProof/>
-          <w:sz w:val="28"/>
-          <w:szCs w:val="28"/>
-          <w:lang w:eastAsia="en-ZA"/>
-        </w:rPr>
-        <mc:AlternateContent>
-          <mc:Choice Requires="wps">
-            <w:drawing>
-              <wp:anchor distT="0" distB="0" distL="114300" distR="114300" simplePos="0" relativeHeight="251669504" behindDoc="0" locked="0" layoutInCell="1" allowOverlap="1" wp14:anchorId="21253A5F" wp14:editId="2C3CFFE4">
+              <wp:anchor distT="0" distB="0" distL="114300" distR="114300" simplePos="0" relativeHeight="251669504" behindDoc="0" locked="0" layoutInCell="1" allowOverlap="1" wp14:anchorId="7E19CF0E" wp14:editId="3F295A60">
                 <wp:simplePos x="0" y="0"/>
                 <wp:positionH relativeFrom="column">
                   <wp:posOffset>4181475</wp:posOffset>
@@ -4707,8 +6073,6 @@
                             </w:pPr>
                             <w:r>
                               <w:tab/>
-                            </w:r>
-                            <w:r>
                               <w:t>DATE_TIME</w:t>
                             </w:r>
                           </w:p>
@@ -4718,8 +6082,6 @@
                             </w:pPr>
                             <w:r>
                               <w:tab/>
-                            </w:r>
-                            <w:r>
                               <w:t>QUANTITY</w:t>
                             </w:r>
                           </w:p>
@@ -4729,8 +6091,6 @@
                             </w:pPr>
                             <w:r>
                               <w:tab/>
-                            </w:r>
-                            <w:r>
                               <w:t>TOTAL</w:t>
                             </w:r>
                           </w:p>
@@ -4740,8 +6100,6 @@
                             </w:pPr>
                             <w:r>
                               <w:tab/>
-                            </w:r>
-                            <w:r>
                               <w:t>STATUS</w:t>
                             </w:r>
                           </w:p>
@@ -4791,7 +6149,7 @@
           </mc:Choice>
           <mc:Fallback>
             <w:pict>
-              <v:roundrect id="Rounded Rectangle 8" o:spid="_x0000_s1030" style="position:absolute;margin-left:329.25pt;margin-top:213.35pt;width:152.25pt;height:139.5pt;z-index:251669504;visibility:visible;mso-wrap-style:square;mso-width-percent:0;mso-height-percent:0;mso-wrap-distance-left:9pt;mso-wrap-distance-top:0;mso-wrap-distance-right:9pt;mso-wrap-distance-bottom:0;mso-position-horizontal:absolute;mso-position-horizontal-relative:text;mso-position-vertical:absolute;mso-position-vertical-relative:text;mso-width-percent:0;mso-height-percent:0;mso-width-relative:margin;mso-height-relative:margin;v-text-anchor:middle" arcsize="10923f" o:gfxdata="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" fillcolor="white [3201]" strokecolor="black [3200]" strokeweight="2pt">
+              <v:roundrect id="Rounded Rectangle 8" o:spid="_x0000_s1033" style="position:absolute;margin-left:329.25pt;margin-top:213.35pt;width:152.25pt;height:139.5pt;z-index:251669504;visibility:visible;mso-wrap-style:square;mso-width-percent:0;mso-height-percent:0;mso-wrap-distance-left:9pt;mso-wrap-distance-top:0;mso-wrap-distance-right:9pt;mso-wrap-distance-bottom:0;mso-position-horizontal:absolute;mso-position-horizontal-relative:text;mso-position-vertical:absolute;mso-position-vertical-relative:text;mso-width-percent:0;mso-height-percent:0;mso-width-relative:margin;mso-height-relative:margin;v-text-anchor:middle" arcsize="10923f" o:gfxdata="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" fillcolor="white [3201]" strokecolor="black [3200]" strokeweight="2pt">
                 <v:textbox>
                   <w:txbxContent>
                     <w:p>
@@ -4825,8 +6183,6 @@
                       </w:pPr>
                       <w:r>
                         <w:tab/>
-                      </w:r>
-                      <w:r>
                         <w:t>DATE_TIME</w:t>
                       </w:r>
                     </w:p>
@@ -4836,8 +6192,6 @@
                       </w:pPr>
                       <w:r>
                         <w:tab/>
-                      </w:r>
-                      <w:r>
                         <w:t>QUANTITY</w:t>
                       </w:r>
                     </w:p>
@@ -4847,8 +6201,6 @@
                       </w:pPr>
                       <w:r>
                         <w:tab/>
-                      </w:r>
-                      <w:r>
                         <w:t>TOTAL</w:t>
                       </w:r>
                     </w:p>
@@ -4858,8 +6210,6 @@
                       </w:pPr>
                       <w:r>
                         <w:tab/>
-                      </w:r>
-                      <w:r>
                         <w:t>STATUS</w:t>
                       </w:r>
                     </w:p>
@@ -4905,254 +6255,7 @@
         <mc:AlternateContent>
           <mc:Choice Requires="wps">
             <w:drawing>
-              <wp:anchor distT="0" distB="0" distL="114300" distR="114300" simplePos="0" relativeHeight="251661312" behindDoc="0" locked="0" layoutInCell="1" allowOverlap="1" wp14:anchorId="3B319C34" wp14:editId="79425094">
-                <wp:simplePos x="0" y="0"/>
-                <wp:positionH relativeFrom="column">
-                  <wp:posOffset>1895475</wp:posOffset>
-                </wp:positionH>
-                <wp:positionV relativeFrom="paragraph">
-                  <wp:posOffset>166370</wp:posOffset>
-                </wp:positionV>
-                <wp:extent cx="1933575" cy="1809750"/>
-                <wp:effectExtent l="0" t="0" r="28575" b="19050"/>
-                <wp:wrapNone/>
-                <wp:docPr id="3" name="Rounded Rectangle 3"/>
-                <wp:cNvGraphicFramePr/>
-                <a:graphic xmlns:a="http://schemas.openxmlformats.org/drawingml/2006/main">
-                  <a:graphicData uri="http://schemas.microsoft.com/office/word/2010/wordprocessingShape">
-                    <wps:wsp>
-                      <wps:cNvSpPr/>
-                      <wps:spPr>
-                        <a:xfrm>
-                          <a:off x="0" y="0"/>
-                          <a:ext cx="1933575" cy="1809750"/>
-                        </a:xfrm>
-                        <a:prstGeom prst="roundRect">
-                          <a:avLst/>
-                        </a:prstGeom>
-                      </wps:spPr>
-                      <wps:style>
-                        <a:lnRef idx="2">
-                          <a:schemeClr val="dk1"/>
-                        </a:lnRef>
-                        <a:fillRef idx="1">
-                          <a:schemeClr val="lt1"/>
-                        </a:fillRef>
-                        <a:effectRef idx="0">
-                          <a:schemeClr val="dk1"/>
-                        </a:effectRef>
-                        <a:fontRef idx="minor">
-                          <a:schemeClr val="dk1"/>
-                        </a:fontRef>
-                      </wps:style>
-                      <wps:txbx>
-                        <w:txbxContent>
-                          <w:p>
-                            <w:pPr>
-                              <w:jc w:val="center"/>
-                            </w:pPr>
-                            <w:r>
-                              <w:t>USER</w:t>
-                            </w:r>
-                          </w:p>
-                          <w:p>
-                            <w:pPr>
-                              <w:pStyle w:val="NoSpacing"/>
-                            </w:pPr>
-                            <w:r>
-                              <w:t>PK</w:t>
-                            </w:r>
-                            <w:r>
-                              <w:tab/>
-                            </w:r>
-                            <w:r>
-                              <w:t>USER_</w:t>
-                            </w:r>
-                            <w:r>
-                              <w:t>ID</w:t>
-                            </w:r>
-                          </w:p>
-                          <w:p>
-                            <w:pPr>
-                              <w:pStyle w:val="NoSpacing"/>
-                            </w:pPr>
-                            <w:r>
-                              <w:tab/>
-                              <w:t>F_NAME</w:t>
-                            </w:r>
-                          </w:p>
-                          <w:p>
-                            <w:pPr>
-                              <w:pStyle w:val="NoSpacing"/>
-                            </w:pPr>
-                            <w:r>
-                              <w:tab/>
-                              <w:t>L_NAME</w:t>
-                            </w:r>
-                          </w:p>
-                          <w:p>
-                            <w:pPr>
-                              <w:pStyle w:val="NoSpacing"/>
-                            </w:pPr>
-                            <w:r>
-                              <w:tab/>
-                              <w:t>PASSWORD</w:t>
-                            </w:r>
-                          </w:p>
-                          <w:p>
-                            <w:pPr>
-                              <w:pStyle w:val="NoSpacing"/>
-                            </w:pPr>
-                            <w:r>
-                              <w:tab/>
-                              <w:t>EMAIL</w:t>
-                            </w:r>
-                          </w:p>
-                          <w:p>
-                            <w:pPr>
-                              <w:pStyle w:val="NoSpacing"/>
-                            </w:pPr>
-                            <w:r>
-                              <w:tab/>
-                            </w:r>
-                            <w:r>
-                              <w:t>ADDRESS</w:t>
-                            </w:r>
-                          </w:p>
-                          <w:p>
-                            <w:pPr>
-                              <w:pStyle w:val="NoSpacing"/>
-                            </w:pPr>
-                            <w:r>
-                              <w:tab/>
-                              <w:t>PHONE</w:t>
-                            </w:r>
-                          </w:p>
-                        </w:txbxContent>
-                      </wps:txbx>
-                      <wps:bodyPr rot="0" spcFirstLastPara="0" vertOverflow="overflow" horzOverflow="overflow" vert="horz" wrap="square" lIns="91440" tIns="45720" rIns="91440" bIns="45720" numCol="1" spcCol="0" rtlCol="0" fromWordArt="0" anchor="ctr" anchorCtr="0" forceAA="0" compatLnSpc="1">
-                        <a:prstTxWarp prst="textNoShape">
-                          <a:avLst/>
-                        </a:prstTxWarp>
-                        <a:noAutofit/>
-                      </wps:bodyPr>
-                    </wps:wsp>
-                  </a:graphicData>
-                </a:graphic>
-                <wp14:sizeRelH relativeFrom="margin">
-                  <wp14:pctWidth>0</wp14:pctWidth>
-                </wp14:sizeRelH>
-                <wp14:sizeRelV relativeFrom="margin">
-                  <wp14:pctHeight>0</wp14:pctHeight>
-                </wp14:sizeRelV>
-              </wp:anchor>
-            </w:drawing>
-          </mc:Choice>
-          <mc:Fallback>
-            <w:pict>
-              <v:roundrect id="Rounded Rectangle 3" o:spid="_x0000_s1031" style="position:absolute;margin-left:149.25pt;margin-top:13.1pt;width:152.25pt;height:142.5pt;z-index:251661312;visibility:visible;mso-wrap-style:square;mso-width-percent:0;mso-height-percent:0;mso-wrap-distance-left:9pt;mso-wrap-distance-top:0;mso-wrap-distance-right:9pt;mso-wrap-distance-bottom:0;mso-position-horizontal:absolute;mso-position-horizontal-relative:text;mso-position-vertical:absolute;mso-position-vertical-relative:text;mso-width-percent:0;mso-height-percent:0;mso-width-relative:margin;mso-height-relative:margin;v-text-anchor:middle" arcsize="10923f" o:gfxdata="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" fillcolor="white [3201]" strokecolor="black [3200]" strokeweight="2pt">
-                <v:textbox>
-                  <w:txbxContent>
-                    <w:p>
-                      <w:pPr>
-                        <w:jc w:val="center"/>
-                      </w:pPr>
-                      <w:r>
-                        <w:t>USER</w:t>
-                      </w:r>
-                    </w:p>
-                    <w:p>
-                      <w:pPr>
-                        <w:pStyle w:val="NoSpacing"/>
-                      </w:pPr>
-                      <w:r>
-                        <w:t>PK</w:t>
-                      </w:r>
-                      <w:r>
-                        <w:tab/>
-                      </w:r>
-                      <w:r>
-                        <w:t>USER_</w:t>
-                      </w:r>
-                      <w:r>
-                        <w:t>ID</w:t>
-                      </w:r>
-                    </w:p>
-                    <w:p>
-                      <w:pPr>
-                        <w:pStyle w:val="NoSpacing"/>
-                      </w:pPr>
-                      <w:r>
-                        <w:tab/>
-                        <w:t>F_NAME</w:t>
-                      </w:r>
-                    </w:p>
-                    <w:p>
-                      <w:pPr>
-                        <w:pStyle w:val="NoSpacing"/>
-                      </w:pPr>
-                      <w:r>
-                        <w:tab/>
-                        <w:t>L_NAME</w:t>
-                      </w:r>
-                    </w:p>
-                    <w:p>
-                      <w:pPr>
-                        <w:pStyle w:val="NoSpacing"/>
-                      </w:pPr>
-                      <w:r>
-                        <w:tab/>
-                        <w:t>PASSWORD</w:t>
-                      </w:r>
-                    </w:p>
-                    <w:p>
-                      <w:pPr>
-                        <w:pStyle w:val="NoSpacing"/>
-                      </w:pPr>
-                      <w:r>
-                        <w:tab/>
-                        <w:t>EMAIL</w:t>
-                      </w:r>
-                    </w:p>
-                    <w:p>
-                      <w:pPr>
-                        <w:pStyle w:val="NoSpacing"/>
-                      </w:pPr>
-                      <w:r>
-                        <w:tab/>
-                      </w:r>
-                      <w:r>
-                        <w:t>ADDRESS</w:t>
-                      </w:r>
-                    </w:p>
-                    <w:p>
-                      <w:pPr>
-                        <w:pStyle w:val="NoSpacing"/>
-                      </w:pPr>
-                      <w:r>
-                        <w:tab/>
-                        <w:t>PHONE</w:t>
-                      </w:r>
-                    </w:p>
-                  </w:txbxContent>
-                </v:textbox>
-              </v:roundrect>
-            </w:pict>
-          </mc:Fallback>
-        </mc:AlternateContent>
-      </w:r>
-      <w:r>
-        <w:rPr>
-          <w:b/>
-          <w:noProof/>
-          <w:sz w:val="28"/>
-          <w:szCs w:val="28"/>
-          <w:lang w:eastAsia="en-ZA"/>
-        </w:rPr>
-        <mc:AlternateContent>
-          <mc:Choice Requires="wps">
-            <w:drawing>
-              <wp:anchor distT="0" distB="0" distL="114300" distR="114300" simplePos="0" relativeHeight="251659264" behindDoc="0" locked="0" layoutInCell="1" allowOverlap="1" wp14:anchorId="001A27DE" wp14:editId="06782AEC">
+              <wp:anchor distT="0" distB="0" distL="114300" distR="114300" simplePos="0" relativeHeight="251659264" behindDoc="0" locked="0" layoutInCell="1" allowOverlap="1" wp14:anchorId="307CEC51" wp14:editId="4382B84A">
                 <wp:simplePos x="0" y="0"/>
                 <wp:positionH relativeFrom="column">
                   <wp:posOffset>-400050</wp:posOffset>
@@ -5277,7 +6380,7 @@
           </mc:Choice>
           <mc:Fallback>
             <w:pict>
-              <v:roundrect id="Rounded Rectangle 2" o:spid="_x0000_s1032" style="position:absolute;margin-left:-31.5pt;margin-top:13.1pt;width:152.25pt;height:111.75pt;z-index:251659264;visibility:visible;mso-wrap-style:square;mso-width-percent:0;mso-height-percent:0;mso-wrap-distance-left:9pt;mso-wrap-distance-top:0;mso-wrap-distance-right:9pt;mso-wrap-distance-bottom:0;mso-position-horizontal:absolute;mso-position-horizontal-relative:text;mso-position-vertical:absolute;mso-position-vertical-relative:text;mso-width-percent:0;mso-height-percent:0;mso-width-relative:margin;mso-height-relative:margin;v-text-anchor:middle" arcsize="10923f" o:gfxdata="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" fillcolor="white [3201]" strokecolor="black [3200]" strokeweight="2pt">
+              <v:roundrect id="Rounded Rectangle 2" o:spid="_x0000_s1034" style="position:absolute;margin-left:-31.5pt;margin-top:13.1pt;width:152.25pt;height:111.75pt;z-index:251659264;visibility:visible;mso-wrap-style:square;mso-width-percent:0;mso-height-percent:0;mso-wrap-distance-left:9pt;mso-wrap-distance-top:0;mso-wrap-distance-right:9pt;mso-wrap-distance-bottom:0;mso-position-horizontal:absolute;mso-position-horizontal-relative:text;mso-position-vertical:absolute;mso-position-vertical-relative:text;mso-width-percent:0;mso-height-percent:0;mso-width-relative:margin;mso-height-relative:margin;v-text-anchor:middle" arcsize="10923f" o:gfxdata="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" fillcolor="white [3201]" strokecolor="black [3200]" strokeweight="2pt">
                 <v:textbox>
                   <w:txbxContent>
                     <w:p>
@@ -5339,209 +6442,6 @@
                       <w:r>
                         <w:tab/>
                         <w:t>EMAIL</w:t>
-                      </w:r>
-                    </w:p>
-                  </w:txbxContent>
-                </v:textbox>
-              </v:roundrect>
-            </w:pict>
-          </mc:Fallback>
-        </mc:AlternateContent>
-      </w:r>
-      <w:r>
-        <w:rPr>
-          <w:b/>
-          <w:noProof/>
-          <w:sz w:val="28"/>
-          <w:szCs w:val="28"/>
-          <w:lang w:eastAsia="en-ZA"/>
-        </w:rPr>
-        <mc:AlternateContent>
-          <mc:Choice Requires="wps">
-            <w:drawing>
-              <wp:anchor distT="0" distB="0" distL="114300" distR="114300" simplePos="0" relativeHeight="251663360" behindDoc="0" locked="0" layoutInCell="1" allowOverlap="1" wp14:anchorId="4B1346D9" wp14:editId="3D91D400">
-                <wp:simplePos x="0" y="0"/>
-                <wp:positionH relativeFrom="column">
-                  <wp:posOffset>4200525</wp:posOffset>
-                </wp:positionH>
-                <wp:positionV relativeFrom="paragraph">
-                  <wp:posOffset>175895</wp:posOffset>
-                </wp:positionV>
-                <wp:extent cx="1933575" cy="1238250"/>
-                <wp:effectExtent l="0" t="0" r="28575" b="19050"/>
-                <wp:wrapNone/>
-                <wp:docPr id="4" name="Rounded Rectangle 4"/>
-                <wp:cNvGraphicFramePr/>
-                <a:graphic xmlns:a="http://schemas.openxmlformats.org/drawingml/2006/main">
-                  <a:graphicData uri="http://schemas.microsoft.com/office/word/2010/wordprocessingShape">
-                    <wps:wsp>
-                      <wps:cNvSpPr/>
-                      <wps:spPr>
-                        <a:xfrm>
-                          <a:off x="0" y="0"/>
-                          <a:ext cx="1933575" cy="1238250"/>
-                        </a:xfrm>
-                        <a:prstGeom prst="roundRect">
-                          <a:avLst/>
-                        </a:prstGeom>
-                      </wps:spPr>
-                      <wps:style>
-                        <a:lnRef idx="2">
-                          <a:schemeClr val="dk1"/>
-                        </a:lnRef>
-                        <a:fillRef idx="1">
-                          <a:schemeClr val="lt1"/>
-                        </a:fillRef>
-                        <a:effectRef idx="0">
-                          <a:schemeClr val="dk1"/>
-                        </a:effectRef>
-                        <a:fontRef idx="minor">
-                          <a:schemeClr val="dk1"/>
-                        </a:fontRef>
-                      </wps:style>
-                      <wps:txbx>
-                        <w:txbxContent>
-                          <w:p>
-                            <w:pPr>
-                              <w:jc w:val="center"/>
-                            </w:pPr>
-                            <w:r>
-                              <w:t>SHIP_ADDR</w:t>
-                            </w:r>
-                          </w:p>
-                          <w:p>
-                            <w:pPr>
-                              <w:pStyle w:val="NoSpacing"/>
-                            </w:pPr>
-                            <w:r>
-                              <w:t>PK</w:t>
-                            </w:r>
-                            <w:r>
-                              <w:tab/>
-                            </w:r>
-                            <w:r>
-                              <w:t>SHIP_ADDR_</w:t>
-                            </w:r>
-                            <w:r>
-                              <w:t>ID</w:t>
-                            </w:r>
-                          </w:p>
-                          <w:p>
-                            <w:pPr>
-                              <w:pStyle w:val="NoSpacing"/>
-                            </w:pPr>
-                            <w:r>
-                              <w:tab/>
-                            </w:r>
-                            <w:r>
-                              <w:t>PROVINCE</w:t>
-                            </w:r>
-                          </w:p>
-                          <w:p>
-                            <w:pPr>
-                              <w:pStyle w:val="NoSpacing"/>
-                            </w:pPr>
-                            <w:r>
-                              <w:tab/>
-                            </w:r>
-                            <w:r>
-                              <w:t>TOWN</w:t>
-                            </w:r>
-                          </w:p>
-                          <w:p>
-                            <w:pPr>
-                              <w:pStyle w:val="NoSpacing"/>
-                            </w:pPr>
-                            <w:r>
-                              <w:tab/>
-                              <w:t>P</w:t>
-                            </w:r>
-                            <w:r>
-                              <w:t>RICE</w:t>
-                            </w:r>
-                          </w:p>
-                        </w:txbxContent>
-                      </wps:txbx>
-                      <wps:bodyPr rot="0" spcFirstLastPara="0" vertOverflow="overflow" horzOverflow="overflow" vert="horz" wrap="square" lIns="91440" tIns="45720" rIns="91440" bIns="45720" numCol="1" spcCol="0" rtlCol="0" fromWordArt="0" anchor="ctr" anchorCtr="0" forceAA="0" compatLnSpc="1">
-                        <a:prstTxWarp prst="textNoShape">
-                          <a:avLst/>
-                        </a:prstTxWarp>
-                        <a:noAutofit/>
-                      </wps:bodyPr>
-                    </wps:wsp>
-                  </a:graphicData>
-                </a:graphic>
-                <wp14:sizeRelH relativeFrom="margin">
-                  <wp14:pctWidth>0</wp14:pctWidth>
-                </wp14:sizeRelH>
-                <wp14:sizeRelV relativeFrom="margin">
-                  <wp14:pctHeight>0</wp14:pctHeight>
-                </wp14:sizeRelV>
-              </wp:anchor>
-            </w:drawing>
-          </mc:Choice>
-          <mc:Fallback>
-            <w:pict>
-              <v:roundrect id="Rounded Rectangle 4" o:spid="_x0000_s1033" style="position:absolute;margin-left:330.75pt;margin-top:13.85pt;width:152.25pt;height:97.5pt;z-index:251663360;visibility:visible;mso-wrap-style:square;mso-width-percent:0;mso-height-percent:0;mso-wrap-distance-left:9pt;mso-wrap-distance-top:0;mso-wrap-distance-right:9pt;mso-wrap-distance-bottom:0;mso-position-horizontal:absolute;mso-position-horizontal-relative:text;mso-position-vertical:absolute;mso-position-vertical-relative:text;mso-width-percent:0;mso-height-percent:0;mso-width-relative:margin;mso-height-relative:margin;v-text-anchor:middle" arcsize="10923f" o:gfxdata="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" fillcolor="white [3201]" strokecolor="black [3200]" strokeweight="2pt">
-                <v:textbox>
-                  <w:txbxContent>
-                    <w:p>
-                      <w:pPr>
-                        <w:jc w:val="center"/>
-                      </w:pPr>
-                      <w:r>
-                        <w:t>SHIP_ADDR</w:t>
-                      </w:r>
-                    </w:p>
-                    <w:p>
-                      <w:pPr>
-                        <w:pStyle w:val="NoSpacing"/>
-                      </w:pPr>
-                      <w:r>
-                        <w:t>PK</w:t>
-                      </w:r>
-                      <w:r>
-                        <w:tab/>
-                      </w:r>
-                      <w:r>
-                        <w:t>SHIP_ADDR_</w:t>
-                      </w:r>
-                      <w:r>
-                        <w:t>ID</w:t>
-                      </w:r>
-                    </w:p>
-                    <w:p>
-                      <w:pPr>
-                        <w:pStyle w:val="NoSpacing"/>
-                      </w:pPr>
-                      <w:r>
-                        <w:tab/>
-                      </w:r>
-                      <w:r>
-                        <w:t>PROVINCE</w:t>
-                      </w:r>
-                    </w:p>
-                    <w:p>
-                      <w:pPr>
-                        <w:pStyle w:val="NoSpacing"/>
-                      </w:pPr>
-                      <w:r>
-                        <w:tab/>
-                      </w:r>
-                      <w:r>
-                        <w:t>TOWN</w:t>
-                      </w:r>
-                    </w:p>
-                    <w:p>
-                      <w:pPr>
-                        <w:pStyle w:val="NoSpacing"/>
-                      </w:pPr>
-                      <w:r>
-                        <w:tab/>
-                        <w:t>P</w:t>
-                      </w:r>
-                      <w:r>
-                        <w:t>RICE</w:t>
                       </w:r>
                     </w:p>
                   </w:txbxContent>
